--- a/Group SoftwareEnginering.docx
+++ b/Group SoftwareEnginering.docx
@@ -12,57 +12,29 @@
       <w:r>
         <w:rPr>
           <w:rFonts w:ascii="Arial" w:hAnsi="Arial" w:cs="Arial"/>
+          <w:noProof/>
         </w:rPr>
         <w:drawing>
-          <wp:anchor distT="0" distB="0" distL="114300" distR="114300" simplePos="0" relativeHeight="251658240" behindDoc="1" locked="0" layoutInCell="1" allowOverlap="1" wp14:anchorId="387C559B" wp14:editId="24A5186D">
+          <wp:anchor distT="0" distB="0" distL="114300" distR="114300" simplePos="0" relativeHeight="251658240" behindDoc="1" locked="0" layoutInCell="1" allowOverlap="1" wp14:anchorId="4DF1C9AC" wp14:editId="4ADEEBA5">
             <wp:simplePos x="0" y="0"/>
-            <wp:positionH relativeFrom="margin">
-              <wp:align>center</wp:align>
+            <wp:positionH relativeFrom="page">
+              <wp:posOffset>41384</wp:posOffset>
             </wp:positionH>
             <wp:positionV relativeFrom="paragraph">
-              <wp:posOffset>0</wp:posOffset>
+              <wp:posOffset>-784225</wp:posOffset>
             </wp:positionV>
-            <wp:extent cx="4800600" cy="1092200"/>
-            <wp:effectExtent l="0" t="0" r="0" b="0"/>
-            <wp:wrapTight wrapText="bothSides">
-              <wp:wrapPolygon edited="0">
-                <wp:start x="1886" y="0"/>
-                <wp:lineTo x="1286" y="1130"/>
-                <wp:lineTo x="343" y="4898"/>
-                <wp:lineTo x="0" y="13940"/>
-                <wp:lineTo x="0" y="15823"/>
-                <wp:lineTo x="600" y="18084"/>
-                <wp:lineTo x="1543" y="21098"/>
-                <wp:lineTo x="1714" y="21098"/>
-                <wp:lineTo x="2829" y="21098"/>
-                <wp:lineTo x="3343" y="21098"/>
-                <wp:lineTo x="5057" y="18837"/>
-                <wp:lineTo x="5057" y="18084"/>
-                <wp:lineTo x="21514" y="14316"/>
-                <wp:lineTo x="21514" y="2260"/>
-                <wp:lineTo x="3514" y="0"/>
-                <wp:lineTo x="1886" y="0"/>
-              </wp:wrapPolygon>
-            </wp:wrapTight>
-            <wp:docPr id="4" name="Picture 3">
-              <a:extLst xmlns:a="http://schemas.openxmlformats.org/drawingml/2006/main">
-                <a:ext uri="{FF2B5EF4-FFF2-40B4-BE49-F238E27FC236}">
-                  <a16:creationId xmlns:a16="http://schemas.microsoft.com/office/drawing/2014/main" id="{77FDAEB5-2C04-428A-B591-3B8E0ACF9F20}"/>
-                </a:ext>
-              </a:extLst>
-            </wp:docPr>
-            <wp:cNvGraphicFramePr/>
+            <wp:extent cx="7708900" cy="10878207"/>
+            <wp:effectExtent l="0" t="0" r="6350" b="0"/>
+            <wp:wrapNone/>
+            <wp:docPr id="2048598255" name="Picture 2"/>
+            <wp:cNvGraphicFramePr>
+              <a:graphicFrameLocks xmlns:a="http://schemas.openxmlformats.org/drawingml/2006/main" noChangeAspect="1"/>
+            </wp:cNvGraphicFramePr>
             <a:graphic xmlns:a="http://schemas.openxmlformats.org/drawingml/2006/main">
               <a:graphicData uri="http://schemas.openxmlformats.org/drawingml/2006/picture">
                 <pic:pic xmlns:pic="http://schemas.openxmlformats.org/drawingml/2006/picture">
                   <pic:nvPicPr>
-                    <pic:cNvPr id="4" name="Picture 3">
-                      <a:extLst>
-                        <a:ext uri="{FF2B5EF4-FFF2-40B4-BE49-F238E27FC236}">
-                          <a16:creationId xmlns:a16="http://schemas.microsoft.com/office/drawing/2014/main" id="{77FDAEB5-2C04-428A-B591-3B8E0ACF9F20}"/>
-                        </a:ext>
-                      </a:extLst>
-                    </pic:cNvPr>
+                    <pic:cNvPr id="2048598255" name="Picture 2048598255"/>
                     <pic:cNvPicPr/>
                   </pic:nvPicPr>
                   <pic:blipFill>
@@ -73,27 +45,28 @@
                         </a:ext>
                       </a:extLst>
                     </a:blip>
-                    <a:srcRect/>
                     <a:stretch>
                       <a:fillRect/>
                     </a:stretch>
                   </pic:blipFill>
-                  <pic:spPr bwMode="auto">
+                  <pic:spPr>
                     <a:xfrm>
                       <a:off x="0" y="0"/>
-                      <a:ext cx="4800600" cy="1092200"/>
+                      <a:ext cx="7708900" cy="10878207"/>
                     </a:xfrm>
                     <a:prstGeom prst="rect">
                       <a:avLst/>
                     </a:prstGeom>
-                    <a:noFill/>
-                    <a:ln>
-                      <a:noFill/>
-                    </a:ln>
                   </pic:spPr>
                 </pic:pic>
               </a:graphicData>
             </a:graphic>
+            <wp14:sizeRelH relativeFrom="margin">
+              <wp14:pctWidth>0</wp14:pctWidth>
+            </wp14:sizeRelH>
+            <wp14:sizeRelV relativeFrom="margin">
+              <wp14:pctHeight>0</wp14:pctHeight>
+            </wp14:sizeRelV>
           </wp:anchor>
         </w:drawing>
       </w:r>
@@ -111,1610 +84,85 @@
           <w:rFonts w:ascii="Arial" w:hAnsi="Arial" w:cs="Arial"/>
         </w:rPr>
       </w:pPr>
-    </w:p>
-    <w:p>
-      <w:pPr>
-        <w:rPr>
-          <w:rFonts w:ascii="Arial" w:hAnsi="Arial" w:cs="Arial"/>
-        </w:rPr>
-      </w:pPr>
-    </w:p>
-    <w:p>
-      <w:pPr>
-        <w:rPr>
-          <w:rFonts w:ascii="Arial" w:hAnsi="Arial" w:cs="Arial"/>
-        </w:rPr>
-      </w:pPr>
-    </w:p>
-    <w:p>
-      <w:pPr>
-        <w:rPr>
-          <w:rFonts w:ascii="Arial" w:hAnsi="Arial" w:cs="Arial"/>
-        </w:rPr>
-      </w:pPr>
-    </w:p>
-    <w:p>
-      <w:pPr>
-        <w:rPr>
-          <w:rFonts w:ascii="Arial" w:hAnsi="Arial" w:cs="Arial"/>
-        </w:rPr>
-      </w:pPr>
-    </w:p>
-    <w:p>
-      <w:pPr>
-        <w:rPr>
-          <w:rFonts w:ascii="Arial" w:hAnsi="Arial" w:cs="Arial"/>
-        </w:rPr>
-      </w:pPr>
-      <w:r>
-        <w:rPr>
-          <w:noProof/>
-        </w:rPr>
-        <mc:AlternateContent>
-          <mc:Choice Requires="wps">
-            <w:drawing>
-              <wp:anchor distT="0" distB="0" distL="114300" distR="114300" simplePos="0" relativeHeight="251660288" behindDoc="0" locked="0" layoutInCell="1" allowOverlap="1" wp14:anchorId="44684810" wp14:editId="04D4D276">
-                <wp:simplePos x="0" y="0"/>
-                <wp:positionH relativeFrom="margin">
-                  <wp:posOffset>1266825</wp:posOffset>
-                </wp:positionH>
-                <wp:positionV relativeFrom="paragraph">
-                  <wp:posOffset>170815</wp:posOffset>
-                </wp:positionV>
-                <wp:extent cx="4038600" cy="1828800"/>
-                <wp:effectExtent l="0" t="0" r="0" b="0"/>
-                <wp:wrapNone/>
-                <wp:docPr id="1142783971" name="Text Box 1"/>
-                <wp:cNvGraphicFramePr/>
-                <a:graphic xmlns:a="http://schemas.openxmlformats.org/drawingml/2006/main">
-                  <a:graphicData uri="http://schemas.microsoft.com/office/word/2010/wordprocessingShape">
-                    <wps:wsp>
-                      <wps:cNvSpPr txBox="1"/>
-                      <wps:spPr>
-                        <a:xfrm>
-                          <a:off x="0" y="0"/>
-                          <a:ext cx="4038600" cy="1828800"/>
-                        </a:xfrm>
-                        <a:prstGeom prst="rect">
-                          <a:avLst/>
-                        </a:prstGeom>
-                        <a:noFill/>
-                        <a:ln>
-                          <a:noFill/>
-                        </a:ln>
-                      </wps:spPr>
-                      <wps:txbx>
-                        <w:txbxContent>
-                          <w:p>
-                            <w:pPr>
-                              <w:spacing w:after="100"/>
-                              <w:jc w:val="both"/>
-                              <w:rPr>
-                                <w:rFonts w:ascii="Arial" w:hAnsi="Arial" w:cs="Arial"/>
-                                <w:color w:val="4472C4" w:themeColor="accent1"/>
-                                <w:sz w:val="44"/>
-                                <w:szCs w:val="44"/>
-                                <w14:shadow w14:blurRad="38100" w14:dist="25400" w14:dir="5400000" w14:sx="100000" w14:sy="100000" w14:kx="0" w14:ky="0" w14:algn="ctr">
-                                  <w14:srgbClr w14:val="6E747A">
-                                    <w14:alpha w14:val="57000"/>
-                                  </w14:srgbClr>
-                                </w14:shadow>
-                                <w14:textOutline w14:w="0" w14:cap="flat" w14:cmpd="sng" w14:algn="ctr">
-                                  <w14:noFill/>
-                                  <w14:prstDash w14:val="solid"/>
-                                  <w14:round/>
-                                </w14:textOutline>
-                              </w:rPr>
-                            </w:pPr>
-                            <w:r>
-                              <w:rPr>
-                                <w:rFonts w:ascii="Arial" w:hAnsi="Arial" w:cs="Arial"/>
-                                <w:color w:val="4472C4" w:themeColor="accent1"/>
-                                <w:sz w:val="44"/>
-                                <w:szCs w:val="44"/>
-                                <w14:shadow w14:blurRad="38100" w14:dist="25400" w14:dir="5400000" w14:sx="100000" w14:sy="100000" w14:kx="0" w14:ky="0" w14:algn="ctr">
-                                  <w14:srgbClr w14:val="6E747A">
-                                    <w14:alpha w14:val="57000"/>
-                                  </w14:srgbClr>
-                                </w14:shadow>
-                                <w14:textOutline w14:w="0" w14:cap="flat" w14:cmpd="sng" w14:algn="ctr">
-                                  <w14:noFill/>
-                                  <w14:prstDash w14:val="solid"/>
-                                  <w14:round/>
-                                </w14:textOutline>
-                              </w:rPr>
-                              <w:t>Subject:</w:t>
-                            </w:r>
-                            <w:r>
-                              <w:rPr>
-                                <w:rFonts w:ascii="Arial" w:hAnsi="Arial" w:cs="Arial"/>
-                                <w:color w:val="4472C4" w:themeColor="accent1"/>
-                                <w:sz w:val="44"/>
-                                <w:szCs w:val="44"/>
-                                <w14:shadow w14:blurRad="38100" w14:dist="25400" w14:dir="5400000" w14:sx="100000" w14:sy="100000" w14:kx="0" w14:ky="0" w14:algn="ctr">
-                                  <w14:srgbClr w14:val="6E747A">
-                                    <w14:alpha w14:val="57000"/>
-                                  </w14:srgbClr>
-                                </w14:shadow>
-                                <w14:textOutline w14:w="0" w14:cap="flat" w14:cmpd="sng" w14:algn="ctr">
-                                  <w14:noFill/>
-                                  <w14:prstDash w14:val="solid"/>
-                                  <w14:round/>
-                                </w14:textOutline>
-                              </w:rPr>
-                              <w:t xml:space="preserve"> Software Engineering</w:t>
-                            </w:r>
-                          </w:p>
-                          <w:p>
-                            <w:pPr>
-                              <w:spacing w:after="100"/>
-                              <w:jc w:val="both"/>
-                              <w:rPr>
-                                <w:rFonts w:ascii="Arial" w:hAnsi="Arial" w:cs="Arial"/>
-                                <w:color w:val="4472C4" w:themeColor="accent1"/>
-                                <w:sz w:val="44"/>
-                                <w:szCs w:val="44"/>
-                                <w14:shadow w14:blurRad="38100" w14:dist="25400" w14:dir="5400000" w14:sx="100000" w14:sy="100000" w14:kx="0" w14:ky="0" w14:algn="ctr">
-                                  <w14:srgbClr w14:val="6E747A">
-                                    <w14:alpha w14:val="57000"/>
-                                  </w14:srgbClr>
-                                </w14:shadow>
-                                <w14:textOutline w14:w="0" w14:cap="flat" w14:cmpd="sng" w14:algn="ctr">
-                                  <w14:noFill/>
-                                  <w14:prstDash w14:val="solid"/>
-                                  <w14:round/>
-                                </w14:textOutline>
-                              </w:rPr>
-                            </w:pPr>
-                            <w:r>
-                              <w:rPr>
-                                <w:rFonts w:ascii="Arial" w:hAnsi="Arial" w:cs="Arial"/>
-                                <w:color w:val="4472C4" w:themeColor="accent1"/>
-                                <w:sz w:val="44"/>
-                                <w:szCs w:val="44"/>
-                                <w14:shadow w14:blurRad="38100" w14:dist="25400" w14:dir="5400000" w14:sx="100000" w14:sy="100000" w14:kx="0" w14:ky="0" w14:algn="ctr">
-                                  <w14:srgbClr w14:val="6E747A">
-                                    <w14:alpha w14:val="57000"/>
-                                  </w14:srgbClr>
-                                </w14:shadow>
-                                <w14:textOutline w14:w="0" w14:cap="flat" w14:cmpd="sng" w14:algn="ctr">
-                                  <w14:noFill/>
-                                  <w14:prstDash w14:val="solid"/>
-                                  <w14:round/>
-                                </w14:textOutline>
-                              </w:rPr>
-                              <w:t xml:space="preserve">Project Dev </w:t>
-                            </w:r>
-                            <w:r>
-                              <w:rPr>
-                                <w:rFonts w:ascii="Arial" w:hAnsi="Arial" w:cs="Arial"/>
-                                <w:color w:val="4472C4" w:themeColor="accent1"/>
-                                <w:sz w:val="44"/>
-                                <w:szCs w:val="44"/>
-                                <w14:shadow w14:blurRad="38100" w14:dist="25400" w14:dir="5400000" w14:sx="100000" w14:sy="100000" w14:kx="0" w14:ky="0" w14:algn="ctr">
-                                  <w14:srgbClr w14:val="6E747A">
-                                    <w14:alpha w14:val="57000"/>
-                                  </w14:srgbClr>
-                                </w14:shadow>
-                                <w14:textOutline w14:w="0" w14:cap="flat" w14:cmpd="sng" w14:algn="ctr">
-                                  <w14:noFill/>
-                                  <w14:prstDash w14:val="solid"/>
-                                  <w14:round/>
-                                </w14:textOutline>
-                              </w:rPr>
-                              <w:t>O</w:t>
-                            </w:r>
-                            <w:r>
-                              <w:rPr>
-                                <w:rFonts w:ascii="Arial" w:hAnsi="Arial" w:cs="Arial"/>
-                                <w:color w:val="4472C4" w:themeColor="accent1"/>
-                                <w:sz w:val="44"/>
-                                <w:szCs w:val="44"/>
-                                <w14:shadow w14:blurRad="38100" w14:dist="25400" w14:dir="5400000" w14:sx="100000" w14:sy="100000" w14:kx="0" w14:ky="0" w14:algn="ctr">
-                                  <w14:srgbClr w14:val="6E747A">
-                                    <w14:alpha w14:val="57000"/>
-                                  </w14:srgbClr>
-                                </w14:shadow>
-                                <w14:textOutline w14:w="0" w14:cap="flat" w14:cmpd="sng" w14:algn="ctr">
-                                  <w14:noFill/>
-                                  <w14:prstDash w14:val="solid"/>
-                                  <w14:round/>
-                                </w14:textOutline>
-                              </w:rPr>
-                              <w:t>ps</w:t>
-                            </w:r>
-                          </w:p>
-                          <w:p>
-                            <w:pPr>
-                              <w:spacing w:after="100"/>
-                              <w:jc w:val="both"/>
-                              <w:rPr>
-                                <w:rFonts w:ascii="Arial" w:hAnsi="Arial" w:cs="Arial"/>
-                                <w:color w:val="4472C4" w:themeColor="accent1"/>
-                                <w:sz w:val="44"/>
-                                <w:szCs w:val="44"/>
-                                <w14:shadow w14:blurRad="38100" w14:dist="25400" w14:dir="5400000" w14:sx="100000" w14:sy="100000" w14:kx="0" w14:ky="0" w14:algn="ctr">
-                                  <w14:srgbClr w14:val="6E747A">
-                                    <w14:alpha w14:val="57000"/>
-                                  </w14:srgbClr>
-                                </w14:shadow>
-                                <w14:textOutline w14:w="0" w14:cap="flat" w14:cmpd="sng" w14:algn="ctr">
-                                  <w14:noFill/>
-                                  <w14:prstDash w14:val="solid"/>
-                                  <w14:round/>
-                                </w14:textOutline>
-                              </w:rPr>
-                            </w:pPr>
-                            <w:r>
-                              <w:rPr>
-                                <w:rFonts w:ascii="Arial" w:hAnsi="Arial" w:cs="Arial"/>
-                                <w:color w:val="4472C4" w:themeColor="accent1"/>
-                                <w:sz w:val="44"/>
-                                <w:szCs w:val="44"/>
-                                <w14:shadow w14:blurRad="38100" w14:dist="25400" w14:dir="5400000" w14:sx="100000" w14:sy="100000" w14:kx="0" w14:ky="0" w14:algn="ctr">
-                                  <w14:srgbClr w14:val="6E747A">
-                                    <w14:alpha w14:val="57000"/>
-                                  </w14:srgbClr>
-                                </w14:shadow>
-                                <w14:textOutline w14:w="0" w14:cap="flat" w14:cmpd="sng" w14:algn="ctr">
-                                  <w14:noFill/>
-                                  <w14:prstDash w14:val="solid"/>
-                                  <w14:round/>
-                                </w14:textOutline>
-                              </w:rPr>
-                              <w:t>Lecturer: Y-Sokha</w:t>
-                            </w:r>
-                          </w:p>
-                          <w:p>
-                            <w:pPr>
-                              <w:spacing w:after="100"/>
-                              <w:jc w:val="both"/>
-                              <w:rPr>
-                                <w:rFonts w:ascii="Arial" w:hAnsi="Arial" w:cs="Arial"/>
-                                <w:color w:val="4472C4" w:themeColor="accent1"/>
-                                <w:sz w:val="44"/>
-                                <w:szCs w:val="44"/>
-                                <w14:shadow w14:blurRad="38100" w14:dist="25400" w14:dir="5400000" w14:sx="100000" w14:sy="100000" w14:kx="0" w14:ky="0" w14:algn="ctr">
-                                  <w14:srgbClr w14:val="6E747A">
-                                    <w14:alpha w14:val="57000"/>
-                                  </w14:srgbClr>
-                                </w14:shadow>
-                                <w14:textOutline w14:w="0" w14:cap="flat" w14:cmpd="sng" w14:algn="ctr">
-                                  <w14:noFill/>
-                                  <w14:prstDash w14:val="solid"/>
-                                  <w14:round/>
-                                </w14:textOutline>
-                              </w:rPr>
-                            </w:pPr>
-                            <w:r>
-                              <w:rPr>
-                                <w:rFonts w:ascii="Arial" w:hAnsi="Arial" w:cs="Arial"/>
-                                <w:color w:val="4472C4" w:themeColor="accent1"/>
-                                <w:sz w:val="44"/>
-                                <w:szCs w:val="44"/>
-                                <w14:shadow w14:blurRad="38100" w14:dist="25400" w14:dir="5400000" w14:sx="100000" w14:sy="100000" w14:kx="0" w14:ky="0" w14:algn="ctr">
-                                  <w14:srgbClr w14:val="6E747A">
-                                    <w14:alpha w14:val="57000"/>
-                                  </w14:srgbClr>
-                                </w14:shadow>
-                                <w14:textOutline w14:w="0" w14:cap="flat" w14:cmpd="sng" w14:algn="ctr">
-                                  <w14:noFill/>
-                                  <w14:prstDash w14:val="solid"/>
-                                  <w14:round/>
-                                </w14:textOutline>
-                              </w:rPr>
-                              <w:t>Years:2024-2025</w:t>
-                            </w:r>
-                          </w:p>
-                        </w:txbxContent>
-                      </wps:txbx>
-                      <wps:bodyPr rot="0" spcFirstLastPara="0" vertOverflow="overflow" horzOverflow="overflow" vert="horz" wrap="square" lIns="91440" tIns="45720" rIns="91440" bIns="45720" numCol="1" spcCol="0" rtlCol="0" fromWordArt="0" anchor="t" anchorCtr="0" forceAA="0" compatLnSpc="1">
-                        <a:prstTxWarp prst="textNoShape">
-                          <a:avLst/>
-                        </a:prstTxWarp>
-                        <a:spAutoFit/>
-                      </wps:bodyPr>
-                    </wps:wsp>
-                  </a:graphicData>
-                </a:graphic>
-                <wp14:sizeRelH relativeFrom="margin">
-                  <wp14:pctWidth>0</wp14:pctWidth>
-                </wp14:sizeRelH>
-              </wp:anchor>
-            </w:drawing>
-          </mc:Choice>
-          <mc:Fallback>
-            <w:pict>
-              <v:shapetype w14:anchorId="44684810" id="_x0000_t202" coordsize="21600,21600" o:spt="202" path="m,l,21600r21600,l21600,xe">
-                <v:stroke joinstyle="miter"/>
-                <v:path gradientshapeok="t" o:connecttype="rect"/>
-              </v:shapetype>
-              <v:shape id="Text Box 1" o:spid="_x0000_s1026" type="#_x0000_t202" style="position:absolute;margin-left:99.75pt;margin-top:13.45pt;width:318pt;height:2in;z-index:251660288;visibility:visible;mso-wrap-style:square;mso-width-percent:0;mso-wrap-distance-left:9pt;mso-wrap-distance-top:0;mso-wrap-distance-right:9pt;mso-wrap-distance-bottom:0;mso-position-horizontal:absolute;mso-position-horizontal-relative:margin;mso-position-vertical:absolute;mso-position-vertical-relative:text;mso-width-percent:0;mso-width-relative:margin;v-text-anchor:top" o:gfxdata="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" filled="f" stroked="f">
-                <v:fill o:detectmouseclick="t"/>
-                <v:textbox style="mso-fit-shape-to-text:t">
-                  <w:txbxContent>
-                    <w:p>
-                      <w:pPr>
-                        <w:spacing w:after="100"/>
-                        <w:jc w:val="both"/>
-                        <w:rPr>
-                          <w:rFonts w:ascii="Arial" w:hAnsi="Arial" w:cs="Arial"/>
-                          <w:color w:val="4472C4" w:themeColor="accent1"/>
-                          <w:sz w:val="44"/>
-                          <w:szCs w:val="44"/>
-                          <w14:shadow w14:blurRad="38100" w14:dist="25400" w14:dir="5400000" w14:sx="100000" w14:sy="100000" w14:kx="0" w14:ky="0" w14:algn="ctr">
-                            <w14:srgbClr w14:val="6E747A">
-                              <w14:alpha w14:val="57000"/>
-                            </w14:srgbClr>
-                          </w14:shadow>
-                          <w14:textOutline w14:w="0" w14:cap="flat" w14:cmpd="sng" w14:algn="ctr">
-                            <w14:noFill/>
-                            <w14:prstDash w14:val="solid"/>
-                            <w14:round/>
-                          </w14:textOutline>
-                        </w:rPr>
-                      </w:pPr>
-                      <w:r>
-                        <w:rPr>
-                          <w:rFonts w:ascii="Arial" w:hAnsi="Arial" w:cs="Arial"/>
-                          <w:color w:val="4472C4" w:themeColor="accent1"/>
-                          <w:sz w:val="44"/>
-                          <w:szCs w:val="44"/>
-                          <w14:shadow w14:blurRad="38100" w14:dist="25400" w14:dir="5400000" w14:sx="100000" w14:sy="100000" w14:kx="0" w14:ky="0" w14:algn="ctr">
-                            <w14:srgbClr w14:val="6E747A">
-                              <w14:alpha w14:val="57000"/>
-                            </w14:srgbClr>
-                          </w14:shadow>
-                          <w14:textOutline w14:w="0" w14:cap="flat" w14:cmpd="sng" w14:algn="ctr">
-                            <w14:noFill/>
-                            <w14:prstDash w14:val="solid"/>
-                            <w14:round/>
-                          </w14:textOutline>
-                        </w:rPr>
-                        <w:t>Subject:</w:t>
-                      </w:r>
-                      <w:r>
-                        <w:rPr>
-                          <w:rFonts w:ascii="Arial" w:hAnsi="Arial" w:cs="Arial"/>
-                          <w:color w:val="4472C4" w:themeColor="accent1"/>
-                          <w:sz w:val="44"/>
-                          <w:szCs w:val="44"/>
-                          <w14:shadow w14:blurRad="38100" w14:dist="25400" w14:dir="5400000" w14:sx="100000" w14:sy="100000" w14:kx="0" w14:ky="0" w14:algn="ctr">
-                            <w14:srgbClr w14:val="6E747A">
-                              <w14:alpha w14:val="57000"/>
-                            </w14:srgbClr>
-                          </w14:shadow>
-                          <w14:textOutline w14:w="0" w14:cap="flat" w14:cmpd="sng" w14:algn="ctr">
-                            <w14:noFill/>
-                            <w14:prstDash w14:val="solid"/>
-                            <w14:round/>
-                          </w14:textOutline>
-                        </w:rPr>
-                        <w:t xml:space="preserve"> Software Engineering</w:t>
-                      </w:r>
-                    </w:p>
-                    <w:p>
-                      <w:pPr>
-                        <w:spacing w:after="100"/>
-                        <w:jc w:val="both"/>
-                        <w:rPr>
-                          <w:rFonts w:ascii="Arial" w:hAnsi="Arial" w:cs="Arial"/>
-                          <w:color w:val="4472C4" w:themeColor="accent1"/>
-                          <w:sz w:val="44"/>
-                          <w:szCs w:val="44"/>
-                          <w14:shadow w14:blurRad="38100" w14:dist="25400" w14:dir="5400000" w14:sx="100000" w14:sy="100000" w14:kx="0" w14:ky="0" w14:algn="ctr">
-                            <w14:srgbClr w14:val="6E747A">
-                              <w14:alpha w14:val="57000"/>
-                            </w14:srgbClr>
-                          </w14:shadow>
-                          <w14:textOutline w14:w="0" w14:cap="flat" w14:cmpd="sng" w14:algn="ctr">
-                            <w14:noFill/>
-                            <w14:prstDash w14:val="solid"/>
-                            <w14:round/>
-                          </w14:textOutline>
-                        </w:rPr>
-                      </w:pPr>
-                      <w:r>
-                        <w:rPr>
-                          <w:rFonts w:ascii="Arial" w:hAnsi="Arial" w:cs="Arial"/>
-                          <w:color w:val="4472C4" w:themeColor="accent1"/>
-                          <w:sz w:val="44"/>
-                          <w:szCs w:val="44"/>
-                          <w14:shadow w14:blurRad="38100" w14:dist="25400" w14:dir="5400000" w14:sx="100000" w14:sy="100000" w14:kx="0" w14:ky="0" w14:algn="ctr">
-                            <w14:srgbClr w14:val="6E747A">
-                              <w14:alpha w14:val="57000"/>
-                            </w14:srgbClr>
-                          </w14:shadow>
-                          <w14:textOutline w14:w="0" w14:cap="flat" w14:cmpd="sng" w14:algn="ctr">
-                            <w14:noFill/>
-                            <w14:prstDash w14:val="solid"/>
-                            <w14:round/>
-                          </w14:textOutline>
-                        </w:rPr>
-                        <w:t xml:space="preserve">Project Dev </w:t>
-                      </w:r>
-                      <w:r>
-                        <w:rPr>
-                          <w:rFonts w:ascii="Arial" w:hAnsi="Arial" w:cs="Arial"/>
-                          <w:color w:val="4472C4" w:themeColor="accent1"/>
-                          <w:sz w:val="44"/>
-                          <w:szCs w:val="44"/>
-                          <w14:shadow w14:blurRad="38100" w14:dist="25400" w14:dir="5400000" w14:sx="100000" w14:sy="100000" w14:kx="0" w14:ky="0" w14:algn="ctr">
-                            <w14:srgbClr w14:val="6E747A">
-                              <w14:alpha w14:val="57000"/>
-                            </w14:srgbClr>
-                          </w14:shadow>
-                          <w14:textOutline w14:w="0" w14:cap="flat" w14:cmpd="sng" w14:algn="ctr">
-                            <w14:noFill/>
-                            <w14:prstDash w14:val="solid"/>
-                            <w14:round/>
-                          </w14:textOutline>
-                        </w:rPr>
-                        <w:t>O</w:t>
-                      </w:r>
-                      <w:r>
-                        <w:rPr>
-                          <w:rFonts w:ascii="Arial" w:hAnsi="Arial" w:cs="Arial"/>
-                          <w:color w:val="4472C4" w:themeColor="accent1"/>
-                          <w:sz w:val="44"/>
-                          <w:szCs w:val="44"/>
-                          <w14:shadow w14:blurRad="38100" w14:dist="25400" w14:dir="5400000" w14:sx="100000" w14:sy="100000" w14:kx="0" w14:ky="0" w14:algn="ctr">
-                            <w14:srgbClr w14:val="6E747A">
-                              <w14:alpha w14:val="57000"/>
-                            </w14:srgbClr>
-                          </w14:shadow>
-                          <w14:textOutline w14:w="0" w14:cap="flat" w14:cmpd="sng" w14:algn="ctr">
-                            <w14:noFill/>
-                            <w14:prstDash w14:val="solid"/>
-                            <w14:round/>
-                          </w14:textOutline>
-                        </w:rPr>
-                        <w:t>ps</w:t>
-                      </w:r>
-                    </w:p>
-                    <w:p>
-                      <w:pPr>
-                        <w:spacing w:after="100"/>
-                        <w:jc w:val="both"/>
-                        <w:rPr>
-                          <w:rFonts w:ascii="Arial" w:hAnsi="Arial" w:cs="Arial"/>
-                          <w:color w:val="4472C4" w:themeColor="accent1"/>
-                          <w:sz w:val="44"/>
-                          <w:szCs w:val="44"/>
-                          <w14:shadow w14:blurRad="38100" w14:dist="25400" w14:dir="5400000" w14:sx="100000" w14:sy="100000" w14:kx="0" w14:ky="0" w14:algn="ctr">
-                            <w14:srgbClr w14:val="6E747A">
-                              <w14:alpha w14:val="57000"/>
-                            </w14:srgbClr>
-                          </w14:shadow>
-                          <w14:textOutline w14:w="0" w14:cap="flat" w14:cmpd="sng" w14:algn="ctr">
-                            <w14:noFill/>
-                            <w14:prstDash w14:val="solid"/>
-                            <w14:round/>
-                          </w14:textOutline>
-                        </w:rPr>
-                      </w:pPr>
-                      <w:r>
-                        <w:rPr>
-                          <w:rFonts w:ascii="Arial" w:hAnsi="Arial" w:cs="Arial"/>
-                          <w:color w:val="4472C4" w:themeColor="accent1"/>
-                          <w:sz w:val="44"/>
-                          <w:szCs w:val="44"/>
-                          <w14:shadow w14:blurRad="38100" w14:dist="25400" w14:dir="5400000" w14:sx="100000" w14:sy="100000" w14:kx="0" w14:ky="0" w14:algn="ctr">
-                            <w14:srgbClr w14:val="6E747A">
-                              <w14:alpha w14:val="57000"/>
-                            </w14:srgbClr>
-                          </w14:shadow>
-                          <w14:textOutline w14:w="0" w14:cap="flat" w14:cmpd="sng" w14:algn="ctr">
-                            <w14:noFill/>
-                            <w14:prstDash w14:val="solid"/>
-                            <w14:round/>
-                          </w14:textOutline>
-                        </w:rPr>
-                        <w:t>Lecturer: Y-Sokha</w:t>
-                      </w:r>
-                    </w:p>
-                    <w:p>
-                      <w:pPr>
-                        <w:spacing w:after="100"/>
-                        <w:jc w:val="both"/>
-                        <w:rPr>
-                          <w:rFonts w:ascii="Arial" w:hAnsi="Arial" w:cs="Arial"/>
-                          <w:color w:val="4472C4" w:themeColor="accent1"/>
-                          <w:sz w:val="44"/>
-                          <w:szCs w:val="44"/>
-                          <w14:shadow w14:blurRad="38100" w14:dist="25400" w14:dir="5400000" w14:sx="100000" w14:sy="100000" w14:kx="0" w14:ky="0" w14:algn="ctr">
-                            <w14:srgbClr w14:val="6E747A">
-                              <w14:alpha w14:val="57000"/>
-                            </w14:srgbClr>
-                          </w14:shadow>
-                          <w14:textOutline w14:w="0" w14:cap="flat" w14:cmpd="sng" w14:algn="ctr">
-                            <w14:noFill/>
-                            <w14:prstDash w14:val="solid"/>
-                            <w14:round/>
-                          </w14:textOutline>
-                        </w:rPr>
-                      </w:pPr>
-                      <w:r>
-                        <w:rPr>
-                          <w:rFonts w:ascii="Arial" w:hAnsi="Arial" w:cs="Arial"/>
-                          <w:color w:val="4472C4" w:themeColor="accent1"/>
-                          <w:sz w:val="44"/>
-                          <w:szCs w:val="44"/>
-                          <w14:shadow w14:blurRad="38100" w14:dist="25400" w14:dir="5400000" w14:sx="100000" w14:sy="100000" w14:kx="0" w14:ky="0" w14:algn="ctr">
-                            <w14:srgbClr w14:val="6E747A">
-                              <w14:alpha w14:val="57000"/>
-                            </w14:srgbClr>
-                          </w14:shadow>
-                          <w14:textOutline w14:w="0" w14:cap="flat" w14:cmpd="sng" w14:algn="ctr">
-                            <w14:noFill/>
-                            <w14:prstDash w14:val="solid"/>
-                            <w14:round/>
-                          </w14:textOutline>
-                        </w:rPr>
-                        <w:t>Years:2024-2025</w:t>
-                      </w:r>
-                    </w:p>
-                  </w:txbxContent>
-                </v:textbox>
-                <w10:wrap anchorx="margin"/>
-              </v:shape>
-            </w:pict>
-          </mc:Fallback>
-        </mc:AlternateContent>
-      </w:r>
-    </w:p>
-    <w:p>
-      <w:pPr>
-        <w:rPr>
-          <w:rFonts w:ascii="Arial" w:hAnsi="Arial" w:cs="Arial"/>
-        </w:rPr>
-      </w:pPr>
-    </w:p>
-    <w:p>
-      <w:pPr>
-        <w:rPr>
-          <w:rFonts w:ascii="Arial" w:hAnsi="Arial" w:cs="Arial"/>
-        </w:rPr>
-      </w:pPr>
-    </w:p>
-    <w:p>
-      <w:pPr>
-        <w:rPr>
-          <w:rFonts w:ascii="Arial" w:hAnsi="Arial" w:cs="Arial"/>
-        </w:rPr>
-      </w:pPr>
-    </w:p>
-    <w:p>
-      <w:pPr>
-        <w:rPr>
-          <w:rFonts w:ascii="Arial" w:hAnsi="Arial" w:cs="Arial"/>
-        </w:rPr>
-      </w:pPr>
-    </w:p>
-    <w:p>
-      <w:pPr>
-        <w:rPr>
-          <w:rFonts w:ascii="Arial" w:hAnsi="Arial" w:cs="Arial"/>
-        </w:rPr>
-      </w:pPr>
-    </w:p>
-    <w:p>
-      <w:pPr>
-        <w:rPr>
-          <w:rFonts w:ascii="Arial" w:hAnsi="Arial" w:cs="Arial"/>
-        </w:rPr>
-      </w:pPr>
-    </w:p>
-    <w:p>
-      <w:pPr>
-        <w:rPr>
-          <w:rFonts w:ascii="Arial" w:hAnsi="Arial" w:cs="Arial"/>
-        </w:rPr>
-      </w:pPr>
-      <w:r>
-        <w:rPr>
-          <w:noProof/>
-        </w:rPr>
-        <mc:AlternateContent>
-          <mc:Choice Requires="wps">
-            <w:drawing>
-              <wp:anchor distT="0" distB="0" distL="114300" distR="114300" simplePos="0" relativeHeight="251662336" behindDoc="0" locked="0" layoutInCell="1" allowOverlap="1" wp14:anchorId="217EB83A" wp14:editId="7325CA00">
-                <wp:simplePos x="0" y="0"/>
-                <wp:positionH relativeFrom="column">
-                  <wp:posOffset>-653143</wp:posOffset>
-                </wp:positionH>
-                <wp:positionV relativeFrom="paragraph">
-                  <wp:posOffset>298706</wp:posOffset>
-                </wp:positionV>
-                <wp:extent cx="1828800" cy="1828800"/>
-                <wp:effectExtent l="0" t="0" r="0" b="0"/>
-                <wp:wrapNone/>
-                <wp:docPr id="1376020424" name="Text Box 1"/>
-                <wp:cNvGraphicFramePr/>
-                <a:graphic xmlns:a="http://schemas.openxmlformats.org/drawingml/2006/main">
-                  <a:graphicData uri="http://schemas.microsoft.com/office/word/2010/wordprocessingShape">
-                    <wps:wsp>
-                      <wps:cNvSpPr txBox="1"/>
-                      <wps:spPr>
-                        <a:xfrm>
-                          <a:off x="0" y="0"/>
-                          <a:ext cx="1828800" cy="1828800"/>
-                        </a:xfrm>
-                        <a:prstGeom prst="rect">
-                          <a:avLst/>
-                        </a:prstGeom>
-                        <a:noFill/>
-                        <a:ln>
-                          <a:noFill/>
-                        </a:ln>
-                      </wps:spPr>
-                      <wps:txbx>
-                        <w:txbxContent>
-                          <w:p>
-                            <w:pPr>
-                              <w:spacing w:line="360" w:lineRule="auto"/>
-                              <w:ind w:left="1080" w:right="1080"/>
-                              <w:rPr>
-                                <w:rFonts w:ascii="Arial" w:hAnsi="Arial" w:cs="Arial"/>
-                                <w:color w:val="4472C4" w:themeColor="accent1"/>
-                                <w:sz w:val="24"/>
-                                <w:szCs w:val="24"/>
-                                <w14:shadow w14:blurRad="38100" w14:dist="25400" w14:dir="5400000" w14:sx="100000" w14:sy="100000" w14:kx="0" w14:ky="0" w14:algn="ctr">
-                                  <w14:srgbClr w14:val="6E747A">
-                                    <w14:alpha w14:val="57000"/>
-                                  </w14:srgbClr>
-                                </w14:shadow>
-                                <w14:textOutline w14:w="0" w14:cap="flat" w14:cmpd="sng" w14:algn="ctr">
-                                  <w14:noFill/>
-                                  <w14:prstDash w14:val="solid"/>
-                                  <w14:round/>
-                                </w14:textOutline>
-                              </w:rPr>
-                            </w:pPr>
-                            <w:r>
-                              <w:rPr>
-                                <w:rFonts w:ascii="Arial" w:hAnsi="Arial" w:cs="Arial"/>
-                                <w:color w:val="4472C4" w:themeColor="accent1"/>
-                                <w:sz w:val="24"/>
-                                <w:szCs w:val="24"/>
-                                <w14:shadow w14:blurRad="38100" w14:dist="25400" w14:dir="5400000" w14:sx="100000" w14:sy="100000" w14:kx="0" w14:ky="0" w14:algn="ctr">
-                                  <w14:srgbClr w14:val="6E747A">
-                                    <w14:alpha w14:val="57000"/>
-                                  </w14:srgbClr>
-                                </w14:shadow>
-                                <w14:textOutline w14:w="0" w14:cap="flat" w14:cmpd="sng" w14:algn="ctr">
-                                  <w14:noFill/>
-                                  <w14:prstDash w14:val="solid"/>
-                                  <w14:round/>
-                                </w14:textOutline>
-                              </w:rPr>
-                              <w:t>Group</w:t>
-                            </w:r>
-                          </w:p>
-                          <w:p>
-                            <w:pPr>
-                              <w:pStyle w:val="ListParagraph"/>
-                              <w:numPr>
-                                <w:ilvl w:val="0"/>
-                                <w:numId w:val="2"/>
-                              </w:numPr>
-                              <w:spacing w:line="360" w:lineRule="auto"/>
-                              <w:ind w:right="1080"/>
-                              <w:rPr>
-                                <w:rFonts w:ascii="Arial" w:eastAsiaTheme="minorHAnsi" w:hAnsi="Arial" w:cs="Arial"/>
-                                <w:color w:val="4472C4" w:themeColor="accent1"/>
-                                <w:szCs w:val="24"/>
-                                <w14:shadow w14:blurRad="38100" w14:dist="25400" w14:dir="5400000" w14:sx="100000" w14:sy="100000" w14:kx="0" w14:ky="0" w14:algn="ctr">
-                                  <w14:srgbClr w14:val="6E747A">
-                                    <w14:alpha w14:val="57000"/>
-                                  </w14:srgbClr>
-                                </w14:shadow>
-                                <w14:textOutline w14:w="0" w14:cap="flat" w14:cmpd="sng" w14:algn="ctr">
-                                  <w14:noFill/>
-                                  <w14:prstDash w14:val="solid"/>
-                                  <w14:round/>
-                                </w14:textOutline>
-                              </w:rPr>
-                            </w:pPr>
-                            <w:proofErr w:type="spellStart"/>
-                            <w:r>
-                              <w:rPr>
-                                <w:rFonts w:ascii="Arial" w:eastAsiaTheme="minorHAnsi" w:hAnsi="Arial" w:cs="Arial"/>
-                                <w:color w:val="4472C4" w:themeColor="accent1"/>
-                                <w:szCs w:val="24"/>
-                                <w14:shadow w14:blurRad="38100" w14:dist="25400" w14:dir="5400000" w14:sx="100000" w14:sy="100000" w14:kx="0" w14:ky="0" w14:algn="ctr">
-                                  <w14:srgbClr w14:val="6E747A">
-                                    <w14:alpha w14:val="57000"/>
-                                  </w14:srgbClr>
-                                </w14:shadow>
-                                <w14:textOutline w14:w="0" w14:cap="flat" w14:cmpd="sng" w14:algn="ctr">
-                                  <w14:noFill/>
-                                  <w14:prstDash w14:val="solid"/>
-                                  <w14:round/>
-                                </w14:textOutline>
-                              </w:rPr>
-                              <w:t>Youskim</w:t>
-                            </w:r>
-                            <w:proofErr w:type="spellEnd"/>
-                            <w:r>
-                              <w:rPr>
-                                <w:rFonts w:ascii="Arial" w:eastAsiaTheme="minorHAnsi" w:hAnsi="Arial" w:cs="Arial"/>
-                                <w:color w:val="4472C4" w:themeColor="accent1"/>
-                                <w:szCs w:val="24"/>
-                                <w14:shadow w14:blurRad="38100" w14:dist="25400" w14:dir="5400000" w14:sx="100000" w14:sy="100000" w14:kx="0" w14:ky="0" w14:algn="ctr">
-                                  <w14:srgbClr w14:val="6E747A">
-                                    <w14:alpha w14:val="57000"/>
-                                  </w14:srgbClr>
-                                </w14:shadow>
-                                <w14:textOutline w14:w="0" w14:cap="flat" w14:cmpd="sng" w14:algn="ctr">
-                                  <w14:noFill/>
-                                  <w14:prstDash w14:val="solid"/>
-                                  <w14:round/>
-                                </w14:textOutline>
-                              </w:rPr>
-                              <w:t xml:space="preserve"> Sela</w:t>
-                            </w:r>
-                          </w:p>
-                          <w:p>
-                            <w:pPr>
-                              <w:pStyle w:val="ListParagraph"/>
-                              <w:numPr>
-                                <w:ilvl w:val="0"/>
-                                <w:numId w:val="2"/>
-                              </w:numPr>
-                              <w:spacing w:line="360" w:lineRule="auto"/>
-                              <w:ind w:right="1080"/>
-                              <w:rPr>
-                                <w:rFonts w:ascii="Arial" w:hAnsi="Arial" w:cs="Arial"/>
-                                <w:color w:val="4472C4" w:themeColor="accent1"/>
-                                <w:szCs w:val="24"/>
-                                <w14:shadow w14:blurRad="38100" w14:dist="25400" w14:dir="5400000" w14:sx="100000" w14:sy="100000" w14:kx="0" w14:ky="0" w14:algn="ctr">
-                                  <w14:srgbClr w14:val="6E747A">
-                                    <w14:alpha w14:val="57000"/>
-                                  </w14:srgbClr>
-                                </w14:shadow>
-                                <w14:textOutline w14:w="0" w14:cap="flat" w14:cmpd="sng" w14:algn="ctr">
-                                  <w14:noFill/>
-                                  <w14:prstDash w14:val="solid"/>
-                                  <w14:round/>
-                                </w14:textOutline>
-                              </w:rPr>
-                            </w:pPr>
-                            <w:proofErr w:type="spellStart"/>
-                            <w:r>
-                              <w:rPr>
-                                <w:rFonts w:ascii="Arial" w:eastAsiaTheme="minorEastAsia" w:hAnsi="Arial" w:cs="Arial"/>
-                                <w:color w:val="4472C4" w:themeColor="accent1"/>
-                                <w:szCs w:val="24"/>
-                                <w14:shadow w14:blurRad="38100" w14:dist="25400" w14:dir="5400000" w14:sx="100000" w14:sy="100000" w14:kx="0" w14:ky="0" w14:algn="ctr">
-                                  <w14:srgbClr w14:val="6E747A">
-                                    <w14:alpha w14:val="57000"/>
-                                  </w14:srgbClr>
-                                </w14:shadow>
-                                <w14:textOutline w14:w="0" w14:cap="flat" w14:cmpd="sng" w14:algn="ctr">
-                                  <w14:noFill/>
-                                  <w14:prstDash w14:val="solid"/>
-                                  <w14:round/>
-                                </w14:textOutline>
-                              </w:rPr>
-                              <w:t>Taing</w:t>
-                            </w:r>
-                            <w:proofErr w:type="spellEnd"/>
-                            <w:r>
-                              <w:rPr>
-                                <w:rFonts w:ascii="Arial" w:eastAsiaTheme="minorEastAsia" w:hAnsi="Arial" w:cs="Arial"/>
-                                <w:color w:val="4472C4" w:themeColor="accent1"/>
-                                <w:szCs w:val="24"/>
-                                <w14:shadow w14:blurRad="38100" w14:dist="25400" w14:dir="5400000" w14:sx="100000" w14:sy="100000" w14:kx="0" w14:ky="0" w14:algn="ctr">
-                                  <w14:srgbClr w14:val="6E747A">
-                                    <w14:alpha w14:val="57000"/>
-                                  </w14:srgbClr>
-                                </w14:shadow>
-                                <w14:textOutline w14:w="0" w14:cap="flat" w14:cmpd="sng" w14:algn="ctr">
-                                  <w14:noFill/>
-                                  <w14:prstDash w14:val="solid"/>
-                                  <w14:round/>
-                                </w14:textOutline>
-                              </w:rPr>
-                              <w:t xml:space="preserve"> </w:t>
-                            </w:r>
-                            <w:proofErr w:type="spellStart"/>
-                            <w:r>
-                              <w:rPr>
-                                <w:rFonts w:ascii="Arial" w:eastAsiaTheme="minorEastAsia" w:hAnsi="Arial" w:cs="Arial"/>
-                                <w:color w:val="4472C4" w:themeColor="accent1"/>
-                                <w:szCs w:val="24"/>
-                                <w14:shadow w14:blurRad="38100" w14:dist="25400" w14:dir="5400000" w14:sx="100000" w14:sy="100000" w14:kx="0" w14:ky="0" w14:algn="ctr">
-                                  <w14:srgbClr w14:val="6E747A">
-                                    <w14:alpha w14:val="57000"/>
-                                  </w14:srgbClr>
-                                </w14:shadow>
-                                <w14:textOutline w14:w="0" w14:cap="flat" w14:cmpd="sng" w14:algn="ctr">
-                                  <w14:noFill/>
-                                  <w14:prstDash w14:val="solid"/>
-                                  <w14:round/>
-                                </w14:textOutline>
-                              </w:rPr>
-                              <w:t>Kimleng</w:t>
-                            </w:r>
-                            <w:proofErr w:type="spellEnd"/>
-                          </w:p>
-                          <w:p>
-                            <w:pPr>
-                              <w:pStyle w:val="ListParagraph"/>
-                              <w:numPr>
-                                <w:ilvl w:val="0"/>
-                                <w:numId w:val="2"/>
-                              </w:numPr>
-                              <w:spacing w:line="360" w:lineRule="auto"/>
-                              <w:ind w:right="1080"/>
-                              <w:rPr>
-                                <w:rFonts w:ascii="Arial" w:hAnsi="Arial" w:cs="Arial"/>
-                                <w:color w:val="4472C4" w:themeColor="accent1"/>
-                                <w:szCs w:val="24"/>
-                                <w14:shadow w14:blurRad="38100" w14:dist="25400" w14:dir="5400000" w14:sx="100000" w14:sy="100000" w14:kx="0" w14:ky="0" w14:algn="ctr">
-                                  <w14:srgbClr w14:val="6E747A">
-                                    <w14:alpha w14:val="57000"/>
-                                  </w14:srgbClr>
-                                </w14:shadow>
-                                <w14:textOutline w14:w="0" w14:cap="flat" w14:cmpd="sng" w14:algn="ctr">
-                                  <w14:noFill/>
-                                  <w14:prstDash w14:val="solid"/>
-                                  <w14:round/>
-                                </w14:textOutline>
-                              </w:rPr>
-                            </w:pPr>
-                            <w:r>
-                              <w:rPr>
-                                <w:rFonts w:ascii="Arial" w:eastAsiaTheme="minorEastAsia" w:hAnsi="Arial" w:cs="Arial"/>
-                                <w:color w:val="4472C4" w:themeColor="accent1"/>
-                                <w:szCs w:val="24"/>
-                                <w14:shadow w14:blurRad="38100" w14:dist="25400" w14:dir="5400000" w14:sx="100000" w14:sy="100000" w14:kx="0" w14:ky="0" w14:algn="ctr">
-                                  <w14:srgbClr w14:val="6E747A">
-                                    <w14:alpha w14:val="57000"/>
-                                  </w14:srgbClr>
-                                </w14:shadow>
-                                <w14:textOutline w14:w="0" w14:cap="flat" w14:cmpd="sng" w14:algn="ctr">
-                                  <w14:noFill/>
-                                  <w14:prstDash w14:val="solid"/>
-                                  <w14:round/>
-                                </w14:textOutline>
-                              </w:rPr>
-                              <w:t xml:space="preserve">Kim </w:t>
-                            </w:r>
-                            <w:proofErr w:type="spellStart"/>
-                            <w:r>
-                              <w:rPr>
-                                <w:rFonts w:ascii="Arial" w:eastAsiaTheme="minorEastAsia" w:hAnsi="Arial" w:cs="Arial"/>
-                                <w:color w:val="4472C4" w:themeColor="accent1"/>
-                                <w:szCs w:val="24"/>
-                                <w14:shadow w14:blurRad="38100" w14:dist="25400" w14:dir="5400000" w14:sx="100000" w14:sy="100000" w14:kx="0" w14:ky="0" w14:algn="ctr">
-                                  <w14:srgbClr w14:val="6E747A">
-                                    <w14:alpha w14:val="57000"/>
-                                  </w14:srgbClr>
-                                </w14:shadow>
-                                <w14:textOutline w14:w="0" w14:cap="flat" w14:cmpd="sng" w14:algn="ctr">
-                                  <w14:noFill/>
-                                  <w14:prstDash w14:val="solid"/>
-                                  <w14:round/>
-                                </w14:textOutline>
-                              </w:rPr>
-                              <w:t>Somnet</w:t>
-                            </w:r>
-                            <w:proofErr w:type="spellEnd"/>
-                          </w:p>
-                          <w:p>
-                            <w:pPr>
-                              <w:pStyle w:val="ListParagraph"/>
-                              <w:numPr>
-                                <w:ilvl w:val="0"/>
-                                <w:numId w:val="2"/>
-                              </w:numPr>
-                              <w:spacing w:line="360" w:lineRule="auto"/>
-                              <w:ind w:right="1080"/>
-                              <w:rPr>
-                                <w:rFonts w:ascii="Arial" w:hAnsi="Arial" w:cs="Arial"/>
-                                <w:color w:val="4472C4" w:themeColor="accent1"/>
-                                <w:szCs w:val="24"/>
-                                <w14:shadow w14:blurRad="38100" w14:dist="25400" w14:dir="5400000" w14:sx="100000" w14:sy="100000" w14:kx="0" w14:ky="0" w14:algn="ctr">
-                                  <w14:srgbClr w14:val="6E747A">
-                                    <w14:alpha w14:val="57000"/>
-                                  </w14:srgbClr>
-                                </w14:shadow>
-                                <w14:textOutline w14:w="0" w14:cap="flat" w14:cmpd="sng" w14:algn="ctr">
-                                  <w14:noFill/>
-                                  <w14:prstDash w14:val="solid"/>
-                                  <w14:round/>
-                                </w14:textOutline>
-                              </w:rPr>
-                            </w:pPr>
-                            <w:r>
-                              <w:rPr>
-                                <w:rFonts w:ascii="Arial" w:eastAsiaTheme="minorEastAsia" w:hAnsi="Arial" w:cs="Arial"/>
-                                <w:color w:val="4472C4" w:themeColor="accent1"/>
-                                <w:szCs w:val="24"/>
-                                <w14:shadow w14:blurRad="38100" w14:dist="25400" w14:dir="5400000" w14:sx="100000" w14:sy="100000" w14:kx="0" w14:ky="0" w14:algn="ctr">
-                                  <w14:srgbClr w14:val="6E747A">
-                                    <w14:alpha w14:val="57000"/>
-                                  </w14:srgbClr>
-                                </w14:shadow>
-                                <w14:textOutline w14:w="0" w14:cap="flat" w14:cmpd="sng" w14:algn="ctr">
-                                  <w14:noFill/>
-                                  <w14:prstDash w14:val="solid"/>
-                                  <w14:round/>
-                                </w14:textOutline>
-                              </w:rPr>
-                              <w:t>Tai Ngan</w:t>
-                            </w:r>
-                          </w:p>
-                          <w:p>
-                            <w:pPr>
-                              <w:pStyle w:val="ListParagraph"/>
-                              <w:numPr>
-                                <w:ilvl w:val="0"/>
-                                <w:numId w:val="2"/>
-                              </w:numPr>
-                              <w:spacing w:line="360" w:lineRule="auto"/>
-                              <w:ind w:right="1080"/>
-                              <w:rPr>
-                                <w:rFonts w:ascii="Arial" w:eastAsiaTheme="minorHAnsi" w:hAnsi="Arial" w:cs="Arial"/>
-                                <w:color w:val="4472C4" w:themeColor="accent1"/>
-                                <w:szCs w:val="24"/>
-                                <w14:shadow w14:blurRad="38100" w14:dist="25400" w14:dir="5400000" w14:sx="100000" w14:sy="100000" w14:kx="0" w14:ky="0" w14:algn="ctr">
-                                  <w14:srgbClr w14:val="6E747A">
-                                    <w14:alpha w14:val="57000"/>
-                                  </w14:srgbClr>
-                                </w14:shadow>
-                                <w14:textOutline w14:w="0" w14:cap="flat" w14:cmpd="sng" w14:algn="ctr">
-                                  <w14:noFill/>
-                                  <w14:prstDash w14:val="solid"/>
-                                  <w14:round/>
-                                </w14:textOutline>
-                              </w:rPr>
-                            </w:pPr>
-                            <w:r>
-                              <w:rPr>
-                                <w:rFonts w:ascii="Arial" w:eastAsiaTheme="minorEastAsia" w:hAnsi="Arial" w:cs="Arial"/>
-                                <w:color w:val="4472C4" w:themeColor="accent1"/>
-                                <w:szCs w:val="24"/>
-                                <w14:shadow w14:blurRad="38100" w14:dist="25400" w14:dir="5400000" w14:sx="100000" w14:sy="100000" w14:kx="0" w14:ky="0" w14:algn="ctr">
-                                  <w14:srgbClr w14:val="6E747A">
-                                    <w14:alpha w14:val="57000"/>
-                                  </w14:srgbClr>
-                                </w14:shadow>
-                                <w14:textOutline w14:w="0" w14:cap="flat" w14:cmpd="sng" w14:algn="ctr">
-                                  <w14:noFill/>
-                                  <w14:prstDash w14:val="solid"/>
-                                  <w14:round/>
-                                </w14:textOutline>
-                              </w:rPr>
-                              <w:t>Youn Chim</w:t>
-                            </w:r>
-                          </w:p>
-                          <w:p>
-                            <w:pPr>
-                              <w:pStyle w:val="ListParagraph"/>
-                              <w:numPr>
-                                <w:ilvl w:val="0"/>
-                                <w:numId w:val="2"/>
-                              </w:numPr>
-                              <w:spacing w:line="360" w:lineRule="auto"/>
-                              <w:ind w:right="1080"/>
-                              <w:rPr>
-                                <w:rFonts w:ascii="Arial" w:eastAsiaTheme="minorHAnsi" w:hAnsi="Arial" w:cs="Arial"/>
-                                <w:color w:val="4472C4" w:themeColor="accent1"/>
-                                <w:szCs w:val="24"/>
-                                <w14:shadow w14:blurRad="38100" w14:dist="25400" w14:dir="5400000" w14:sx="100000" w14:sy="100000" w14:kx="0" w14:ky="0" w14:algn="ctr">
-                                  <w14:srgbClr w14:val="6E747A">
-                                    <w14:alpha w14:val="57000"/>
-                                  </w14:srgbClr>
-                                </w14:shadow>
-                                <w14:textOutline w14:w="0" w14:cap="flat" w14:cmpd="sng" w14:algn="ctr">
-                                  <w14:noFill/>
-                                  <w14:prstDash w14:val="solid"/>
-                                  <w14:round/>
-                                </w14:textOutline>
-                              </w:rPr>
-                            </w:pPr>
-                            <w:r>
-                              <w:rPr>
-                                <w:rFonts w:ascii="Arial" w:eastAsiaTheme="minorEastAsia" w:hAnsi="Arial" w:cs="Arial"/>
-                                <w:color w:val="4472C4" w:themeColor="accent1"/>
-                                <w:szCs w:val="24"/>
-                                <w14:shadow w14:blurRad="38100" w14:dist="25400" w14:dir="5400000" w14:sx="100000" w14:sy="100000" w14:kx="0" w14:ky="0" w14:algn="ctr">
-                                  <w14:srgbClr w14:val="6E747A">
-                                    <w14:alpha w14:val="57000"/>
-                                  </w14:srgbClr>
-                                </w14:shadow>
-                                <w14:textOutline w14:w="0" w14:cap="flat" w14:cmpd="sng" w14:algn="ctr">
-                                  <w14:noFill/>
-                                  <w14:prstDash w14:val="solid"/>
-                                  <w14:round/>
-                                </w14:textOutline>
-                              </w:rPr>
-                              <w:t xml:space="preserve">Koe </w:t>
-                            </w:r>
-                            <w:proofErr w:type="spellStart"/>
-                            <w:r>
-                              <w:rPr>
-                                <w:rFonts w:ascii="Arial" w:eastAsiaTheme="minorEastAsia" w:hAnsi="Arial" w:cs="Arial"/>
-                                <w:color w:val="4472C4" w:themeColor="accent1"/>
-                                <w:szCs w:val="24"/>
-                                <w14:shadow w14:blurRad="38100" w14:dist="25400" w14:dir="5400000" w14:sx="100000" w14:sy="100000" w14:kx="0" w14:ky="0" w14:algn="ctr">
-                                  <w14:srgbClr w14:val="6E747A">
-                                    <w14:alpha w14:val="57000"/>
-                                  </w14:srgbClr>
-                                </w14:shadow>
-                                <w14:textOutline w14:w="0" w14:cap="flat" w14:cmpd="sng" w14:algn="ctr">
-                                  <w14:noFill/>
-                                  <w14:prstDash w14:val="solid"/>
-                                  <w14:round/>
-                                </w14:textOutline>
-                              </w:rPr>
-                              <w:t>ChanSokada</w:t>
-                            </w:r>
-                            <w:proofErr w:type="spellEnd"/>
-                          </w:p>
-                          <w:p>
-                            <w:pPr>
-                              <w:pStyle w:val="ListParagraph"/>
-                              <w:numPr>
-                                <w:ilvl w:val="0"/>
-                                <w:numId w:val="2"/>
-                              </w:numPr>
-                              <w:spacing w:line="360" w:lineRule="auto"/>
-                              <w:ind w:right="1080"/>
-                              <w:rPr>
-                                <w:rFonts w:ascii="Arial" w:eastAsiaTheme="minorHAnsi" w:hAnsi="Arial" w:cs="Arial"/>
-                                <w:color w:val="4472C4" w:themeColor="accent1"/>
-                                <w:szCs w:val="24"/>
-                                <w14:shadow w14:blurRad="38100" w14:dist="25400" w14:dir="5400000" w14:sx="100000" w14:sy="100000" w14:kx="0" w14:ky="0" w14:algn="ctr">
-                                  <w14:srgbClr w14:val="6E747A">
-                                    <w14:alpha w14:val="57000"/>
-                                  </w14:srgbClr>
-                                </w14:shadow>
-                                <w14:textOutline w14:w="0" w14:cap="flat" w14:cmpd="sng" w14:algn="ctr">
-                                  <w14:noFill/>
-                                  <w14:prstDash w14:val="solid"/>
-                                  <w14:round/>
-                                </w14:textOutline>
-                              </w:rPr>
-                            </w:pPr>
-                            <w:r>
-                              <w:rPr>
-                                <w:rFonts w:ascii="Arial" w:eastAsiaTheme="minorHAnsi" w:hAnsi="Arial" w:cs="Arial"/>
-                                <w:color w:val="4472C4" w:themeColor="accent1"/>
-                                <w:szCs w:val="24"/>
-                                <w14:shadow w14:blurRad="38100" w14:dist="25400" w14:dir="5400000" w14:sx="100000" w14:sy="100000" w14:kx="0" w14:ky="0" w14:algn="ctr">
-                                  <w14:srgbClr w14:val="6E747A">
-                                    <w14:alpha w14:val="57000"/>
-                                  </w14:srgbClr>
-                                </w14:shadow>
-                                <w14:textOutline w14:w="0" w14:cap="flat" w14:cmpd="sng" w14:algn="ctr">
-                                  <w14:noFill/>
-                                  <w14:prstDash w14:val="solid"/>
-                                  <w14:round/>
-                                </w14:textOutline>
-                              </w:rPr>
-                              <w:t xml:space="preserve">Pan </w:t>
-                            </w:r>
-                            <w:proofErr w:type="spellStart"/>
-                            <w:r>
-                              <w:rPr>
-                                <w:rFonts w:ascii="Arial" w:eastAsiaTheme="minorHAnsi" w:hAnsi="Arial" w:cs="Arial"/>
-                                <w:color w:val="4472C4" w:themeColor="accent1"/>
-                                <w:szCs w:val="24"/>
-                                <w14:shadow w14:blurRad="38100" w14:dist="25400" w14:dir="5400000" w14:sx="100000" w14:sy="100000" w14:kx="0" w14:ky="0" w14:algn="ctr">
-                                  <w14:srgbClr w14:val="6E747A">
-                                    <w14:alpha w14:val="57000"/>
-                                  </w14:srgbClr>
-                                </w14:shadow>
-                                <w14:textOutline w14:w="0" w14:cap="flat" w14:cmpd="sng" w14:algn="ctr">
-                                  <w14:noFill/>
-                                  <w14:prstDash w14:val="solid"/>
-                                  <w14:round/>
-                                </w14:textOutline>
-                              </w:rPr>
-                              <w:t>ChhengLim</w:t>
-                            </w:r>
-                            <w:proofErr w:type="spellEnd"/>
-                          </w:p>
-                        </w:txbxContent>
-                      </wps:txbx>
-                      <wps:bodyPr rot="0" spcFirstLastPara="0" vertOverflow="overflow" horzOverflow="overflow" vert="horz" wrap="none" lIns="91440" tIns="45720" rIns="91440" bIns="45720" numCol="1" spcCol="0" rtlCol="0" fromWordArt="0" anchor="t" anchorCtr="0" forceAA="0" compatLnSpc="1">
-                        <a:prstTxWarp prst="textNoShape">
-                          <a:avLst/>
-                        </a:prstTxWarp>
-                        <a:spAutoFit/>
-                      </wps:bodyPr>
-                    </wps:wsp>
-                  </a:graphicData>
-                </a:graphic>
-              </wp:anchor>
-            </w:drawing>
-          </mc:Choice>
-          <mc:Fallback>
-            <w:pict>
-              <v:shape w14:anchorId="217EB83A" id="_x0000_s1027" type="#_x0000_t202" style="position:absolute;margin-left:-51.45pt;margin-top:23.5pt;width:2in;height:2in;z-index:251662336;visibility:visible;mso-wrap-style:none;mso-wrap-distance-left:9pt;mso-wrap-distance-top:0;mso-wrap-distance-right:9pt;mso-wrap-distance-bottom:0;mso-position-horizontal:absolute;mso-position-horizontal-relative:text;mso-position-vertical:absolute;mso-position-vertical-relative:text;v-text-anchor:top" o:gfxdata="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" filled="f" stroked="f">
-                <v:fill o:detectmouseclick="t"/>
-                <v:textbox style="mso-fit-shape-to-text:t">
-                  <w:txbxContent>
-                    <w:p>
-                      <w:pPr>
-                        <w:spacing w:line="360" w:lineRule="auto"/>
-                        <w:ind w:left="1080" w:right="1080"/>
-                        <w:rPr>
-                          <w:rFonts w:ascii="Arial" w:hAnsi="Arial" w:cs="Arial"/>
-                          <w:color w:val="4472C4" w:themeColor="accent1"/>
-                          <w:sz w:val="24"/>
-                          <w:szCs w:val="24"/>
-                          <w14:shadow w14:blurRad="38100" w14:dist="25400" w14:dir="5400000" w14:sx="100000" w14:sy="100000" w14:kx="0" w14:ky="0" w14:algn="ctr">
-                            <w14:srgbClr w14:val="6E747A">
-                              <w14:alpha w14:val="57000"/>
-                            </w14:srgbClr>
-                          </w14:shadow>
-                          <w14:textOutline w14:w="0" w14:cap="flat" w14:cmpd="sng" w14:algn="ctr">
-                            <w14:noFill/>
-                            <w14:prstDash w14:val="solid"/>
-                            <w14:round/>
-                          </w14:textOutline>
-                        </w:rPr>
-                      </w:pPr>
-                      <w:r>
-                        <w:rPr>
-                          <w:rFonts w:ascii="Arial" w:hAnsi="Arial" w:cs="Arial"/>
-                          <w:color w:val="4472C4" w:themeColor="accent1"/>
-                          <w:sz w:val="24"/>
-                          <w:szCs w:val="24"/>
-                          <w14:shadow w14:blurRad="38100" w14:dist="25400" w14:dir="5400000" w14:sx="100000" w14:sy="100000" w14:kx="0" w14:ky="0" w14:algn="ctr">
-                            <w14:srgbClr w14:val="6E747A">
-                              <w14:alpha w14:val="57000"/>
-                            </w14:srgbClr>
-                          </w14:shadow>
-                          <w14:textOutline w14:w="0" w14:cap="flat" w14:cmpd="sng" w14:algn="ctr">
-                            <w14:noFill/>
-                            <w14:prstDash w14:val="solid"/>
-                            <w14:round/>
-                          </w14:textOutline>
-                        </w:rPr>
-                        <w:t>Group</w:t>
-                      </w:r>
-                    </w:p>
-                    <w:p>
-                      <w:pPr>
-                        <w:pStyle w:val="ListParagraph"/>
-                        <w:numPr>
-                          <w:ilvl w:val="0"/>
-                          <w:numId w:val="2"/>
-                        </w:numPr>
-                        <w:spacing w:line="360" w:lineRule="auto"/>
-                        <w:ind w:right="1080"/>
-                        <w:rPr>
-                          <w:rFonts w:ascii="Arial" w:eastAsiaTheme="minorHAnsi" w:hAnsi="Arial" w:cs="Arial"/>
-                          <w:color w:val="4472C4" w:themeColor="accent1"/>
-                          <w:szCs w:val="24"/>
-                          <w14:shadow w14:blurRad="38100" w14:dist="25400" w14:dir="5400000" w14:sx="100000" w14:sy="100000" w14:kx="0" w14:ky="0" w14:algn="ctr">
-                            <w14:srgbClr w14:val="6E747A">
-                              <w14:alpha w14:val="57000"/>
-                            </w14:srgbClr>
-                          </w14:shadow>
-                          <w14:textOutline w14:w="0" w14:cap="flat" w14:cmpd="sng" w14:algn="ctr">
-                            <w14:noFill/>
-                            <w14:prstDash w14:val="solid"/>
-                            <w14:round/>
-                          </w14:textOutline>
-                        </w:rPr>
-                      </w:pPr>
-                      <w:proofErr w:type="spellStart"/>
-                      <w:r>
-                        <w:rPr>
-                          <w:rFonts w:ascii="Arial" w:eastAsiaTheme="minorHAnsi" w:hAnsi="Arial" w:cs="Arial"/>
-                          <w:color w:val="4472C4" w:themeColor="accent1"/>
-                          <w:szCs w:val="24"/>
-                          <w14:shadow w14:blurRad="38100" w14:dist="25400" w14:dir="5400000" w14:sx="100000" w14:sy="100000" w14:kx="0" w14:ky="0" w14:algn="ctr">
-                            <w14:srgbClr w14:val="6E747A">
-                              <w14:alpha w14:val="57000"/>
-                            </w14:srgbClr>
-                          </w14:shadow>
-                          <w14:textOutline w14:w="0" w14:cap="flat" w14:cmpd="sng" w14:algn="ctr">
-                            <w14:noFill/>
-                            <w14:prstDash w14:val="solid"/>
-                            <w14:round/>
-                          </w14:textOutline>
-                        </w:rPr>
-                        <w:t>Youskim</w:t>
-                      </w:r>
-                      <w:proofErr w:type="spellEnd"/>
-                      <w:r>
-                        <w:rPr>
-                          <w:rFonts w:ascii="Arial" w:eastAsiaTheme="minorHAnsi" w:hAnsi="Arial" w:cs="Arial"/>
-                          <w:color w:val="4472C4" w:themeColor="accent1"/>
-                          <w:szCs w:val="24"/>
-                          <w14:shadow w14:blurRad="38100" w14:dist="25400" w14:dir="5400000" w14:sx="100000" w14:sy="100000" w14:kx="0" w14:ky="0" w14:algn="ctr">
-                            <w14:srgbClr w14:val="6E747A">
-                              <w14:alpha w14:val="57000"/>
-                            </w14:srgbClr>
-                          </w14:shadow>
-                          <w14:textOutline w14:w="0" w14:cap="flat" w14:cmpd="sng" w14:algn="ctr">
-                            <w14:noFill/>
-                            <w14:prstDash w14:val="solid"/>
-                            <w14:round/>
-                          </w14:textOutline>
-                        </w:rPr>
-                        <w:t xml:space="preserve"> Sela</w:t>
-                      </w:r>
-                    </w:p>
-                    <w:p>
-                      <w:pPr>
-                        <w:pStyle w:val="ListParagraph"/>
-                        <w:numPr>
-                          <w:ilvl w:val="0"/>
-                          <w:numId w:val="2"/>
-                        </w:numPr>
-                        <w:spacing w:line="360" w:lineRule="auto"/>
-                        <w:ind w:right="1080"/>
-                        <w:rPr>
-                          <w:rFonts w:ascii="Arial" w:hAnsi="Arial" w:cs="Arial"/>
-                          <w:color w:val="4472C4" w:themeColor="accent1"/>
-                          <w:szCs w:val="24"/>
-                          <w14:shadow w14:blurRad="38100" w14:dist="25400" w14:dir="5400000" w14:sx="100000" w14:sy="100000" w14:kx="0" w14:ky="0" w14:algn="ctr">
-                            <w14:srgbClr w14:val="6E747A">
-                              <w14:alpha w14:val="57000"/>
-                            </w14:srgbClr>
-                          </w14:shadow>
-                          <w14:textOutline w14:w="0" w14:cap="flat" w14:cmpd="sng" w14:algn="ctr">
-                            <w14:noFill/>
-                            <w14:prstDash w14:val="solid"/>
-                            <w14:round/>
-                          </w14:textOutline>
-                        </w:rPr>
-                      </w:pPr>
-                      <w:proofErr w:type="spellStart"/>
-                      <w:r>
-                        <w:rPr>
-                          <w:rFonts w:ascii="Arial" w:eastAsiaTheme="minorEastAsia" w:hAnsi="Arial" w:cs="Arial"/>
-                          <w:color w:val="4472C4" w:themeColor="accent1"/>
-                          <w:szCs w:val="24"/>
-                          <w14:shadow w14:blurRad="38100" w14:dist="25400" w14:dir="5400000" w14:sx="100000" w14:sy="100000" w14:kx="0" w14:ky="0" w14:algn="ctr">
-                            <w14:srgbClr w14:val="6E747A">
-                              <w14:alpha w14:val="57000"/>
-                            </w14:srgbClr>
-                          </w14:shadow>
-                          <w14:textOutline w14:w="0" w14:cap="flat" w14:cmpd="sng" w14:algn="ctr">
-                            <w14:noFill/>
-                            <w14:prstDash w14:val="solid"/>
-                            <w14:round/>
-                          </w14:textOutline>
-                        </w:rPr>
-                        <w:t>Taing</w:t>
-                      </w:r>
-                      <w:proofErr w:type="spellEnd"/>
-                      <w:r>
-                        <w:rPr>
-                          <w:rFonts w:ascii="Arial" w:eastAsiaTheme="minorEastAsia" w:hAnsi="Arial" w:cs="Arial"/>
-                          <w:color w:val="4472C4" w:themeColor="accent1"/>
-                          <w:szCs w:val="24"/>
-                          <w14:shadow w14:blurRad="38100" w14:dist="25400" w14:dir="5400000" w14:sx="100000" w14:sy="100000" w14:kx="0" w14:ky="0" w14:algn="ctr">
-                            <w14:srgbClr w14:val="6E747A">
-                              <w14:alpha w14:val="57000"/>
-                            </w14:srgbClr>
-                          </w14:shadow>
-                          <w14:textOutline w14:w="0" w14:cap="flat" w14:cmpd="sng" w14:algn="ctr">
-                            <w14:noFill/>
-                            <w14:prstDash w14:val="solid"/>
-                            <w14:round/>
-                          </w14:textOutline>
-                        </w:rPr>
-                        <w:t xml:space="preserve"> </w:t>
-                      </w:r>
-                      <w:proofErr w:type="spellStart"/>
-                      <w:r>
-                        <w:rPr>
-                          <w:rFonts w:ascii="Arial" w:eastAsiaTheme="minorEastAsia" w:hAnsi="Arial" w:cs="Arial"/>
-                          <w:color w:val="4472C4" w:themeColor="accent1"/>
-                          <w:szCs w:val="24"/>
-                          <w14:shadow w14:blurRad="38100" w14:dist="25400" w14:dir="5400000" w14:sx="100000" w14:sy="100000" w14:kx="0" w14:ky="0" w14:algn="ctr">
-                            <w14:srgbClr w14:val="6E747A">
-                              <w14:alpha w14:val="57000"/>
-                            </w14:srgbClr>
-                          </w14:shadow>
-                          <w14:textOutline w14:w="0" w14:cap="flat" w14:cmpd="sng" w14:algn="ctr">
-                            <w14:noFill/>
-                            <w14:prstDash w14:val="solid"/>
-                            <w14:round/>
-                          </w14:textOutline>
-                        </w:rPr>
-                        <w:t>Kimleng</w:t>
-                      </w:r>
-                      <w:proofErr w:type="spellEnd"/>
-                    </w:p>
-                    <w:p>
-                      <w:pPr>
-                        <w:pStyle w:val="ListParagraph"/>
-                        <w:numPr>
-                          <w:ilvl w:val="0"/>
-                          <w:numId w:val="2"/>
-                        </w:numPr>
-                        <w:spacing w:line="360" w:lineRule="auto"/>
-                        <w:ind w:right="1080"/>
-                        <w:rPr>
-                          <w:rFonts w:ascii="Arial" w:hAnsi="Arial" w:cs="Arial"/>
-                          <w:color w:val="4472C4" w:themeColor="accent1"/>
-                          <w:szCs w:val="24"/>
-                          <w14:shadow w14:blurRad="38100" w14:dist="25400" w14:dir="5400000" w14:sx="100000" w14:sy="100000" w14:kx="0" w14:ky="0" w14:algn="ctr">
-                            <w14:srgbClr w14:val="6E747A">
-                              <w14:alpha w14:val="57000"/>
-                            </w14:srgbClr>
-                          </w14:shadow>
-                          <w14:textOutline w14:w="0" w14:cap="flat" w14:cmpd="sng" w14:algn="ctr">
-                            <w14:noFill/>
-                            <w14:prstDash w14:val="solid"/>
-                            <w14:round/>
-                          </w14:textOutline>
-                        </w:rPr>
-                      </w:pPr>
-                      <w:r>
-                        <w:rPr>
-                          <w:rFonts w:ascii="Arial" w:eastAsiaTheme="minorEastAsia" w:hAnsi="Arial" w:cs="Arial"/>
-                          <w:color w:val="4472C4" w:themeColor="accent1"/>
-                          <w:szCs w:val="24"/>
-                          <w14:shadow w14:blurRad="38100" w14:dist="25400" w14:dir="5400000" w14:sx="100000" w14:sy="100000" w14:kx="0" w14:ky="0" w14:algn="ctr">
-                            <w14:srgbClr w14:val="6E747A">
-                              <w14:alpha w14:val="57000"/>
-                            </w14:srgbClr>
-                          </w14:shadow>
-                          <w14:textOutline w14:w="0" w14:cap="flat" w14:cmpd="sng" w14:algn="ctr">
-                            <w14:noFill/>
-                            <w14:prstDash w14:val="solid"/>
-                            <w14:round/>
-                          </w14:textOutline>
-                        </w:rPr>
-                        <w:t xml:space="preserve">Kim </w:t>
-                      </w:r>
-                      <w:proofErr w:type="spellStart"/>
-                      <w:r>
-                        <w:rPr>
-                          <w:rFonts w:ascii="Arial" w:eastAsiaTheme="minorEastAsia" w:hAnsi="Arial" w:cs="Arial"/>
-                          <w:color w:val="4472C4" w:themeColor="accent1"/>
-                          <w:szCs w:val="24"/>
-                          <w14:shadow w14:blurRad="38100" w14:dist="25400" w14:dir="5400000" w14:sx="100000" w14:sy="100000" w14:kx="0" w14:ky="0" w14:algn="ctr">
-                            <w14:srgbClr w14:val="6E747A">
-                              <w14:alpha w14:val="57000"/>
-                            </w14:srgbClr>
-                          </w14:shadow>
-                          <w14:textOutline w14:w="0" w14:cap="flat" w14:cmpd="sng" w14:algn="ctr">
-                            <w14:noFill/>
-                            <w14:prstDash w14:val="solid"/>
-                            <w14:round/>
-                          </w14:textOutline>
-                        </w:rPr>
-                        <w:t>Somnet</w:t>
-                      </w:r>
-                      <w:proofErr w:type="spellEnd"/>
-                    </w:p>
-                    <w:p>
-                      <w:pPr>
-                        <w:pStyle w:val="ListParagraph"/>
-                        <w:numPr>
-                          <w:ilvl w:val="0"/>
-                          <w:numId w:val="2"/>
-                        </w:numPr>
-                        <w:spacing w:line="360" w:lineRule="auto"/>
-                        <w:ind w:right="1080"/>
-                        <w:rPr>
-                          <w:rFonts w:ascii="Arial" w:hAnsi="Arial" w:cs="Arial"/>
-                          <w:color w:val="4472C4" w:themeColor="accent1"/>
-                          <w:szCs w:val="24"/>
-                          <w14:shadow w14:blurRad="38100" w14:dist="25400" w14:dir="5400000" w14:sx="100000" w14:sy="100000" w14:kx="0" w14:ky="0" w14:algn="ctr">
-                            <w14:srgbClr w14:val="6E747A">
-                              <w14:alpha w14:val="57000"/>
-                            </w14:srgbClr>
-                          </w14:shadow>
-                          <w14:textOutline w14:w="0" w14:cap="flat" w14:cmpd="sng" w14:algn="ctr">
-                            <w14:noFill/>
-                            <w14:prstDash w14:val="solid"/>
-                            <w14:round/>
-                          </w14:textOutline>
-                        </w:rPr>
-                      </w:pPr>
-                      <w:r>
-                        <w:rPr>
-                          <w:rFonts w:ascii="Arial" w:eastAsiaTheme="minorEastAsia" w:hAnsi="Arial" w:cs="Arial"/>
-                          <w:color w:val="4472C4" w:themeColor="accent1"/>
-                          <w:szCs w:val="24"/>
-                          <w14:shadow w14:blurRad="38100" w14:dist="25400" w14:dir="5400000" w14:sx="100000" w14:sy="100000" w14:kx="0" w14:ky="0" w14:algn="ctr">
-                            <w14:srgbClr w14:val="6E747A">
-                              <w14:alpha w14:val="57000"/>
-                            </w14:srgbClr>
-                          </w14:shadow>
-                          <w14:textOutline w14:w="0" w14:cap="flat" w14:cmpd="sng" w14:algn="ctr">
-                            <w14:noFill/>
-                            <w14:prstDash w14:val="solid"/>
-                            <w14:round/>
-                          </w14:textOutline>
-                        </w:rPr>
-                        <w:t>Tai Ngan</w:t>
-                      </w:r>
-                    </w:p>
-                    <w:p>
-                      <w:pPr>
-                        <w:pStyle w:val="ListParagraph"/>
-                        <w:numPr>
-                          <w:ilvl w:val="0"/>
-                          <w:numId w:val="2"/>
-                        </w:numPr>
-                        <w:spacing w:line="360" w:lineRule="auto"/>
-                        <w:ind w:right="1080"/>
-                        <w:rPr>
-                          <w:rFonts w:ascii="Arial" w:eastAsiaTheme="minorHAnsi" w:hAnsi="Arial" w:cs="Arial"/>
-                          <w:color w:val="4472C4" w:themeColor="accent1"/>
-                          <w:szCs w:val="24"/>
-                          <w14:shadow w14:blurRad="38100" w14:dist="25400" w14:dir="5400000" w14:sx="100000" w14:sy="100000" w14:kx="0" w14:ky="0" w14:algn="ctr">
-                            <w14:srgbClr w14:val="6E747A">
-                              <w14:alpha w14:val="57000"/>
-                            </w14:srgbClr>
-                          </w14:shadow>
-                          <w14:textOutline w14:w="0" w14:cap="flat" w14:cmpd="sng" w14:algn="ctr">
-                            <w14:noFill/>
-                            <w14:prstDash w14:val="solid"/>
-                            <w14:round/>
-                          </w14:textOutline>
-                        </w:rPr>
-                      </w:pPr>
-                      <w:r>
-                        <w:rPr>
-                          <w:rFonts w:ascii="Arial" w:eastAsiaTheme="minorEastAsia" w:hAnsi="Arial" w:cs="Arial"/>
-                          <w:color w:val="4472C4" w:themeColor="accent1"/>
-                          <w:szCs w:val="24"/>
-                          <w14:shadow w14:blurRad="38100" w14:dist="25400" w14:dir="5400000" w14:sx="100000" w14:sy="100000" w14:kx="0" w14:ky="0" w14:algn="ctr">
-                            <w14:srgbClr w14:val="6E747A">
-                              <w14:alpha w14:val="57000"/>
-                            </w14:srgbClr>
-                          </w14:shadow>
-                          <w14:textOutline w14:w="0" w14:cap="flat" w14:cmpd="sng" w14:algn="ctr">
-                            <w14:noFill/>
-                            <w14:prstDash w14:val="solid"/>
-                            <w14:round/>
-                          </w14:textOutline>
-                        </w:rPr>
-                        <w:t>Youn Chim</w:t>
-                      </w:r>
-                    </w:p>
-                    <w:p>
-                      <w:pPr>
-                        <w:pStyle w:val="ListParagraph"/>
-                        <w:numPr>
-                          <w:ilvl w:val="0"/>
-                          <w:numId w:val="2"/>
-                        </w:numPr>
-                        <w:spacing w:line="360" w:lineRule="auto"/>
-                        <w:ind w:right="1080"/>
-                        <w:rPr>
-                          <w:rFonts w:ascii="Arial" w:eastAsiaTheme="minorHAnsi" w:hAnsi="Arial" w:cs="Arial"/>
-                          <w:color w:val="4472C4" w:themeColor="accent1"/>
-                          <w:szCs w:val="24"/>
-                          <w14:shadow w14:blurRad="38100" w14:dist="25400" w14:dir="5400000" w14:sx="100000" w14:sy="100000" w14:kx="0" w14:ky="0" w14:algn="ctr">
-                            <w14:srgbClr w14:val="6E747A">
-                              <w14:alpha w14:val="57000"/>
-                            </w14:srgbClr>
-                          </w14:shadow>
-                          <w14:textOutline w14:w="0" w14:cap="flat" w14:cmpd="sng" w14:algn="ctr">
-                            <w14:noFill/>
-                            <w14:prstDash w14:val="solid"/>
-                            <w14:round/>
-                          </w14:textOutline>
-                        </w:rPr>
-                      </w:pPr>
-                      <w:r>
-                        <w:rPr>
-                          <w:rFonts w:ascii="Arial" w:eastAsiaTheme="minorEastAsia" w:hAnsi="Arial" w:cs="Arial"/>
-                          <w:color w:val="4472C4" w:themeColor="accent1"/>
-                          <w:szCs w:val="24"/>
-                          <w14:shadow w14:blurRad="38100" w14:dist="25400" w14:dir="5400000" w14:sx="100000" w14:sy="100000" w14:kx="0" w14:ky="0" w14:algn="ctr">
-                            <w14:srgbClr w14:val="6E747A">
-                              <w14:alpha w14:val="57000"/>
-                            </w14:srgbClr>
-                          </w14:shadow>
-                          <w14:textOutline w14:w="0" w14:cap="flat" w14:cmpd="sng" w14:algn="ctr">
-                            <w14:noFill/>
-                            <w14:prstDash w14:val="solid"/>
-                            <w14:round/>
-                          </w14:textOutline>
-                        </w:rPr>
-                        <w:t xml:space="preserve">Koe </w:t>
-                      </w:r>
-                      <w:proofErr w:type="spellStart"/>
-                      <w:r>
-                        <w:rPr>
-                          <w:rFonts w:ascii="Arial" w:eastAsiaTheme="minorEastAsia" w:hAnsi="Arial" w:cs="Arial"/>
-                          <w:color w:val="4472C4" w:themeColor="accent1"/>
-                          <w:szCs w:val="24"/>
-                          <w14:shadow w14:blurRad="38100" w14:dist="25400" w14:dir="5400000" w14:sx="100000" w14:sy="100000" w14:kx="0" w14:ky="0" w14:algn="ctr">
-                            <w14:srgbClr w14:val="6E747A">
-                              <w14:alpha w14:val="57000"/>
-                            </w14:srgbClr>
-                          </w14:shadow>
-                          <w14:textOutline w14:w="0" w14:cap="flat" w14:cmpd="sng" w14:algn="ctr">
-                            <w14:noFill/>
-                            <w14:prstDash w14:val="solid"/>
-                            <w14:round/>
-                          </w14:textOutline>
-                        </w:rPr>
-                        <w:t>ChanSokada</w:t>
-                      </w:r>
-                      <w:proofErr w:type="spellEnd"/>
-                    </w:p>
-                    <w:p>
-                      <w:pPr>
-                        <w:pStyle w:val="ListParagraph"/>
-                        <w:numPr>
-                          <w:ilvl w:val="0"/>
-                          <w:numId w:val="2"/>
-                        </w:numPr>
-                        <w:spacing w:line="360" w:lineRule="auto"/>
-                        <w:ind w:right="1080"/>
-                        <w:rPr>
-                          <w:rFonts w:ascii="Arial" w:eastAsiaTheme="minorHAnsi" w:hAnsi="Arial" w:cs="Arial"/>
-                          <w:color w:val="4472C4" w:themeColor="accent1"/>
-                          <w:szCs w:val="24"/>
-                          <w14:shadow w14:blurRad="38100" w14:dist="25400" w14:dir="5400000" w14:sx="100000" w14:sy="100000" w14:kx="0" w14:ky="0" w14:algn="ctr">
-                            <w14:srgbClr w14:val="6E747A">
-                              <w14:alpha w14:val="57000"/>
-                            </w14:srgbClr>
-                          </w14:shadow>
-                          <w14:textOutline w14:w="0" w14:cap="flat" w14:cmpd="sng" w14:algn="ctr">
-                            <w14:noFill/>
-                            <w14:prstDash w14:val="solid"/>
-                            <w14:round/>
-                          </w14:textOutline>
-                        </w:rPr>
-                      </w:pPr>
-                      <w:r>
-                        <w:rPr>
-                          <w:rFonts w:ascii="Arial" w:eastAsiaTheme="minorHAnsi" w:hAnsi="Arial" w:cs="Arial"/>
-                          <w:color w:val="4472C4" w:themeColor="accent1"/>
-                          <w:szCs w:val="24"/>
-                          <w14:shadow w14:blurRad="38100" w14:dist="25400" w14:dir="5400000" w14:sx="100000" w14:sy="100000" w14:kx="0" w14:ky="0" w14:algn="ctr">
-                            <w14:srgbClr w14:val="6E747A">
-                              <w14:alpha w14:val="57000"/>
-                            </w14:srgbClr>
-                          </w14:shadow>
-                          <w14:textOutline w14:w="0" w14:cap="flat" w14:cmpd="sng" w14:algn="ctr">
-                            <w14:noFill/>
-                            <w14:prstDash w14:val="solid"/>
-                            <w14:round/>
-                          </w14:textOutline>
-                        </w:rPr>
-                        <w:t xml:space="preserve">Pan </w:t>
-                      </w:r>
-                      <w:proofErr w:type="spellStart"/>
-                      <w:r>
-                        <w:rPr>
-                          <w:rFonts w:ascii="Arial" w:eastAsiaTheme="minorHAnsi" w:hAnsi="Arial" w:cs="Arial"/>
-                          <w:color w:val="4472C4" w:themeColor="accent1"/>
-                          <w:szCs w:val="24"/>
-                          <w14:shadow w14:blurRad="38100" w14:dist="25400" w14:dir="5400000" w14:sx="100000" w14:sy="100000" w14:kx="0" w14:ky="0" w14:algn="ctr">
-                            <w14:srgbClr w14:val="6E747A">
-                              <w14:alpha w14:val="57000"/>
-                            </w14:srgbClr>
-                          </w14:shadow>
-                          <w14:textOutline w14:w="0" w14:cap="flat" w14:cmpd="sng" w14:algn="ctr">
-                            <w14:noFill/>
-                            <w14:prstDash w14:val="solid"/>
-                            <w14:round/>
-                          </w14:textOutline>
-                        </w:rPr>
-                        <w:t>ChhengLim</w:t>
-                      </w:r>
-                      <w:proofErr w:type="spellEnd"/>
-                    </w:p>
-                  </w:txbxContent>
-                </v:textbox>
-              </v:shape>
-            </w:pict>
-          </mc:Fallback>
-        </mc:AlternateContent>
-      </w:r>
+      <w:bookmarkStart w:id="0" w:name="_Hlk155610532"/>
+      <w:bookmarkEnd w:id="0"/>
+    </w:p>
+    <w:p>
+      <w:pPr>
+        <w:rPr>
+          <w:rFonts w:ascii="Arial" w:hAnsi="Arial" w:cs="Arial"/>
+        </w:rPr>
+      </w:pPr>
+    </w:p>
+    <w:p>
+      <w:pPr>
+        <w:rPr>
+          <w:rFonts w:ascii="Arial" w:hAnsi="Arial" w:cs="Arial"/>
+        </w:rPr>
+      </w:pPr>
+    </w:p>
+    <w:p>
+      <w:pPr>
+        <w:rPr>
+          <w:rFonts w:ascii="Arial" w:hAnsi="Arial" w:cs="Arial"/>
+        </w:rPr>
+      </w:pPr>
+    </w:p>
+    <w:p>
+      <w:pPr>
+        <w:rPr>
+          <w:rFonts w:ascii="Arial" w:hAnsi="Arial" w:cs="Arial"/>
+        </w:rPr>
+      </w:pPr>
+    </w:p>
+    <w:p>
+      <w:pPr>
+        <w:rPr>
+          <w:rFonts w:ascii="Arial" w:hAnsi="Arial" w:cs="Arial"/>
+        </w:rPr>
+      </w:pPr>
+    </w:p>
+    <w:p>
+      <w:pPr>
+        <w:rPr>
+          <w:rFonts w:ascii="Arial" w:hAnsi="Arial" w:cs="Arial"/>
+        </w:rPr>
+      </w:pPr>
+    </w:p>
+    <w:p>
+      <w:pPr>
+        <w:rPr>
+          <w:rFonts w:ascii="Arial" w:hAnsi="Arial" w:cs="Arial"/>
+        </w:rPr>
+      </w:pPr>
+    </w:p>
+    <w:p>
+      <w:pPr>
+        <w:rPr>
+          <w:rFonts w:ascii="Arial" w:hAnsi="Arial" w:cs="Arial"/>
+        </w:rPr>
+      </w:pPr>
+    </w:p>
+    <w:p>
+      <w:pPr>
+        <w:rPr>
+          <w:rFonts w:ascii="Arial" w:hAnsi="Arial" w:cs="Arial"/>
+        </w:rPr>
+      </w:pPr>
+    </w:p>
+    <w:p>
+      <w:pPr>
+        <w:rPr>
+          <w:rFonts w:ascii="Arial" w:hAnsi="Arial" w:cs="Arial"/>
+        </w:rPr>
+      </w:pPr>
+    </w:p>
+    <w:p>
+      <w:pPr>
+        <w:rPr>
+          <w:rFonts w:ascii="Arial" w:hAnsi="Arial" w:cs="Arial"/>
+        </w:rPr>
+      </w:pPr>
     </w:p>
     <w:p>
       <w:pPr>
@@ -1739,6 +187,15 @@
     </w:p>
     <w:sdt>
       <w:sdtPr>
+        <w:rPr>
+          <w:rFonts w:asciiTheme="minorHAnsi" w:eastAsiaTheme="minorHAnsi" w:hAnsiTheme="minorHAnsi" w:cstheme="minorBidi"/>
+          <w:color w:val="auto"/>
+          <w:kern w:val="2"/>
+          <w:sz w:val="22"/>
+          <w:szCs w:val="36"/>
+          <w:lang w:bidi="km-KH"/>
+          <w14:ligatures w14:val="standardContextual"/>
+        </w:rPr>
         <w:id w:val="768662490"/>
         <w:docPartObj>
           <w:docPartGallery w:val="Table of Contents"/>
@@ -1747,16 +204,9 @@
       </w:sdtPr>
       <w:sdtEndPr>
         <w:rPr>
-          <w:rFonts w:asciiTheme="minorHAnsi" w:eastAsiaTheme="minorHAnsi" w:hAnsiTheme="minorHAnsi" w:cstheme="minorBidi"/>
           <w:b/>
           <w:bCs/>
           <w:noProof/>
-          <w:color w:val="auto"/>
-          <w:kern w:val="2"/>
-          <w:sz w:val="22"/>
-          <w:szCs w:val="36"/>
-          <w:lang w:bidi="km-KH"/>
-          <w14:ligatures w14:val="standardContextual"/>
         </w:rPr>
       </w:sdtEndPr>
       <w:sdtContent>
@@ -2171,12 +621,12 @@
         </w:numPr>
         <w:ind w:left="270" w:hanging="270"/>
       </w:pPr>
-      <w:bookmarkStart w:id="0" w:name="_Toc155537841"/>
+      <w:bookmarkStart w:id="1" w:name="_Toc155537841"/>
       <w:r>
         <w:lastRenderedPageBreak/>
         <w:t>Introduction to Software Engineering</w:t>
       </w:r>
-      <w:bookmarkEnd w:id="0"/>
+      <w:bookmarkEnd w:id="1"/>
     </w:p>
     <w:p>
       <w:pPr>
@@ -2195,7 +645,7 @@
         </w:numPr>
         <w:ind w:left="450" w:hanging="270"/>
       </w:pPr>
-      <w:bookmarkStart w:id="1" w:name="_Toc155537842"/>
+      <w:bookmarkStart w:id="2" w:name="_Toc155537842"/>
       <w:r>
         <w:rPr>
           <w:lang w:bidi="ar-SA"/>
@@ -2205,7 +655,7 @@
       <w:r>
         <w:t>Software Engineering</w:t>
       </w:r>
-      <w:bookmarkEnd w:id="1"/>
+      <w:bookmarkEnd w:id="2"/>
     </w:p>
     <w:p>
       <w:pPr>
@@ -2238,11 +688,11 @@
         </w:numPr>
         <w:ind w:left="270" w:hanging="270"/>
       </w:pPr>
-      <w:bookmarkStart w:id="2" w:name="_Toc155537843"/>
+      <w:bookmarkStart w:id="3" w:name="_Toc155537843"/>
       <w:r>
         <w:t>Professional software development</w:t>
       </w:r>
-      <w:bookmarkEnd w:id="2"/>
+      <w:bookmarkEnd w:id="3"/>
     </w:p>
     <w:p>
       <w:pPr>
@@ -2865,14 +1315,11 @@
         </w:numPr>
         <w:ind w:left="270" w:hanging="270"/>
       </w:pPr>
-      <w:bookmarkStart w:id="3" w:name="_Toc155537844"/>
-      <w:r>
-        <w:t>Software</w:t>
-      </w:r>
-      <w:r>
-        <w:t xml:space="preserve"> engineering ethics</w:t>
-      </w:r>
-      <w:bookmarkEnd w:id="3"/>
+      <w:bookmarkStart w:id="4" w:name="_Toc155537844"/>
+      <w:r>
+        <w:t>Software engineering ethics</w:t>
+      </w:r>
+      <w:bookmarkEnd w:id="4"/>
     </w:p>
     <w:p/>
     <w:p>
@@ -4916,6 +3363,7 @@
   <w:style w:type="character" w:default="1" w:styleId="DefaultParagraphFont">
     <w:name w:val="Default Paragraph Font"/>
     <w:uiPriority w:val="1"/>
+    <w:semiHidden/>
     <w:unhideWhenUsed/>
   </w:style>
   <w:style w:type="table" w:default="1" w:styleId="TableNormal">

--- a/Group SoftwareEnginering.docx
+++ b/Group SoftwareEnginering.docx
@@ -1765,7 +1765,7 @@
       <w:lvlText w:val="%1."/>
       <w:lvlJc w:val="left"/>
       <w:pPr>
-        <w:ind w:left="720" w:hanging="360"/>
+        <w:ind w:left="810" w:hanging="360"/>
       </w:pPr>
     </w:lvl>
     <w:lvl w:ilvl="1" w:tplc="04090019" w:tentative="1">
@@ -1774,7 +1774,7 @@
       <w:lvlText w:val="%2."/>
       <w:lvlJc w:val="left"/>
       <w:pPr>
-        <w:ind w:left="1440" w:hanging="360"/>
+        <w:ind w:left="1530" w:hanging="360"/>
       </w:pPr>
     </w:lvl>
     <w:lvl w:ilvl="2" w:tplc="0409001B" w:tentative="1">
@@ -1783,7 +1783,7 @@
       <w:lvlText w:val="%3."/>
       <w:lvlJc w:val="right"/>
       <w:pPr>
-        <w:ind w:left="2160" w:hanging="180"/>
+        <w:ind w:left="2250" w:hanging="180"/>
       </w:pPr>
     </w:lvl>
     <w:lvl w:ilvl="3" w:tplc="0409000F" w:tentative="1">
@@ -1792,7 +1792,7 @@
       <w:lvlText w:val="%4."/>
       <w:lvlJc w:val="left"/>
       <w:pPr>
-        <w:ind w:left="2880" w:hanging="360"/>
+        <w:ind w:left="2970" w:hanging="360"/>
       </w:pPr>
     </w:lvl>
     <w:lvl w:ilvl="4" w:tplc="04090019" w:tentative="1">
@@ -1801,7 +1801,7 @@
       <w:lvlText w:val="%5."/>
       <w:lvlJc w:val="left"/>
       <w:pPr>
-        <w:ind w:left="3600" w:hanging="360"/>
+        <w:ind w:left="3690" w:hanging="360"/>
       </w:pPr>
     </w:lvl>
     <w:lvl w:ilvl="5" w:tplc="0409001B" w:tentative="1">
@@ -1810,7 +1810,7 @@
       <w:lvlText w:val="%6."/>
       <w:lvlJc w:val="right"/>
       <w:pPr>
-        <w:ind w:left="4320" w:hanging="180"/>
+        <w:ind w:left="4410" w:hanging="180"/>
       </w:pPr>
     </w:lvl>
     <w:lvl w:ilvl="6" w:tplc="0409000F" w:tentative="1">
@@ -1819,7 +1819,7 @@
       <w:lvlText w:val="%7."/>
       <w:lvlJc w:val="left"/>
       <w:pPr>
-        <w:ind w:left="5040" w:hanging="360"/>
+        <w:ind w:left="5130" w:hanging="360"/>
       </w:pPr>
     </w:lvl>
     <w:lvl w:ilvl="7" w:tplc="04090019" w:tentative="1">
@@ -1828,7 +1828,7 @@
       <w:lvlText w:val="%8."/>
       <w:lvlJc w:val="left"/>
       <w:pPr>
-        <w:ind w:left="5760" w:hanging="360"/>
+        <w:ind w:left="5850" w:hanging="360"/>
       </w:pPr>
     </w:lvl>
     <w:lvl w:ilvl="8" w:tplc="0409001B" w:tentative="1">
@@ -1837,7 +1837,7 @@
       <w:lvlText w:val="%9."/>
       <w:lvlJc w:val="right"/>
       <w:pPr>
-        <w:ind w:left="6480" w:hanging="180"/>
+        <w:ind w:left="6570" w:hanging="180"/>
       </w:pPr>
     </w:lvl>
   </w:abstractNum>

--- a/Group SoftwareEnginering.docx
+++ b/Group SoftwareEnginering.docx
@@ -1340,6 +1340,248 @@
         <w:t>Software engineering ethics can be approached from three directions. First, it can describe the activity of software engineers making practical choices that affect other people in significant ways. Second, it can be used to describe a collection of principles, guidelines, or ethical imperatives that guide or legislative action, and third, it can be used to name a discipline that studies the relationship between the other two senses of ethics. Software engineering ethics is clearly both an activity and a body of principles. The discipline of software engineering ethics that studies this activity and formalizes these principles, however, is in its infancy.</w:t>
       </w:r>
     </w:p>
+    <w:p>
+      <w:pPr>
+        <w:pStyle w:val="Heading1"/>
+        <w:numPr>
+          <w:ilvl w:val="0"/>
+          <w:numId w:val="14"/>
+        </w:numPr>
+      </w:pPr>
+      <w:bookmarkStart w:id="5" w:name="_Toc157594475"/>
+      <w:r>
+        <w:rPr>
+          <w:rStyle w:val="oypena"/>
+        </w:rPr>
+        <w:t>Software Evolution</w:t>
+      </w:r>
+      <w:bookmarkEnd w:id="5"/>
+    </w:p>
+    <w:p>
+      <w:pPr>
+        <w:ind w:firstLine="360"/>
+        <w:jc w:val="thaiDistribute"/>
+        <w:rPr>
+          <w:rStyle w:val="oypena"/>
+          <w:rFonts w:ascii="Times New Roman" w:hAnsi="Times New Roman" w:cs="Times New Roman"/>
+          <w:color w:val="101010"/>
+          <w:sz w:val="24"/>
+          <w:szCs w:val="24"/>
+        </w:rPr>
+      </w:pPr>
+      <w:r>
+        <w:rPr>
+          <w:rStyle w:val="oypena"/>
+          <w:rFonts w:ascii="Times New Roman" w:hAnsi="Times New Roman" w:cs="Times New Roman"/>
+          <w:color w:val="101010"/>
+          <w:sz w:val="24"/>
+          <w:szCs w:val="24"/>
+        </w:rPr>
+        <w:t>Software evolution is the process of developing software initially and then updating it for various reasons, such as adding new features, removing obsolete functionalities, or meeting changing requirements. It is an important process because organizations invest large amounts of money in their software and are completely dependent on this software. Software evolution helps software adapt to changing business requirements, fix defects, and integrate with other changing systems in a software system environment. The process of software evolution is ongoing and requires continuous investment of time and resources.</w:t>
+      </w:r>
+    </w:p>
+    <w:p>
+      <w:pPr>
+        <w:pStyle w:val="Heading1"/>
+        <w:numPr>
+          <w:ilvl w:val="0"/>
+          <w:numId w:val="14"/>
+        </w:numPr>
+        <w:tabs>
+          <w:tab w:val="num" w:pos="720"/>
+        </w:tabs>
+      </w:pPr>
+      <w:bookmarkStart w:id="6" w:name="_Toc157594476"/>
+      <w:r>
+        <w:rPr>
+          <w:rStyle w:val="oypena"/>
+        </w:rPr>
+        <w:t>DevOps</w:t>
+      </w:r>
+      <w:bookmarkEnd w:id="6"/>
+    </w:p>
+    <w:p>
+      <w:pPr>
+        <w:ind w:firstLine="360"/>
+        <w:jc w:val="thaiDistribute"/>
+        <w:rPr>
+          <w:rStyle w:val="oypena"/>
+          <w:rFonts w:ascii="Times New Roman" w:hAnsi="Times New Roman" w:cs="Times New Roman"/>
+          <w:color w:val="101010"/>
+          <w:sz w:val="24"/>
+          <w:szCs w:val="24"/>
+        </w:rPr>
+      </w:pPr>
+      <w:r>
+        <w:rPr>
+          <w:rStyle w:val="oypena"/>
+          <w:rFonts w:ascii="Times New Roman" w:hAnsi="Times New Roman" w:cs="Times New Roman"/>
+          <w:color w:val="101010"/>
+          <w:sz w:val="24"/>
+          <w:szCs w:val="24"/>
+        </w:rPr>
+        <w:t>DevOps is a set of practices, tools, and a cultural philosophy that automate and integrate the processes between software development and IT teams. It emphasizes team empowerment, cross-team communication and collaboration, and technology automation.</w:t>
+      </w:r>
+    </w:p>
+    <w:p>
+      <w:pPr>
+        <w:ind w:firstLine="360"/>
+        <w:jc w:val="thaiDistribute"/>
+        <w:rPr>
+          <w:rStyle w:val="oypena"/>
+          <w:rFonts w:ascii="Times New Roman" w:hAnsi="Times New Roman" w:cs="Times New Roman"/>
+          <w:color w:val="101010"/>
+          <w:sz w:val="24"/>
+          <w:szCs w:val="24"/>
+        </w:rPr>
+      </w:pPr>
+      <w:r>
+        <w:rPr>
+          <w:rStyle w:val="oypena"/>
+          <w:rFonts w:ascii="Times New Roman" w:hAnsi="Times New Roman" w:cs="Times New Roman"/>
+          <w:color w:val="101010"/>
+          <w:sz w:val="24"/>
+          <w:szCs w:val="24"/>
+        </w:rPr>
+        <w:t>The DevOps movement began around 2007 when the software development and IT operations communities raised concerns about the traditional software development model, where developers who wrote code worked apart from operations who deployed and supported the code. The term DevOps, a combination of the words development and operations, reflects the process of integrating these disciplines into one, continuous process.</w:t>
+      </w:r>
+    </w:p>
+    <w:p>
+      <w:pPr>
+        <w:ind w:firstLine="360"/>
+        <w:jc w:val="thaiDistribute"/>
+        <w:rPr>
+          <w:rStyle w:val="oypena"/>
+          <w:rFonts w:ascii="Times New Roman" w:hAnsi="Times New Roman" w:cs="Times New Roman"/>
+          <w:color w:val="101010"/>
+          <w:sz w:val="24"/>
+          <w:szCs w:val="24"/>
+        </w:rPr>
+      </w:pPr>
+    </w:p>
+    <w:p>
+      <w:pPr>
+        <w:ind w:firstLine="360"/>
+        <w:jc w:val="thaiDistribute"/>
+        <w:rPr>
+          <w:rStyle w:val="oypena"/>
+          <w:rFonts w:ascii="Times New Roman" w:hAnsi="Times New Roman" w:cs="Times New Roman"/>
+          <w:color w:val="101010"/>
+          <w:sz w:val="24"/>
+          <w:szCs w:val="24"/>
+        </w:rPr>
+      </w:pPr>
+    </w:p>
+    <w:p>
+      <w:pPr>
+        <w:pStyle w:val="Heading2"/>
+        <w:numPr>
+          <w:ilvl w:val="0"/>
+          <w:numId w:val="13"/>
+        </w:numPr>
+        <w:tabs>
+          <w:tab w:val="num" w:pos="1080"/>
+        </w:tabs>
+        <w:ind w:left="810" w:hanging="270"/>
+        <w:rPr>
+          <w:rStyle w:val="oypena"/>
+        </w:rPr>
+      </w:pPr>
+      <w:bookmarkStart w:id="7" w:name="_Toc157594477"/>
+      <w:r>
+        <w:rPr>
+          <w:rStyle w:val="oypena"/>
+        </w:rPr>
+        <w:lastRenderedPageBreak/>
+        <w:t>Process of DevOps</w:t>
+      </w:r>
+      <w:bookmarkEnd w:id="7"/>
+    </w:p>
+    <w:p>
+      <w:pPr>
+        <w:ind w:firstLine="270"/>
+        <w:rPr>
+          <w:rFonts w:ascii="Times New Roman" w:hAnsi="Times New Roman" w:cs="Times New Roman"/>
+          <w:sz w:val="24"/>
+          <w:szCs w:val="24"/>
+        </w:rPr>
+      </w:pPr>
+      <w:r>
+        <w:rPr>
+          <w:noProof/>
+        </w:rPr>
+        <w:drawing>
+          <wp:anchor distT="0" distB="0" distL="114300" distR="114300" simplePos="0" relativeHeight="251660288" behindDoc="1" locked="0" layoutInCell="1" allowOverlap="1" wp14:anchorId="56D0D4C6" wp14:editId="2CA2B25F">
+            <wp:simplePos x="0" y="0"/>
+            <wp:positionH relativeFrom="margin">
+              <wp:align>center</wp:align>
+            </wp:positionH>
+            <wp:positionV relativeFrom="paragraph">
+              <wp:posOffset>229870</wp:posOffset>
+            </wp:positionV>
+            <wp:extent cx="5104765" cy="3095625"/>
+            <wp:effectExtent l="0" t="0" r="635" b="9525"/>
+            <wp:wrapTight wrapText="bothSides">
+              <wp:wrapPolygon edited="0">
+                <wp:start x="0" y="0"/>
+                <wp:lineTo x="0" y="21534"/>
+                <wp:lineTo x="21522" y="21534"/>
+                <wp:lineTo x="21522" y="0"/>
+                <wp:lineTo x="0" y="0"/>
+              </wp:wrapPolygon>
+            </wp:wrapTight>
+            <wp:docPr id="1575437653" name="Picture 2" descr="What Is DevOps? Complete Guide to Best Practices - Orange Matter"/>
+            <wp:cNvGraphicFramePr>
+              <a:graphicFrameLocks xmlns:a="http://schemas.openxmlformats.org/drawingml/2006/main" noChangeAspect="1"/>
+            </wp:cNvGraphicFramePr>
+            <a:graphic xmlns:a="http://schemas.openxmlformats.org/drawingml/2006/main">
+              <a:graphicData uri="http://schemas.openxmlformats.org/drawingml/2006/picture">
+                <pic:pic xmlns:pic="http://schemas.openxmlformats.org/drawingml/2006/picture">
+                  <pic:nvPicPr>
+                    <pic:cNvPr id="0" name="Picture 3" descr="What Is DevOps? Complete Guide to Best Practices - Orange Matter"/>
+                    <pic:cNvPicPr>
+                      <a:picLocks noChangeAspect="1" noChangeArrowheads="1"/>
+                    </pic:cNvPicPr>
+                  </pic:nvPicPr>
+                  <pic:blipFill>
+                    <a:blip r:embed="rId9">
+                      <a:extLst>
+                        <a:ext uri="{28A0092B-C50C-407E-A947-70E740481C1C}">
+                          <a14:useLocalDpi xmlns:a14="http://schemas.microsoft.com/office/drawing/2010/main" val="0"/>
+                        </a:ext>
+                      </a:extLst>
+                    </a:blip>
+                    <a:srcRect/>
+                    <a:stretch>
+                      <a:fillRect/>
+                    </a:stretch>
+                  </pic:blipFill>
+                  <pic:spPr bwMode="auto">
+                    <a:xfrm>
+                      <a:off x="0" y="0"/>
+                      <a:ext cx="5104765" cy="3095625"/>
+                    </a:xfrm>
+                    <a:prstGeom prst="rect">
+                      <a:avLst/>
+                    </a:prstGeom>
+                    <a:noFill/>
+                    <a:ln>
+                      <a:noFill/>
+                    </a:ln>
+                  </pic:spPr>
+                </pic:pic>
+              </a:graphicData>
+            </a:graphic>
+            <wp14:sizeRelH relativeFrom="margin">
+              <wp14:pctWidth>0</wp14:pctWidth>
+            </wp14:sizeRelH>
+            <wp14:sizeRelV relativeFrom="margin">
+              <wp14:pctHeight>0</wp14:pctHeight>
+            </wp14:sizeRelV>
+          </wp:anchor>
+        </w:drawing>
+      </w:r>
+    </w:p>
     <w:p/>
     <w:p>
       <w:pPr>
@@ -2525,6 +2767,178 @@
     </w:lvl>
   </w:abstractNum>
   <w:abstractNum w:abstractNumId="8" w15:restartNumberingAfterBreak="0">
+    <w:nsid w:val="50383281"/>
+    <w:multiLevelType w:val="hybridMultilevel"/>
+    <w:tmpl w:val="ED1283AA"/>
+    <w:lvl w:ilvl="0" w:tplc="FFFFFFFF">
+      <w:start w:val="1"/>
+      <w:numFmt w:val="decimal"/>
+      <w:lvlText w:val="%1."/>
+      <w:lvlJc w:val="left"/>
+      <w:pPr>
+        <w:ind w:left="720" w:hanging="360"/>
+      </w:pPr>
+    </w:lvl>
+    <w:lvl w:ilvl="1" w:tplc="FFFFFFFF" w:tentative="1">
+      <w:start w:val="1"/>
+      <w:numFmt w:val="lowerLetter"/>
+      <w:lvlText w:val="%2."/>
+      <w:lvlJc w:val="left"/>
+      <w:pPr>
+        <w:ind w:left="1440" w:hanging="360"/>
+      </w:pPr>
+    </w:lvl>
+    <w:lvl w:ilvl="2" w:tplc="FFFFFFFF" w:tentative="1">
+      <w:start w:val="1"/>
+      <w:numFmt w:val="lowerRoman"/>
+      <w:lvlText w:val="%3."/>
+      <w:lvlJc w:val="right"/>
+      <w:pPr>
+        <w:ind w:left="2160" w:hanging="180"/>
+      </w:pPr>
+    </w:lvl>
+    <w:lvl w:ilvl="3" w:tplc="FFFFFFFF" w:tentative="1">
+      <w:start w:val="1"/>
+      <w:numFmt w:val="decimal"/>
+      <w:lvlText w:val="%4."/>
+      <w:lvlJc w:val="left"/>
+      <w:pPr>
+        <w:ind w:left="2880" w:hanging="360"/>
+      </w:pPr>
+    </w:lvl>
+    <w:lvl w:ilvl="4" w:tplc="FFFFFFFF" w:tentative="1">
+      <w:start w:val="1"/>
+      <w:numFmt w:val="lowerLetter"/>
+      <w:lvlText w:val="%5."/>
+      <w:lvlJc w:val="left"/>
+      <w:pPr>
+        <w:ind w:left="3600" w:hanging="360"/>
+      </w:pPr>
+    </w:lvl>
+    <w:lvl w:ilvl="5" w:tplc="FFFFFFFF" w:tentative="1">
+      <w:start w:val="1"/>
+      <w:numFmt w:val="lowerRoman"/>
+      <w:lvlText w:val="%6."/>
+      <w:lvlJc w:val="right"/>
+      <w:pPr>
+        <w:ind w:left="4320" w:hanging="180"/>
+      </w:pPr>
+    </w:lvl>
+    <w:lvl w:ilvl="6" w:tplc="FFFFFFFF" w:tentative="1">
+      <w:start w:val="1"/>
+      <w:numFmt w:val="decimal"/>
+      <w:lvlText w:val="%7."/>
+      <w:lvlJc w:val="left"/>
+      <w:pPr>
+        <w:ind w:left="5040" w:hanging="360"/>
+      </w:pPr>
+    </w:lvl>
+    <w:lvl w:ilvl="7" w:tplc="FFFFFFFF" w:tentative="1">
+      <w:start w:val="1"/>
+      <w:numFmt w:val="lowerLetter"/>
+      <w:lvlText w:val="%8."/>
+      <w:lvlJc w:val="left"/>
+      <w:pPr>
+        <w:ind w:left="5760" w:hanging="360"/>
+      </w:pPr>
+    </w:lvl>
+    <w:lvl w:ilvl="8" w:tplc="FFFFFFFF" w:tentative="1">
+      <w:start w:val="1"/>
+      <w:numFmt w:val="lowerRoman"/>
+      <w:lvlText w:val="%9."/>
+      <w:lvlJc w:val="right"/>
+      <w:pPr>
+        <w:ind w:left="6480" w:hanging="180"/>
+      </w:pPr>
+    </w:lvl>
+  </w:abstractNum>
+  <w:abstractNum w:abstractNumId="9" w15:restartNumberingAfterBreak="0">
+    <w:nsid w:val="53192D39"/>
+    <w:multiLevelType w:val="hybridMultilevel"/>
+    <w:tmpl w:val="63808C46"/>
+    <w:lvl w:ilvl="0" w:tplc="04090015">
+      <w:start w:val="1"/>
+      <w:numFmt w:val="upperLetter"/>
+      <w:lvlText w:val="%1."/>
+      <w:lvlJc w:val="left"/>
+      <w:pPr>
+        <w:ind w:left="720" w:hanging="360"/>
+      </w:pPr>
+    </w:lvl>
+    <w:lvl w:ilvl="1" w:tplc="04090019" w:tentative="1">
+      <w:start w:val="1"/>
+      <w:numFmt w:val="lowerLetter"/>
+      <w:lvlText w:val="%2."/>
+      <w:lvlJc w:val="left"/>
+      <w:pPr>
+        <w:ind w:left="1440" w:hanging="360"/>
+      </w:pPr>
+    </w:lvl>
+    <w:lvl w:ilvl="2" w:tplc="0409001B" w:tentative="1">
+      <w:start w:val="1"/>
+      <w:numFmt w:val="lowerRoman"/>
+      <w:lvlText w:val="%3."/>
+      <w:lvlJc w:val="right"/>
+      <w:pPr>
+        <w:ind w:left="2160" w:hanging="180"/>
+      </w:pPr>
+    </w:lvl>
+    <w:lvl w:ilvl="3" w:tplc="0409000F" w:tentative="1">
+      <w:start w:val="1"/>
+      <w:numFmt w:val="decimal"/>
+      <w:lvlText w:val="%4."/>
+      <w:lvlJc w:val="left"/>
+      <w:pPr>
+        <w:ind w:left="2880" w:hanging="360"/>
+      </w:pPr>
+    </w:lvl>
+    <w:lvl w:ilvl="4" w:tplc="04090019" w:tentative="1">
+      <w:start w:val="1"/>
+      <w:numFmt w:val="lowerLetter"/>
+      <w:lvlText w:val="%5."/>
+      <w:lvlJc w:val="left"/>
+      <w:pPr>
+        <w:ind w:left="3600" w:hanging="360"/>
+      </w:pPr>
+    </w:lvl>
+    <w:lvl w:ilvl="5" w:tplc="0409001B" w:tentative="1">
+      <w:start w:val="1"/>
+      <w:numFmt w:val="lowerRoman"/>
+      <w:lvlText w:val="%6."/>
+      <w:lvlJc w:val="right"/>
+      <w:pPr>
+        <w:ind w:left="4320" w:hanging="180"/>
+      </w:pPr>
+    </w:lvl>
+    <w:lvl w:ilvl="6" w:tplc="0409000F" w:tentative="1">
+      <w:start w:val="1"/>
+      <w:numFmt w:val="decimal"/>
+      <w:lvlText w:val="%7."/>
+      <w:lvlJc w:val="left"/>
+      <w:pPr>
+        <w:ind w:left="5040" w:hanging="360"/>
+      </w:pPr>
+    </w:lvl>
+    <w:lvl w:ilvl="7" w:tplc="04090019" w:tentative="1">
+      <w:start w:val="1"/>
+      <w:numFmt w:val="lowerLetter"/>
+      <w:lvlText w:val="%8."/>
+      <w:lvlJc w:val="left"/>
+      <w:pPr>
+        <w:ind w:left="5760" w:hanging="360"/>
+      </w:pPr>
+    </w:lvl>
+    <w:lvl w:ilvl="8" w:tplc="0409001B" w:tentative="1">
+      <w:start w:val="1"/>
+      <w:numFmt w:val="lowerRoman"/>
+      <w:lvlText w:val="%9."/>
+      <w:lvlJc w:val="right"/>
+      <w:pPr>
+        <w:ind w:left="6480" w:hanging="180"/>
+      </w:pPr>
+    </w:lvl>
+  </w:abstractNum>
+  <w:abstractNum w:abstractNumId="10" w15:restartNumberingAfterBreak="0">
     <w:nsid w:val="5B1613A5"/>
     <w:multiLevelType w:val="hybridMultilevel"/>
     <w:tmpl w:val="3E940006"/>
@@ -2613,7 +3027,7 @@
       </w:pPr>
     </w:lvl>
   </w:abstractNum>
-  <w:abstractNum w:abstractNumId="9" w15:restartNumberingAfterBreak="0">
+  <w:abstractNum w:abstractNumId="11" w15:restartNumberingAfterBreak="0">
     <w:nsid w:val="684A1CFF"/>
     <w:multiLevelType w:val="hybridMultilevel"/>
     <w:tmpl w:val="42AC1170"/>
@@ -2699,7 +3113,7 @@
       </w:pPr>
     </w:lvl>
   </w:abstractNum>
-  <w:abstractNum w:abstractNumId="10" w15:restartNumberingAfterBreak="0">
+  <w:abstractNum w:abstractNumId="12" w15:restartNumberingAfterBreak="0">
     <w:nsid w:val="7DC40E3E"/>
     <w:multiLevelType w:val="hybridMultilevel"/>
     <w:tmpl w:val="3222B85C"/>
@@ -2785,7 +3199,7 @@
       </w:pPr>
     </w:lvl>
   </w:abstractNum>
-  <w:abstractNum w:abstractNumId="11" w15:restartNumberingAfterBreak="0">
+  <w:abstractNum w:abstractNumId="13" w15:restartNumberingAfterBreak="0">
     <w:nsid w:val="7F407F18"/>
     <w:multiLevelType w:val="hybridMultilevel"/>
     <w:tmpl w:val="05CEFF2A"/>
@@ -2878,7 +3292,7 @@
     <w:abstractNumId w:val="4"/>
   </w:num>
   <w:num w:numId="2" w16cid:durableId="451172891">
-    <w:abstractNumId w:val="11"/>
+    <w:abstractNumId w:val="13"/>
   </w:num>
   <w:num w:numId="3" w16cid:durableId="1751077596">
     <w:abstractNumId w:val="2"/>
@@ -2887,13 +3301,13 @@
     <w:abstractNumId w:val="5"/>
   </w:num>
   <w:num w:numId="5" w16cid:durableId="1728647865">
-    <w:abstractNumId w:val="9"/>
+    <w:abstractNumId w:val="11"/>
   </w:num>
   <w:num w:numId="6" w16cid:durableId="1462458183">
     <w:abstractNumId w:val="3"/>
   </w:num>
   <w:num w:numId="7" w16cid:durableId="91240196">
-    <w:abstractNumId w:val="8"/>
+    <w:abstractNumId w:val="10"/>
   </w:num>
   <w:num w:numId="8" w16cid:durableId="1626617937">
     <w:abstractNumId w:val="7"/>
@@ -2908,7 +3322,13 @@
     <w:abstractNumId w:val="1"/>
   </w:num>
   <w:num w:numId="12" w16cid:durableId="1067192450">
-    <w:abstractNumId w:val="10"/>
+    <w:abstractNumId w:val="12"/>
+  </w:num>
+  <w:num w:numId="13" w16cid:durableId="1297951538">
+    <w:abstractNumId w:val="9"/>
+  </w:num>
+  <w:num w:numId="14" w16cid:durableId="725372515">
+    <w:abstractNumId w:val="8"/>
   </w:num>
 </w:numbering>
 </file>
@@ -3554,6 +3974,11 @@
       <w:u w:val="single"/>
     </w:rPr>
   </w:style>
+  <w:style w:type="character" w:customStyle="1" w:styleId="oypena">
+    <w:name w:val="oypena"/>
+    <w:basedOn w:val="DefaultParagraphFont"/>
+    <w:rsid w:val="008630F7"/>
+  </w:style>
 </w:styles>
 </file>
 

--- a/Group SoftwareEnginering.docx
+++ b/Group SoftwareEnginering.docx
@@ -630,6 +630,190 @@
     </w:p>
     <w:p>
       <w:pPr>
+        <w:pStyle w:val="ListParagraph"/>
+        <w:rPr>
+          <w:rFonts w:ascii="Khmer OS Siemreap" w:hAnsi="Khmer OS Siemreap" w:cs="Khmer OS Siemreap"/>
+          <w:szCs w:val="24"/>
+        </w:rPr>
+      </w:pPr>
+      <w:r>
+        <w:rPr>
+          <w:rFonts w:ascii="Khmer OS Siemreap" w:hAnsi="Khmer OS Siemreap" w:cs="Khmer OS Siemreap"/>
+          <w:szCs w:val="24"/>
+        </w:rPr>
+        <w:t xml:space="preserve">Software Engineering </w:t>
+      </w:r>
+      <w:r>
+        <w:rPr>
+          <w:rFonts w:ascii="Khmer OS Siemreap" w:hAnsi="Khmer OS Siemreap" w:cs="Khmer OS Siemreap"/>
+          <w:szCs w:val="24"/>
+          <w:cs/>
+        </w:rPr>
+        <w:t xml:space="preserve">គឺជាផ្នែកមួយនៃ </w:t>
+      </w:r>
+      <w:r>
+        <w:rPr>
+          <w:rFonts w:ascii="Khmer OS Siemreap" w:hAnsi="Khmer OS Siemreap" w:cs="Khmer OS Siemreap"/>
+          <w:szCs w:val="24"/>
+        </w:rPr>
+        <w:t>Computer Science</w:t>
+      </w:r>
+      <w:r>
+        <w:rPr>
+          <w:rFonts w:ascii="Khmer OS Siemreap" w:hAnsi="Khmer OS Siemreap" w:cs="Khmer OS Siemreap"/>
+          <w:szCs w:val="24"/>
+          <w:cs/>
+        </w:rPr>
+        <w:t>​​</w:t>
+      </w:r>
+      <w:r>
+        <w:rPr>
+          <w:rFonts w:ascii="Khmer OS Siemreap" w:hAnsi="Khmer OS Siemreap" w:cs="Khmer OS Siemreap"/>
+          <w:szCs w:val="24"/>
+        </w:rPr>
+        <w:t xml:space="preserve"> </w:t>
+      </w:r>
+      <w:r>
+        <w:rPr>
+          <w:rFonts w:ascii="Khmer OS Siemreap" w:hAnsi="Khmer OS Siemreap" w:cs="Khmer OS Siemreap"/>
+          <w:szCs w:val="24"/>
+          <w:cs/>
+        </w:rPr>
+        <w:t>និងត្រូវបានកើតឡើងនៅក្នុងអំឡុងឆ្នាំ​​</w:t>
+      </w:r>
+      <w:r>
+        <w:rPr>
+          <w:rFonts w:ascii="Khmer OS Siemreap" w:hAnsi="Khmer OS Siemreap" w:cs="Khmer OS Siemreap"/>
+          <w:szCs w:val="24"/>
+        </w:rPr>
+        <w:t xml:space="preserve"> </w:t>
+      </w:r>
+      <w:r>
+        <w:rPr>
+          <w:rFonts w:ascii="Khmer OS Siemreap" w:hAnsi="Khmer OS Siemreap" w:cs="Khmer OS Siemreap"/>
+          <w:color w:val="202122"/>
+          <w:szCs w:val="24"/>
+          <w:shd w:val="clear" w:color="auto" w:fill="FFFFFF"/>
+        </w:rPr>
+        <w:t>1960s,</w:t>
+      </w:r>
+      <w:r>
+        <w:rPr>
+          <w:rFonts w:ascii="Khmer OS Siemreap" w:hAnsi="Khmer OS Siemreap" w:cs="Khmer OS Siemreap"/>
+          <w:szCs w:val="24"/>
+          <w:cs/>
+        </w:rPr>
+        <w:t xml:space="preserve"> ដែល​ </w:t>
+      </w:r>
+      <w:r>
+        <w:rPr>
+          <w:rFonts w:ascii="Khmer OS Siemreap" w:hAnsi="Khmer OS Siemreap" w:cs="Khmer OS Siemreap"/>
+          <w:szCs w:val="24"/>
+        </w:rPr>
+        <w:t xml:space="preserve">deals </w:t>
+      </w:r>
+      <w:r>
+        <w:rPr>
+          <w:rFonts w:ascii="Khmer OS Siemreap" w:hAnsi="Khmer OS Siemreap" w:cs="Khmer OS Siemreap"/>
+          <w:szCs w:val="24"/>
+          <w:cs/>
+        </w:rPr>
+        <w:t xml:space="preserve">ជាមួយនិង​ </w:t>
+      </w:r>
+      <w:r>
+        <w:rPr>
+          <w:rFonts w:ascii="Khmer OS Siemreap" w:hAnsi="Khmer OS Siemreap" w:cs="Khmer OS Siemreap"/>
+          <w:szCs w:val="24"/>
+        </w:rPr>
+        <w:t xml:space="preserve">Designing, Development, Testing, and Maintenance </w:t>
+      </w:r>
+      <w:proofErr w:type="spellStart"/>
+      <w:r>
+        <w:rPr>
+          <w:rFonts w:ascii="Khmer OS Siemreap" w:hAnsi="Khmer OS Siemreap" w:cs="Khmer OS Siemreap"/>
+          <w:szCs w:val="24"/>
+        </w:rPr>
+        <w:t>etc</w:t>
+      </w:r>
+      <w:proofErr w:type="spellEnd"/>
+      <w:r>
+        <w:rPr>
+          <w:rFonts w:ascii="Khmer OS Siemreap" w:hAnsi="Khmer OS Siemreap" w:cs="Khmer OS Siemreap"/>
+          <w:szCs w:val="24"/>
+        </w:rPr>
+        <w:t xml:space="preserve"> </w:t>
+      </w:r>
+      <w:r>
+        <w:rPr>
+          <w:rFonts w:ascii="Khmer OS Siemreap" w:hAnsi="Khmer OS Siemreap" w:cs="Khmer OS Siemreap"/>
+          <w:szCs w:val="24"/>
+          <w:cs/>
+        </w:rPr>
+        <w:t xml:space="preserve">នៃ​ </w:t>
+      </w:r>
+      <w:r>
+        <w:rPr>
+          <w:rFonts w:ascii="Khmer OS Siemreap" w:hAnsi="Khmer OS Siemreap" w:cs="Khmer OS Siemreap"/>
+          <w:szCs w:val="24"/>
+        </w:rPr>
+        <w:t xml:space="preserve">Software Application. Software Engineers </w:t>
+      </w:r>
+      <w:r>
+        <w:rPr>
+          <w:rFonts w:ascii="Khmer OS Siemreap" w:hAnsi="Khmer OS Siemreap" w:cs="Khmer OS Siemreap"/>
+          <w:szCs w:val="24"/>
+          <w:cs/>
+        </w:rPr>
+        <w:t xml:space="preserve">ធ្វើការអនុវត្តន៍​នូវ​គោលការណ៍​ហើយនិងចំណេះដឹងនៃ​ </w:t>
+      </w:r>
+      <w:r>
+        <w:rPr>
+          <w:rFonts w:ascii="Khmer OS Siemreap" w:hAnsi="Khmer OS Siemreap" w:cs="Khmer OS Siemreap"/>
+          <w:szCs w:val="24"/>
+        </w:rPr>
+        <w:t xml:space="preserve">Programming Languages </w:t>
+      </w:r>
+      <w:r>
+        <w:rPr>
+          <w:rFonts w:ascii="Khmer OS Siemreap" w:hAnsi="Khmer OS Siemreap" w:cs="Khmer OS Siemreap"/>
+          <w:szCs w:val="24"/>
+          <w:cs/>
+        </w:rPr>
+        <w:t xml:space="preserve">ដើម្បីបង្កើតនៅ​ </w:t>
+      </w:r>
+      <w:r>
+        <w:rPr>
+          <w:rFonts w:ascii="Khmer OS Siemreap" w:hAnsi="Khmer OS Siemreap" w:cs="Khmer OS Siemreap"/>
+          <w:szCs w:val="24"/>
+        </w:rPr>
+        <w:t xml:space="preserve">Software Solutions </w:t>
+      </w:r>
+      <w:r>
+        <w:rPr>
+          <w:rFonts w:ascii="Khmer OS Siemreap" w:hAnsi="Khmer OS Siemreap" w:cs="Khmer OS Siemreap"/>
+          <w:szCs w:val="24"/>
+          <w:cs/>
+        </w:rPr>
+        <w:t>សម្រាប់អ្នកប្រើប្រាស់ (</w:t>
+      </w:r>
+      <w:r>
+        <w:rPr>
+          <w:rFonts w:ascii="Khmer OS Siemreap" w:hAnsi="Khmer OS Siemreap" w:cs="Khmer OS Siemreap"/>
+          <w:szCs w:val="24"/>
+        </w:rPr>
+        <w:t>End users)​</w:t>
+      </w:r>
+      <w:r>
+        <w:rPr>
+          <w:rFonts w:ascii="Khmer OS Siemreap" w:hAnsi="Khmer OS Siemreap" w:cs="Khmer OS Siemreap"/>
+          <w:szCs w:val="24"/>
+          <w:cs/>
+        </w:rPr>
+        <w:t>​​​​ ។</w:t>
+      </w:r>
+    </w:p>
+    <w:p>
+      <w:pPr>
         <w:ind w:left="180" w:hanging="180"/>
         <w:rPr>
           <w:lang w:bidi="ar-SA"/>
@@ -660,24 +844,101 @@
     <w:p>
       <w:pPr>
         <w:pStyle w:val="ListParagraph"/>
-        <w:ind w:left="180" w:firstLine="540"/>
-        <w:rPr>
-          <w:szCs w:val="24"/>
-          <w:lang w:bidi="ar-SA"/>
-        </w:rPr>
-      </w:pPr>
-      <w:r>
-        <w:rPr>
-          <w:szCs w:val="24"/>
-          <w:lang w:bidi="ar-SA"/>
-        </w:rPr>
-        <w:t>Software engineering is the process of developing, testing and deploying computer applications to solve real-world problems by adhering to a set of engineering principles and best practices. The field of software engineering applies a disciplined and organized approach to software development with the stated goal of improving quality, time and budget efficiency, along with the assurance of structured testing and engineer Certification.</w:t>
-      </w:r>
-    </w:p>
-    <w:p>
-      <w:pPr>
-        <w:ind w:left="180" w:hanging="180"/>
-      </w:pPr>
+        <w:rPr>
+          <w:rFonts w:ascii="Khmer OS Siemreap" w:hAnsi="Khmer OS Siemreap" w:cs="Khmer OS Siemreap"/>
+          <w:szCs w:val="24"/>
+        </w:rPr>
+      </w:pPr>
+      <w:r>
+        <w:rPr>
+          <w:rFonts w:ascii="Khmer OS Siemreap" w:hAnsi="Khmer OS Siemreap" w:cs="Khmer OS Siemreap"/>
+          <w:szCs w:val="24"/>
+        </w:rPr>
+        <w:t xml:space="preserve">Software Engineering </w:t>
+      </w:r>
+      <w:r>
+        <w:rPr>
+          <w:rFonts w:ascii="Khmer OS Siemreap" w:hAnsi="Khmer OS Siemreap" w:cs="Khmer OS Siemreap"/>
+          <w:szCs w:val="24"/>
+          <w:cs/>
+        </w:rPr>
+        <w:t xml:space="preserve">គឺជាដំណើរការនៃការ​ </w:t>
+      </w:r>
+      <w:r>
+        <w:rPr>
+          <w:rFonts w:ascii="Khmer OS Siemreap" w:hAnsi="Khmer OS Siemreap" w:cs="Khmer OS Siemreap"/>
+          <w:szCs w:val="24"/>
+        </w:rPr>
+        <w:t xml:space="preserve">Developing, Testing, and Deploying Computer Application </w:t>
+      </w:r>
+      <w:r>
+        <w:rPr>
+          <w:rFonts w:ascii="Khmer OS Siemreap" w:hAnsi="Khmer OS Siemreap" w:cs="Khmer OS Siemreap"/>
+          <w:szCs w:val="24"/>
+          <w:cs/>
+        </w:rPr>
+        <w:t>ដើម្បីដោះរាល់ស្រាយបញ្ហាដែលកើតមានឡើងជាក់ស្ដែង​ (</w:t>
+      </w:r>
+      <w:r>
+        <w:rPr>
+          <w:rFonts w:ascii="Khmer OS Siemreap" w:hAnsi="Khmer OS Siemreap" w:cs="Khmer OS Siemreap"/>
+          <w:szCs w:val="24"/>
+        </w:rPr>
+        <w:t xml:space="preserve">Real-World) </w:t>
+      </w:r>
+      <w:r>
+        <w:rPr>
+          <w:rFonts w:ascii="Khmer OS Siemreap" w:hAnsi="Khmer OS Siemreap" w:cs="Khmer OS Siemreap"/>
+          <w:szCs w:val="24"/>
+          <w:cs/>
+        </w:rPr>
+        <w:t xml:space="preserve">ដោយប្រកាន់ខ្ជាប់នូវ​គោលការណ៍​​ហើយនិងការ​អនុវត្តន៍​អោយមានភាពល្អបំផុត។​ ហើយផ្នែក </w:t>
+      </w:r>
+      <w:r>
+        <w:rPr>
+          <w:rFonts w:ascii="Khmer OS Siemreap" w:hAnsi="Khmer OS Siemreap" w:cs="Khmer OS Siemreap"/>
+          <w:szCs w:val="24"/>
+        </w:rPr>
+        <w:t xml:space="preserve">Software Engineering </w:t>
+      </w:r>
+      <w:r>
+        <w:rPr>
+          <w:rFonts w:ascii="Khmer OS Siemreap" w:hAnsi="Khmer OS Siemreap" w:cs="Khmer OS Siemreap"/>
+          <w:szCs w:val="24"/>
+          <w:cs/>
+        </w:rPr>
+        <w:t xml:space="preserve">នេះគឺបាន​អនុវត្តន៍​ទៅតាមវិន័យហើយនិងវិធី​សាស្រ្ត​ដែលបានរៀបចំរួចរាល់ដើម្បី​ </w:t>
+      </w:r>
+      <w:r>
+        <w:rPr>
+          <w:rFonts w:ascii="Khmer OS Siemreap" w:hAnsi="Khmer OS Siemreap" w:cs="Khmer OS Siemreap"/>
+          <w:szCs w:val="24"/>
+        </w:rPr>
+        <w:t xml:space="preserve">Improve quality, time and budget efficiency, </w:t>
+      </w:r>
+      <w:r>
+        <w:rPr>
+          <w:rFonts w:ascii="Khmer OS Siemreap" w:hAnsi="Khmer OS Siemreap" w:cs="Khmer OS Siemreap"/>
+          <w:szCs w:val="24"/>
+          <w:cs/>
+        </w:rPr>
+        <w:t xml:space="preserve">ទៅដល់ </w:t>
+      </w:r>
+      <w:r>
+        <w:rPr>
+          <w:rFonts w:ascii="Khmer OS Siemreap" w:hAnsi="Khmer OS Siemreap" w:cs="Khmer OS Siemreap"/>
+          <w:szCs w:val="24"/>
+        </w:rPr>
+        <w:t xml:space="preserve">Software Development </w:t>
+      </w:r>
+      <w:r>
+        <w:rPr>
+          <w:rFonts w:ascii="Khmer OS Siemreap" w:hAnsi="Khmer OS Siemreap" w:cs="Khmer OS Siemreap"/>
+          <w:szCs w:val="24"/>
+          <w:cs/>
+        </w:rPr>
+        <w:t>រួមជាមួយនិងការធានាផង។</w:t>
+      </w:r>
     </w:p>
     <w:p>
       <w:pPr>
@@ -696,615 +957,438 @@
     </w:p>
     <w:p>
       <w:pPr>
-        <w:pStyle w:val="NoSpacing"/>
-        <w:ind w:firstLine="547"/>
-        <w:rPr>
-          <w:rFonts w:ascii="Times New Roman" w:hAnsi="Times New Roman" w:cs="Times New Roman"/>
-          <w:sz w:val="24"/>
-          <w:szCs w:val="24"/>
-        </w:rPr>
-      </w:pPr>
-      <w:r>
-        <w:rPr>
-          <w:rFonts w:ascii="Times New Roman" w:hAnsi="Times New Roman" w:cs="Times New Roman"/>
-          <w:sz w:val="24"/>
-          <w:szCs w:val="24"/>
-        </w:rPr>
-        <w:t>Professional software development is a complex and dynamic field that involves the process of designing, creating, testing, and maintaining software systems. It is a discipline that requires a combination of technical expertise, problem-solving skills, and effective communication. Here are key aspects of professional software development:</w:t>
+        <w:ind w:left="720"/>
+        <w:rPr>
+          <w:rFonts w:ascii="Khmer OS Siemreap" w:hAnsi="Khmer OS Siemreap" w:cs="Khmer OS Siemreap"/>
+          <w:sz w:val="24"/>
+          <w:szCs w:val="24"/>
+        </w:rPr>
+      </w:pPr>
+      <w:bookmarkStart w:id="4" w:name="_Toc155537844"/>
+      <w:r>
+        <w:rPr>
+          <w:rFonts w:ascii="Khmer OS Siemreap" w:hAnsi="Khmer OS Siemreap" w:cs="Khmer OS Siemreap"/>
+          <w:sz w:val="24"/>
+          <w:szCs w:val="24"/>
+        </w:rPr>
+        <w:t xml:space="preserve">Professional Software Development </w:t>
+      </w:r>
+      <w:r>
+        <w:rPr>
+          <w:rFonts w:ascii="Khmer OS Siemreap" w:hAnsi="Khmer OS Siemreap" w:cs="Khmer OS Siemreap"/>
+          <w:sz w:val="24"/>
+          <w:szCs w:val="24"/>
+          <w:cs/>
+        </w:rPr>
+        <w:t xml:space="preserve">គឺជាដំណើរការនៃការ </w:t>
+      </w:r>
+      <w:r>
+        <w:rPr>
+          <w:rFonts w:ascii="Khmer OS Siemreap" w:hAnsi="Khmer OS Siemreap" w:cs="Khmer OS Siemreap"/>
+          <w:sz w:val="24"/>
+          <w:szCs w:val="24"/>
+        </w:rPr>
+        <w:t xml:space="preserve">Designing, and Building Computer Program </w:t>
+      </w:r>
+      <w:r>
+        <w:rPr>
+          <w:rFonts w:ascii="Khmer OS Siemreap" w:hAnsi="Khmer OS Siemreap" w:cs="Khmer OS Siemreap"/>
+          <w:sz w:val="24"/>
+          <w:szCs w:val="24"/>
+          <w:cs/>
+        </w:rPr>
+        <w:t xml:space="preserve">ដោយ </w:t>
+      </w:r>
+      <w:r>
+        <w:rPr>
+          <w:rFonts w:ascii="Khmer OS Siemreap" w:hAnsi="Khmer OS Siemreap" w:cs="Khmer OS Siemreap"/>
+          <w:sz w:val="24"/>
+          <w:szCs w:val="24"/>
+        </w:rPr>
+        <w:t xml:space="preserve">Software Developers​ </w:t>
+      </w:r>
+      <w:r>
+        <w:rPr>
+          <w:rFonts w:ascii="Khmer OS Siemreap" w:hAnsi="Khmer OS Siemreap" w:cs="Khmer OS Siemreap"/>
+          <w:sz w:val="24"/>
+          <w:szCs w:val="24"/>
+          <w:cs/>
+        </w:rPr>
+        <w:t xml:space="preserve">។ ហើយ </w:t>
+      </w:r>
+      <w:r>
+        <w:rPr>
+          <w:rFonts w:ascii="Khmer OS Siemreap" w:hAnsi="Khmer OS Siemreap" w:cs="Khmer OS Siemreap"/>
+          <w:sz w:val="24"/>
+          <w:szCs w:val="24"/>
+        </w:rPr>
+        <w:t xml:space="preserve">Software Developers </w:t>
+      </w:r>
+      <w:r>
+        <w:rPr>
+          <w:rFonts w:ascii="Khmer OS Siemreap" w:hAnsi="Khmer OS Siemreap" w:cs="Khmer OS Siemreap"/>
+          <w:sz w:val="24"/>
+          <w:szCs w:val="24"/>
+          <w:cs/>
+        </w:rPr>
+        <w:t xml:space="preserve">គឺពួកគេធ្វើការបង្កើតនូវ </w:t>
+      </w:r>
+      <w:r>
+        <w:rPr>
+          <w:rFonts w:ascii="Khmer OS Siemreap" w:hAnsi="Khmer OS Siemreap" w:cs="Khmer OS Siemreap"/>
+          <w:sz w:val="24"/>
+          <w:szCs w:val="24"/>
+        </w:rPr>
+        <w:t xml:space="preserve">Software </w:t>
+      </w:r>
+      <w:r>
+        <w:rPr>
+          <w:rFonts w:ascii="Khmer OS Siemreap" w:hAnsi="Khmer OS Siemreap" w:cs="Khmer OS Siemreap"/>
+          <w:sz w:val="24"/>
+          <w:szCs w:val="24"/>
+          <w:cs/>
+        </w:rPr>
+        <w:t>ឡើងដើម្បីអោយត្រូវនិងតម្រូវការរបស់អ្នកប្រើប្រាស់ (</w:t>
+      </w:r>
+      <w:r>
+        <w:rPr>
+          <w:rFonts w:ascii="Khmer OS Siemreap" w:hAnsi="Khmer OS Siemreap" w:cs="Khmer OS Siemreap"/>
+          <w:sz w:val="24"/>
+          <w:szCs w:val="24"/>
+        </w:rPr>
+        <w:t xml:space="preserve">End users)​ </w:t>
+      </w:r>
+      <w:r>
+        <w:rPr>
+          <w:rFonts w:ascii="Khmer OS Siemreap" w:hAnsi="Khmer OS Siemreap" w:cs="Khmer OS Siemreap"/>
+          <w:sz w:val="24"/>
+          <w:szCs w:val="24"/>
+          <w:cs/>
+        </w:rPr>
+        <w:t xml:space="preserve">ឬ​ក៏​បង្កើតទៅតាម​ </w:t>
+      </w:r>
+      <w:r>
+        <w:rPr>
+          <w:rFonts w:ascii="Khmer OS Siemreap" w:hAnsi="Khmer OS Siemreap" w:cs="Khmer OS Siemreap"/>
+          <w:sz w:val="24"/>
+          <w:szCs w:val="24"/>
+        </w:rPr>
+        <w:t xml:space="preserve">Employing Diagrams and Models, and writing code with functionality​ </w:t>
+      </w:r>
+      <w:r>
+        <w:rPr>
+          <w:rFonts w:ascii="Khmer OS Siemreap" w:hAnsi="Khmer OS Siemreap" w:cs="Khmer OS Siemreap"/>
+          <w:sz w:val="24"/>
+          <w:szCs w:val="24"/>
+          <w:cs/>
+        </w:rPr>
+        <w:t xml:space="preserve">។ នេះគឺជាដំណើរការរបស់​ </w:t>
+      </w:r>
+      <w:r>
+        <w:rPr>
+          <w:rFonts w:ascii="Khmer OS Siemreap" w:hAnsi="Khmer OS Siemreap" w:cs="Khmer OS Siemreap"/>
+          <w:sz w:val="24"/>
+          <w:szCs w:val="24"/>
+        </w:rPr>
+        <w:t>Professional Software Development:</w:t>
       </w:r>
     </w:p>
     <w:p>
       <w:pPr>
-        <w:pStyle w:val="NoSpacing"/>
-        <w:ind w:left="720" w:firstLine="720"/>
-        <w:rPr>
-          <w:rFonts w:ascii="Times New Roman" w:hAnsi="Times New Roman" w:cs="Times New Roman"/>
-          <w:sz w:val="24"/>
-          <w:szCs w:val="24"/>
-        </w:rPr>
-      </w:pPr>
+        <w:pStyle w:val="ListParagraph"/>
+        <w:numPr>
+          <w:ilvl w:val="0"/>
+          <w:numId w:val="36"/>
+        </w:numPr>
+        <w:spacing w:after="160" w:line="259" w:lineRule="auto"/>
+        <w:rPr>
+          <w:rStyle w:val="eop"/>
+        </w:rPr>
+      </w:pPr>
+      <w:r>
+        <w:rPr>
+          <w:rStyle w:val="normaltextrun"/>
+          <w:color w:val="000000"/>
+          <w:shd w:val="clear" w:color="auto" w:fill="FFFFFF"/>
+        </w:rPr>
+        <w:t>Requirements Analysis:</w:t>
+      </w:r>
+      <w:r>
+        <w:rPr>
+          <w:rStyle w:val="eop"/>
+          <w:color w:val="000000"/>
+          <w:shd w:val="clear" w:color="auto" w:fill="FFFFFF"/>
+        </w:rPr>
+        <w:t> </w:t>
+      </w:r>
     </w:p>
     <w:p>
       <w:pPr>
-        <w:pStyle w:val="NoSpacing"/>
+        <w:pStyle w:val="ListParagraph"/>
         <w:numPr>
           <w:ilvl w:val="0"/>
-          <w:numId w:val="11"/>
+          <w:numId w:val="36"/>
         </w:numPr>
-        <w:ind w:left="540"/>
-        <w:rPr>
-          <w:rFonts w:ascii="Times New Roman" w:hAnsi="Times New Roman" w:cs="Times New Roman"/>
-          <w:sz w:val="24"/>
-          <w:szCs w:val="24"/>
-        </w:rPr>
-      </w:pPr>
-      <w:r>
-        <w:rPr>
-          <w:rFonts w:ascii="Times New Roman" w:hAnsi="Times New Roman" w:cs="Times New Roman"/>
-          <w:sz w:val="24"/>
-          <w:szCs w:val="24"/>
-        </w:rPr>
-        <w:t>Requirements Analysis:</w:t>
+        <w:spacing w:after="160" w:line="259" w:lineRule="auto"/>
+        <w:rPr>
+          <w:rStyle w:val="eop"/>
+        </w:rPr>
+      </w:pPr>
+      <w:r>
+        <w:rPr>
+          <w:rStyle w:val="normaltextrun"/>
+          <w:color w:val="000000"/>
+          <w:shd w:val="clear" w:color="auto" w:fill="FFFFFF"/>
+        </w:rPr>
+        <w:t>Design:</w:t>
+      </w:r>
+      <w:r>
+        <w:rPr>
+          <w:rStyle w:val="eop"/>
+          <w:color w:val="000000"/>
+          <w:shd w:val="clear" w:color="auto" w:fill="FFFFFF"/>
+        </w:rPr>
+        <w:t> </w:t>
       </w:r>
     </w:p>
     <w:p>
       <w:pPr>
-        <w:pStyle w:val="NoSpacing"/>
-        <w:ind w:firstLine="180"/>
-        <w:rPr>
-          <w:rFonts w:ascii="Times New Roman" w:hAnsi="Times New Roman" w:cs="Times New Roman"/>
-          <w:sz w:val="24"/>
-          <w:szCs w:val="24"/>
-        </w:rPr>
-      </w:pPr>
-      <w:r>
-        <w:rPr>
-          <w:rFonts w:ascii="Times New Roman" w:hAnsi="Times New Roman" w:cs="Times New Roman"/>
-          <w:sz w:val="24"/>
-          <w:szCs w:val="24"/>
-        </w:rPr>
-        <w:t>Understanding and gathering requirements from stakeholders to determine the functionalities and features the software must have.</w:t>
+        <w:pStyle w:val="ListParagraph"/>
+        <w:numPr>
+          <w:ilvl w:val="0"/>
+          <w:numId w:val="36"/>
+        </w:numPr>
+        <w:spacing w:after="160" w:line="259" w:lineRule="auto"/>
+        <w:rPr>
+          <w:rStyle w:val="eop"/>
+        </w:rPr>
+      </w:pPr>
+      <w:r>
+        <w:rPr>
+          <w:rStyle w:val="normaltextrun"/>
+          <w:color w:val="000000"/>
+          <w:shd w:val="clear" w:color="auto" w:fill="FFFFFF"/>
+        </w:rPr>
+        <w:t>Testing:</w:t>
+      </w:r>
+      <w:r>
+        <w:rPr>
+          <w:rStyle w:val="eop"/>
+          <w:color w:val="000000"/>
+          <w:shd w:val="clear" w:color="auto" w:fill="FFFFFF"/>
+        </w:rPr>
+        <w:t> </w:t>
       </w:r>
     </w:p>
     <w:p>
       <w:pPr>
-        <w:pStyle w:val="NoSpacing"/>
-        <w:rPr>
-          <w:rFonts w:ascii="Times New Roman" w:hAnsi="Times New Roman" w:cs="Times New Roman"/>
-          <w:sz w:val="24"/>
-          <w:szCs w:val="24"/>
-        </w:rPr>
-      </w:pPr>
-      <w:r>
-        <w:rPr>
-          <w:rFonts w:ascii="Times New Roman" w:hAnsi="Times New Roman" w:cs="Times New Roman"/>
-          <w:sz w:val="24"/>
-          <w:szCs w:val="24"/>
-        </w:rPr>
-        <w:t>Translating business needs into technical specifications.</w:t>
+        <w:pStyle w:val="ListParagraph"/>
+        <w:numPr>
+          <w:ilvl w:val="0"/>
+          <w:numId w:val="36"/>
+        </w:numPr>
+        <w:spacing w:after="160" w:line="259" w:lineRule="auto"/>
+        <w:rPr>
+          <w:rStyle w:val="eop"/>
+        </w:rPr>
+      </w:pPr>
+      <w:r>
+        <w:rPr>
+          <w:rStyle w:val="normaltextrun"/>
+          <w:color w:val="000000"/>
+          <w:shd w:val="clear" w:color="auto" w:fill="FFFFFF"/>
+        </w:rPr>
+        <w:t>Version Control:</w:t>
+      </w:r>
+      <w:r>
+        <w:rPr>
+          <w:rStyle w:val="eop"/>
+          <w:color w:val="000000"/>
+          <w:shd w:val="clear" w:color="auto" w:fill="FFFFFF"/>
+        </w:rPr>
+        <w:t> </w:t>
       </w:r>
     </w:p>
     <w:p>
       <w:pPr>
-        <w:pStyle w:val="NoSpacing"/>
+        <w:pStyle w:val="ListParagraph"/>
         <w:numPr>
           <w:ilvl w:val="0"/>
-          <w:numId w:val="11"/>
+          <w:numId w:val="36"/>
         </w:numPr>
-        <w:rPr>
-          <w:rFonts w:ascii="Times New Roman" w:hAnsi="Times New Roman" w:cs="Times New Roman"/>
-          <w:sz w:val="24"/>
-          <w:szCs w:val="24"/>
-        </w:rPr>
-      </w:pPr>
-      <w:r>
-        <w:rPr>
-          <w:rFonts w:ascii="Times New Roman" w:hAnsi="Times New Roman" w:cs="Times New Roman"/>
-          <w:sz w:val="24"/>
-          <w:szCs w:val="24"/>
-        </w:rPr>
-        <w:t>Design:</w:t>
+        <w:spacing w:after="160" w:line="259" w:lineRule="auto"/>
+        <w:rPr>
+          <w:rStyle w:val="eop"/>
+        </w:rPr>
+      </w:pPr>
+      <w:r>
+        <w:rPr>
+          <w:rStyle w:val="normaltextrun"/>
+          <w:color w:val="000000"/>
+          <w:shd w:val="clear" w:color="auto" w:fill="FFFFFF"/>
+        </w:rPr>
+        <w:t>Collaboration:</w:t>
+      </w:r>
+      <w:r>
+        <w:rPr>
+          <w:rStyle w:val="eop"/>
+          <w:color w:val="000000"/>
+          <w:shd w:val="clear" w:color="auto" w:fill="FFFFFF"/>
+        </w:rPr>
+        <w:t> </w:t>
       </w:r>
     </w:p>
     <w:p>
       <w:pPr>
-        <w:pStyle w:val="NoSpacing"/>
-        <w:ind w:firstLine="360"/>
-        <w:rPr>
-          <w:rFonts w:ascii="Times New Roman" w:hAnsi="Times New Roman" w:cs="Times New Roman"/>
-          <w:sz w:val="24"/>
-          <w:szCs w:val="24"/>
-        </w:rPr>
-      </w:pPr>
-      <w:r>
-        <w:rPr>
-          <w:rFonts w:ascii="Times New Roman" w:hAnsi="Times New Roman" w:cs="Times New Roman"/>
-          <w:sz w:val="24"/>
-          <w:szCs w:val="24"/>
-        </w:rPr>
-        <w:t>Creating a high-level architecture and detailed design for the software. Considering factors like scalability, maintainability, and performance during the design phase.</w:t>
+        <w:pStyle w:val="ListParagraph"/>
+        <w:numPr>
+          <w:ilvl w:val="0"/>
+          <w:numId w:val="36"/>
+        </w:numPr>
+        <w:spacing w:after="160" w:line="259" w:lineRule="auto"/>
+        <w:rPr>
+          <w:rStyle w:val="eop"/>
+        </w:rPr>
+      </w:pPr>
+      <w:r>
+        <w:rPr>
+          <w:rStyle w:val="normaltextrun"/>
+          <w:color w:val="000000"/>
+          <w:shd w:val="clear" w:color="auto" w:fill="FFFFFF"/>
+        </w:rPr>
+        <w:t>Documentation:</w:t>
+      </w:r>
+      <w:r>
+        <w:rPr>
+          <w:rStyle w:val="eop"/>
+          <w:color w:val="000000"/>
+          <w:shd w:val="clear" w:color="auto" w:fill="FFFFFF"/>
+        </w:rPr>
+        <w:t> </w:t>
       </w:r>
     </w:p>
     <w:p>
       <w:pPr>
-        <w:pStyle w:val="NoSpacing"/>
-        <w:rPr>
-          <w:rFonts w:ascii="Times New Roman" w:hAnsi="Times New Roman" w:cs="Times New Roman"/>
-          <w:sz w:val="24"/>
-          <w:szCs w:val="24"/>
-        </w:rPr>
-      </w:pPr>
-      <w:r>
-        <w:rPr>
-          <w:rFonts w:ascii="Times New Roman" w:hAnsi="Times New Roman" w:cs="Times New Roman"/>
-          <w:sz w:val="24"/>
-          <w:szCs w:val="24"/>
-        </w:rPr>
-        <w:t>Implementation/Coding:</w:t>
+        <w:pStyle w:val="ListParagraph"/>
+        <w:numPr>
+          <w:ilvl w:val="0"/>
+          <w:numId w:val="36"/>
+        </w:numPr>
+        <w:spacing w:after="160" w:line="259" w:lineRule="auto"/>
+        <w:rPr>
+          <w:rStyle w:val="eop"/>
+        </w:rPr>
+      </w:pPr>
+      <w:r>
+        <w:rPr>
+          <w:rStyle w:val="normaltextrun"/>
+          <w:color w:val="000000"/>
+          <w:shd w:val="clear" w:color="auto" w:fill="FFFFFF"/>
+        </w:rPr>
+        <w:t>Deployment:</w:t>
+      </w:r>
+      <w:r>
+        <w:rPr>
+          <w:rStyle w:val="eop"/>
+          <w:color w:val="000000"/>
+          <w:shd w:val="clear" w:color="auto" w:fill="FFFFFF"/>
+        </w:rPr>
+        <w:t> </w:t>
       </w:r>
     </w:p>
     <w:p>
       <w:pPr>
-        <w:pStyle w:val="NoSpacing"/>
-        <w:rPr>
-          <w:rFonts w:ascii="Times New Roman" w:hAnsi="Times New Roman" w:cs="Times New Roman"/>
-          <w:sz w:val="24"/>
-          <w:szCs w:val="24"/>
-        </w:rPr>
-      </w:pPr>
-      <w:r>
-        <w:rPr>
-          <w:rFonts w:ascii="Times New Roman" w:hAnsi="Times New Roman" w:cs="Times New Roman"/>
-          <w:sz w:val="24"/>
-          <w:szCs w:val="24"/>
-        </w:rPr>
-        <w:t xml:space="preserve">Writing code based on the design </w:t>
-      </w:r>
-      <w:r>
-        <w:rPr>
-          <w:rFonts w:ascii="Times New Roman" w:hAnsi="Times New Roman" w:cs="Times New Roman"/>
-          <w:sz w:val="24"/>
-          <w:szCs w:val="24"/>
-        </w:rPr>
-        <w:t>specifications. Following</w:t>
-      </w:r>
-      <w:r>
-        <w:rPr>
-          <w:rFonts w:ascii="Times New Roman" w:hAnsi="Times New Roman" w:cs="Times New Roman"/>
-          <w:sz w:val="24"/>
-          <w:szCs w:val="24"/>
-        </w:rPr>
-        <w:t xml:space="preserve"> coding standards and best practices to ensure code quality.</w:t>
+        <w:pStyle w:val="ListParagraph"/>
+        <w:numPr>
+          <w:ilvl w:val="0"/>
+          <w:numId w:val="36"/>
+        </w:numPr>
+        <w:spacing w:after="160" w:line="259" w:lineRule="auto"/>
+        <w:rPr>
+          <w:rStyle w:val="eop"/>
+        </w:rPr>
+      </w:pPr>
+      <w:r>
+        <w:rPr>
+          <w:rStyle w:val="normaltextrun"/>
+          <w:color w:val="000000"/>
+          <w:shd w:val="clear" w:color="auto" w:fill="FFFFFF"/>
+        </w:rPr>
+        <w:t>Maintenance and Support:</w:t>
+      </w:r>
+      <w:r>
+        <w:rPr>
+          <w:rStyle w:val="eop"/>
+          <w:color w:val="000000"/>
+          <w:shd w:val="clear" w:color="auto" w:fill="FFFFFF"/>
+        </w:rPr>
+        <w:t> </w:t>
       </w:r>
     </w:p>
     <w:p>
       <w:pPr>
-        <w:pStyle w:val="NoSpacing"/>
+        <w:pStyle w:val="ListParagraph"/>
         <w:numPr>
           <w:ilvl w:val="0"/>
-          <w:numId w:val="11"/>
+          <w:numId w:val="36"/>
         </w:numPr>
-        <w:rPr>
-          <w:rFonts w:ascii="Times New Roman" w:hAnsi="Times New Roman" w:cs="Times New Roman"/>
-          <w:sz w:val="24"/>
-          <w:szCs w:val="24"/>
-        </w:rPr>
-      </w:pPr>
-      <w:r>
-        <w:rPr>
-          <w:rFonts w:ascii="Times New Roman" w:hAnsi="Times New Roman" w:cs="Times New Roman"/>
-          <w:sz w:val="24"/>
-          <w:szCs w:val="24"/>
-        </w:rPr>
-        <w:t>Testing:</w:t>
+        <w:spacing w:after="160" w:line="259" w:lineRule="auto"/>
+        <w:rPr>
+          <w:rStyle w:val="eop"/>
+        </w:rPr>
+      </w:pPr>
+      <w:r>
+        <w:rPr>
+          <w:rStyle w:val="normaltextrun"/>
+          <w:color w:val="000000"/>
+          <w:shd w:val="clear" w:color="auto" w:fill="FFFFFF"/>
+        </w:rPr>
+        <w:t>Security:</w:t>
+      </w:r>
+      <w:r>
+        <w:rPr>
+          <w:rStyle w:val="eop"/>
+          <w:color w:val="000000"/>
+          <w:shd w:val="clear" w:color="auto" w:fill="FFFFFF"/>
+        </w:rPr>
+        <w:t> </w:t>
       </w:r>
     </w:p>
     <w:p>
       <w:pPr>
-        <w:pStyle w:val="NoSpacing"/>
-        <w:ind w:firstLine="360"/>
-        <w:rPr>
-          <w:rFonts w:ascii="Times New Roman" w:hAnsi="Times New Roman" w:cs="Times New Roman"/>
-          <w:sz w:val="24"/>
-          <w:szCs w:val="24"/>
-        </w:rPr>
-      </w:pPr>
-      <w:r>
-        <w:rPr>
-          <w:rFonts w:ascii="Times New Roman" w:hAnsi="Times New Roman" w:cs="Times New Roman"/>
-          <w:sz w:val="24"/>
-          <w:szCs w:val="24"/>
-        </w:rPr>
-        <w:t>Conducting thorough testing, including unit testing, integration testing, and system testing, to identify and fix bugs. Implementing automated testing to improve efficiency and reliability.</w:t>
+        <w:pStyle w:val="ListParagraph"/>
+        <w:numPr>
+          <w:ilvl w:val="0"/>
+          <w:numId w:val="36"/>
+        </w:numPr>
+        <w:spacing w:after="160" w:line="259" w:lineRule="auto"/>
+        <w:rPr>
+          <w:rStyle w:val="eop"/>
+        </w:rPr>
+      </w:pPr>
+      <w:r>
+        <w:rPr>
+          <w:rStyle w:val="normaltextrun"/>
+          <w:color w:val="000000"/>
+          <w:shd w:val="clear" w:color="auto" w:fill="FFFFFF"/>
+        </w:rPr>
+        <w:t>Quality Assurance:</w:t>
+      </w:r>
+      <w:r>
+        <w:rPr>
+          <w:rStyle w:val="eop"/>
+          <w:color w:val="000000"/>
+          <w:shd w:val="clear" w:color="auto" w:fill="FFFFFF"/>
+        </w:rPr>
+        <w:t> </w:t>
       </w:r>
     </w:p>
     <w:p>
       <w:pPr>
-        <w:pStyle w:val="NoSpacing"/>
-        <w:numPr>
-          <w:ilvl w:val="0"/>
-          <w:numId w:val="11"/>
-        </w:numPr>
-        <w:rPr>
-          <w:rFonts w:ascii="Times New Roman" w:hAnsi="Times New Roman" w:cs="Times New Roman"/>
-          <w:sz w:val="24"/>
-          <w:szCs w:val="24"/>
-        </w:rPr>
-      </w:pPr>
-      <w:r>
-        <w:rPr>
-          <w:rFonts w:ascii="Times New Roman" w:hAnsi="Times New Roman" w:cs="Times New Roman"/>
-          <w:sz w:val="24"/>
-          <w:szCs w:val="24"/>
-        </w:rPr>
-        <w:t>Version Control:</w:t>
-      </w:r>
-    </w:p>
-    <w:p>
-      <w:pPr>
-        <w:pStyle w:val="NoSpacing"/>
-        <w:ind w:firstLine="360"/>
-        <w:rPr>
-          <w:rFonts w:ascii="Times New Roman" w:hAnsi="Times New Roman" w:cs="Times New Roman"/>
-          <w:sz w:val="24"/>
-          <w:szCs w:val="24"/>
-        </w:rPr>
-      </w:pPr>
-      <w:r>
-        <w:rPr>
-          <w:rFonts w:ascii="Times New Roman" w:hAnsi="Times New Roman" w:cs="Times New Roman"/>
-          <w:sz w:val="24"/>
-          <w:szCs w:val="24"/>
-        </w:rPr>
-        <w:t>Using version control systems (e.g., Git) to manage code changes, collaborate with team members, and track the history of the project.</w:t>
-      </w:r>
-    </w:p>
-    <w:p>
-      <w:pPr>
-        <w:pStyle w:val="NoSpacing"/>
-        <w:numPr>
-          <w:ilvl w:val="0"/>
-          <w:numId w:val="11"/>
-        </w:numPr>
-        <w:rPr>
-          <w:rFonts w:ascii="Times New Roman" w:hAnsi="Times New Roman" w:cs="Times New Roman"/>
-          <w:sz w:val="24"/>
-          <w:szCs w:val="24"/>
-        </w:rPr>
-      </w:pPr>
-      <w:r>
-        <w:rPr>
-          <w:rFonts w:ascii="Times New Roman" w:hAnsi="Times New Roman" w:cs="Times New Roman"/>
-          <w:sz w:val="24"/>
-          <w:szCs w:val="24"/>
-        </w:rPr>
-        <w:t>Collaboration:</w:t>
-      </w:r>
-    </w:p>
-    <w:p>
-      <w:pPr>
-        <w:pStyle w:val="NoSpacing"/>
-        <w:ind w:firstLine="360"/>
-        <w:rPr>
-          <w:rFonts w:ascii="Times New Roman" w:hAnsi="Times New Roman" w:cs="Times New Roman"/>
-          <w:sz w:val="24"/>
-          <w:szCs w:val="24"/>
-        </w:rPr>
-      </w:pPr>
-      <w:r>
-        <w:rPr>
-          <w:rFonts w:ascii="Times New Roman" w:hAnsi="Times New Roman" w:cs="Times New Roman"/>
-          <w:sz w:val="24"/>
-          <w:szCs w:val="24"/>
-        </w:rPr>
-        <w:t>Working collaboratively with cross-functional teams, including designers, product managers, and quality assurance professionals. Effective communication is crucial for successful collaboration.</w:t>
-      </w:r>
-    </w:p>
-    <w:p>
-      <w:pPr>
-        <w:pStyle w:val="NoSpacing"/>
-        <w:numPr>
-          <w:ilvl w:val="0"/>
-          <w:numId w:val="11"/>
-        </w:numPr>
-        <w:rPr>
-          <w:rFonts w:ascii="Times New Roman" w:hAnsi="Times New Roman" w:cs="Times New Roman"/>
-          <w:sz w:val="24"/>
-          <w:szCs w:val="24"/>
-        </w:rPr>
-      </w:pPr>
-      <w:r>
-        <w:rPr>
-          <w:rFonts w:ascii="Times New Roman" w:hAnsi="Times New Roman" w:cs="Times New Roman"/>
-          <w:sz w:val="24"/>
-          <w:szCs w:val="24"/>
-        </w:rPr>
-        <w:t>Documentation:</w:t>
-      </w:r>
-    </w:p>
-    <w:p>
-      <w:pPr>
-        <w:pStyle w:val="NoSpacing"/>
-        <w:ind w:firstLine="360"/>
-        <w:rPr>
-          <w:rFonts w:ascii="Times New Roman" w:hAnsi="Times New Roman" w:cs="Times New Roman"/>
-          <w:sz w:val="24"/>
-          <w:szCs w:val="24"/>
-        </w:rPr>
-      </w:pPr>
-      <w:r>
-        <w:rPr>
-          <w:rFonts w:ascii="Times New Roman" w:hAnsi="Times New Roman" w:cs="Times New Roman"/>
-          <w:sz w:val="24"/>
-          <w:szCs w:val="24"/>
-        </w:rPr>
-        <w:t>Creating and maintaining documentation for code, design decisions, and project processes.</w:t>
-      </w:r>
-    </w:p>
-    <w:p>
-      <w:pPr>
-        <w:pStyle w:val="NoSpacing"/>
-        <w:rPr>
-          <w:rFonts w:ascii="Times New Roman" w:hAnsi="Times New Roman" w:cs="Times New Roman"/>
-          <w:sz w:val="24"/>
-          <w:szCs w:val="24"/>
-        </w:rPr>
-      </w:pPr>
-      <w:r>
-        <w:rPr>
-          <w:rFonts w:ascii="Times New Roman" w:hAnsi="Times New Roman" w:cs="Times New Roman"/>
-          <w:sz w:val="24"/>
-          <w:szCs w:val="24"/>
-        </w:rPr>
-        <w:t>Ensuring that documentation is accessible and understandable by team members and stakeholders.</w:t>
-      </w:r>
-    </w:p>
-    <w:p>
-      <w:pPr>
-        <w:pStyle w:val="NoSpacing"/>
-        <w:rPr>
-          <w:rFonts w:ascii="Times New Roman" w:hAnsi="Times New Roman" w:cs="Times New Roman"/>
-          <w:sz w:val="24"/>
-          <w:szCs w:val="24"/>
-        </w:rPr>
-      </w:pPr>
-    </w:p>
-    <w:p>
-      <w:pPr>
-        <w:pStyle w:val="NoSpacing"/>
-        <w:numPr>
-          <w:ilvl w:val="0"/>
-          <w:numId w:val="11"/>
-        </w:numPr>
-        <w:rPr>
-          <w:rFonts w:ascii="Times New Roman" w:hAnsi="Times New Roman" w:cs="Times New Roman"/>
-          <w:sz w:val="24"/>
-          <w:szCs w:val="24"/>
-        </w:rPr>
-      </w:pPr>
-      <w:r>
-        <w:rPr>
-          <w:rFonts w:ascii="Times New Roman" w:hAnsi="Times New Roman" w:cs="Times New Roman"/>
-          <w:sz w:val="24"/>
-          <w:szCs w:val="24"/>
-        </w:rPr>
-        <w:t>Deployment:</w:t>
-      </w:r>
-    </w:p>
-    <w:p>
-      <w:pPr>
-        <w:pStyle w:val="NoSpacing"/>
-        <w:ind w:firstLine="360"/>
-        <w:rPr>
-          <w:rFonts w:ascii="Times New Roman" w:hAnsi="Times New Roman" w:cs="Times New Roman"/>
-          <w:sz w:val="24"/>
-          <w:szCs w:val="24"/>
-        </w:rPr>
-      </w:pPr>
-      <w:r>
-        <w:rPr>
-          <w:rFonts w:ascii="Times New Roman" w:hAnsi="Times New Roman" w:cs="Times New Roman"/>
-          <w:sz w:val="24"/>
-          <w:szCs w:val="24"/>
-        </w:rPr>
-        <w:t>Deploying software to production environments.</w:t>
-      </w:r>
-    </w:p>
-    <w:p>
-      <w:pPr>
-        <w:pStyle w:val="NoSpacing"/>
-        <w:rPr>
-          <w:rFonts w:ascii="Times New Roman" w:hAnsi="Times New Roman" w:cs="Times New Roman"/>
-          <w:sz w:val="24"/>
-          <w:szCs w:val="24"/>
-        </w:rPr>
-      </w:pPr>
-      <w:r>
-        <w:rPr>
-          <w:rFonts w:ascii="Times New Roman" w:hAnsi="Times New Roman" w:cs="Times New Roman"/>
-          <w:sz w:val="24"/>
-          <w:szCs w:val="24"/>
-        </w:rPr>
-        <w:t>Implementing continuous integration and continuous deployment (CI/CD) practices to streamline the release process.</w:t>
-      </w:r>
-    </w:p>
-    <w:p>
-      <w:pPr>
-        <w:pStyle w:val="NoSpacing"/>
-        <w:numPr>
-          <w:ilvl w:val="0"/>
-          <w:numId w:val="11"/>
-        </w:numPr>
-        <w:rPr>
-          <w:rFonts w:ascii="Times New Roman" w:hAnsi="Times New Roman" w:cs="Times New Roman"/>
-          <w:sz w:val="24"/>
-          <w:szCs w:val="24"/>
-        </w:rPr>
-      </w:pPr>
-      <w:r>
-        <w:rPr>
-          <w:rFonts w:ascii="Times New Roman" w:hAnsi="Times New Roman" w:cs="Times New Roman"/>
-          <w:sz w:val="24"/>
-          <w:szCs w:val="24"/>
-        </w:rPr>
-        <w:t>Maintenance and Support:</w:t>
-      </w:r>
-    </w:p>
-    <w:p>
-      <w:pPr>
-        <w:pStyle w:val="NoSpacing"/>
-        <w:ind w:firstLine="360"/>
-        <w:rPr>
-          <w:rFonts w:ascii="Times New Roman" w:hAnsi="Times New Roman" w:cs="Times New Roman"/>
-          <w:sz w:val="24"/>
-          <w:szCs w:val="24"/>
-        </w:rPr>
-      </w:pPr>
-      <w:r>
-        <w:rPr>
-          <w:rFonts w:ascii="Times New Roman" w:hAnsi="Times New Roman" w:cs="Times New Roman"/>
-          <w:sz w:val="24"/>
-          <w:szCs w:val="24"/>
-        </w:rPr>
-        <w:t>Addressing and resolving issues that arise after the software is deployed.</w:t>
-      </w:r>
-    </w:p>
-    <w:p>
-      <w:pPr>
-        <w:pStyle w:val="NoSpacing"/>
-        <w:rPr>
-          <w:rFonts w:ascii="Times New Roman" w:hAnsi="Times New Roman" w:cs="Times New Roman"/>
-          <w:sz w:val="24"/>
-          <w:szCs w:val="24"/>
-        </w:rPr>
-      </w:pPr>
-      <w:r>
-        <w:rPr>
-          <w:rFonts w:ascii="Times New Roman" w:hAnsi="Times New Roman" w:cs="Times New Roman"/>
-          <w:sz w:val="24"/>
-          <w:szCs w:val="24"/>
-        </w:rPr>
-        <w:lastRenderedPageBreak/>
-        <w:t>Implementing updates, patches, and improvements based on feedback and changing requirements.</w:t>
-      </w:r>
-    </w:p>
-    <w:p>
-      <w:pPr>
-        <w:pStyle w:val="NoSpacing"/>
-        <w:numPr>
-          <w:ilvl w:val="0"/>
-          <w:numId w:val="11"/>
-        </w:numPr>
-        <w:rPr>
-          <w:rFonts w:ascii="Times New Roman" w:hAnsi="Times New Roman" w:cs="Times New Roman"/>
-          <w:sz w:val="24"/>
-          <w:szCs w:val="24"/>
-        </w:rPr>
-      </w:pPr>
-      <w:r>
-        <w:rPr>
-          <w:rFonts w:ascii="Times New Roman" w:hAnsi="Times New Roman" w:cs="Times New Roman"/>
-          <w:sz w:val="24"/>
-          <w:szCs w:val="24"/>
-        </w:rPr>
-        <w:t>Security:</w:t>
-      </w:r>
-    </w:p>
-    <w:p>
-      <w:pPr>
-        <w:pStyle w:val="NoSpacing"/>
-        <w:ind w:firstLine="360"/>
-        <w:rPr>
-          <w:rFonts w:ascii="Times New Roman" w:hAnsi="Times New Roman" w:cs="Times New Roman"/>
-          <w:sz w:val="24"/>
-          <w:szCs w:val="24"/>
-        </w:rPr>
-      </w:pPr>
-      <w:r>
-        <w:rPr>
-          <w:rFonts w:ascii="Times New Roman" w:hAnsi="Times New Roman" w:cs="Times New Roman"/>
-          <w:sz w:val="24"/>
-          <w:szCs w:val="24"/>
-        </w:rPr>
-        <w:t>Incorporating security best practices throughout the development lifecycle to protect against potential vulnerabilities and threats.</w:t>
-      </w:r>
-    </w:p>
-    <w:p>
-      <w:pPr>
-        <w:pStyle w:val="NoSpacing"/>
-        <w:rPr>
-          <w:rFonts w:ascii="Times New Roman" w:hAnsi="Times New Roman" w:cs="Times New Roman"/>
-          <w:sz w:val="24"/>
-          <w:szCs w:val="24"/>
-        </w:rPr>
-      </w:pPr>
-      <w:r>
-        <w:rPr>
-          <w:rFonts w:ascii="Times New Roman" w:hAnsi="Times New Roman" w:cs="Times New Roman"/>
-          <w:sz w:val="24"/>
-          <w:szCs w:val="24"/>
-        </w:rPr>
-        <w:t>Adaptability and Continuous Learning:</w:t>
-      </w:r>
-    </w:p>
-    <w:p>
-      <w:pPr>
-        <w:pStyle w:val="NoSpacing"/>
-        <w:rPr>
-          <w:rFonts w:ascii="Times New Roman" w:hAnsi="Times New Roman" w:cs="Times New Roman"/>
-          <w:sz w:val="24"/>
-          <w:szCs w:val="24"/>
-        </w:rPr>
-      </w:pPr>
-      <w:r>
-        <w:rPr>
-          <w:rFonts w:ascii="Times New Roman" w:hAnsi="Times New Roman" w:cs="Times New Roman"/>
-          <w:sz w:val="24"/>
-          <w:szCs w:val="24"/>
-        </w:rPr>
-        <w:t>Staying updated with new technologies, methodologies, and best practices in the rapidly evolving field of software development. Being adaptable to changing project requirements and business needs.</w:t>
-      </w:r>
-    </w:p>
-    <w:p>
-      <w:pPr>
-        <w:pStyle w:val="NoSpacing"/>
-        <w:numPr>
-          <w:ilvl w:val="0"/>
-          <w:numId w:val="11"/>
-        </w:numPr>
-        <w:rPr>
-          <w:rFonts w:ascii="Times New Roman" w:hAnsi="Times New Roman" w:cs="Times New Roman"/>
-          <w:sz w:val="24"/>
-          <w:szCs w:val="24"/>
-        </w:rPr>
-      </w:pPr>
-      <w:r>
-        <w:rPr>
-          <w:rFonts w:ascii="Times New Roman" w:hAnsi="Times New Roman" w:cs="Times New Roman"/>
-          <w:sz w:val="24"/>
-          <w:szCs w:val="24"/>
-        </w:rPr>
-        <w:t>Quality Assurance:</w:t>
-      </w:r>
-    </w:p>
-    <w:p>
-      <w:pPr>
-        <w:pStyle w:val="NoSpacing"/>
-        <w:ind w:firstLine="360"/>
-        <w:rPr>
-          <w:rFonts w:ascii="Times New Roman" w:hAnsi="Times New Roman" w:cs="Times New Roman"/>
-          <w:sz w:val="24"/>
-          <w:szCs w:val="24"/>
-        </w:rPr>
-      </w:pPr>
-      <w:r>
-        <w:rPr>
-          <w:rFonts w:ascii="Times New Roman" w:hAnsi="Times New Roman" w:cs="Times New Roman"/>
-          <w:sz w:val="24"/>
-          <w:szCs w:val="24"/>
-        </w:rPr>
-        <w:t>Ensuring that the software meets quality standards and complies with relevant regulations. Conducting code reviews and other quality assurance processes.</w:t>
-      </w:r>
+        <w:rPr>
+          <w:rStyle w:val="eop"/>
+        </w:rPr>
+      </w:pPr>
     </w:p>
     <w:p>
       <w:pPr>
@@ -1313,9 +1397,7 @@
           <w:ilvl w:val="0"/>
           <w:numId w:val="9"/>
         </w:numPr>
-        <w:ind w:left="270" w:hanging="270"/>
-      </w:pPr>
-      <w:bookmarkStart w:id="4" w:name="_Toc155537844"/>
+      </w:pPr>
       <w:r>
         <w:t>Software engineering ethics</w:t>
       </w:r>
@@ -1337,6 +1419,7 @@
           <w:sz w:val="24"/>
           <w:szCs w:val="24"/>
         </w:rPr>
+        <w:lastRenderedPageBreak/>
         <w:t>Software engineering ethics can be approached from three directions. First, it can describe the activity of software engineers making practical choices that affect other people in significant ways. Second, it can be used to describe a collection of principles, guidelines, or ethical imperatives that guide or legislative action, and third, it can be used to name a discipline that studies the relationship between the other two senses of ethics. Software engineering ethics is clearly both an activity and a body of principles. The discipline of software engineering ethics that studies this activity and formalizes these principles, however, is in its infancy.</w:t>
       </w:r>
     </w:p>
@@ -1861,14 +1944,14 @@
       <w:pPr>
         <w:ind w:firstLine="360"/>
         <w:rPr>
-          <w:rFonts w:ascii="Khmer OS Battambang" w:hAnsi="Khmer OS Battambang" w:cs="Khmer OS Battambang"/>
-          <w:sz w:val="24"/>
-          <w:szCs w:val="24"/>
-        </w:rPr>
-      </w:pPr>
-      <w:r>
-        <w:rPr>
-          <w:rFonts w:ascii="Khmer OS Battambang" w:hAnsi="Khmer OS Battambang" w:cs="Khmer OS Battambang"/>
+          <w:rFonts w:ascii="Khmer OS Siemreap" w:hAnsi="Khmer OS Siemreap" w:cs="Khmer OS Siemreap"/>
+          <w:sz w:val="24"/>
+          <w:szCs w:val="24"/>
+        </w:rPr>
+      </w:pPr>
+      <w:r>
+        <w:rPr>
+          <w:rFonts w:ascii="Khmer OS Siemreap" w:hAnsi="Khmer OS Siemreap" w:cs="Khmer OS Siemreap"/>
           <w:sz w:val="24"/>
           <w:szCs w:val="24"/>
           <w:cs/>
@@ -1877,7 +1960,7 @@
       </w:r>
       <w:r>
         <w:rPr>
-          <w:rFonts w:ascii="Khmer OS Battambang" w:hAnsi="Khmer OS Battambang" w:cs="Khmer OS Battambang"/>
+          <w:rFonts w:ascii="Khmer OS Siemreap" w:hAnsi="Khmer OS Siemreap" w:cs="Khmer OS Siemreap"/>
           <w:sz w:val="24"/>
           <w:szCs w:val="24"/>
         </w:rPr>
@@ -1885,7 +1968,7 @@
       </w:r>
       <w:r>
         <w:rPr>
-          <w:rFonts w:ascii="Khmer OS Battambang" w:hAnsi="Khmer OS Battambang" w:cs="Khmer OS Battambang"/>
+          <w:rFonts w:ascii="Khmer OS Siemreap" w:hAnsi="Khmer OS Siemreap" w:cs="Khmer OS Siemreap"/>
           <w:sz w:val="24"/>
           <w:szCs w:val="24"/>
           <w:cs/>
@@ -1906,14 +1989,14 @@
         <w:ind w:firstLine="131"/>
         <w:jc w:val="thaiDistribute"/>
         <w:rPr>
-          <w:rFonts w:ascii="Khmer OS Battambang" w:hAnsi="Khmer OS Battambang" w:cs="Khmer OS Battambang"/>
-          <w:sz w:val="24"/>
-          <w:szCs w:val="24"/>
-        </w:rPr>
-      </w:pPr>
-      <w:r>
-        <w:rPr>
-          <w:rFonts w:ascii="Khmer OS Battambang" w:hAnsi="Khmer OS Battambang" w:cs="Khmer OS Battambang"/>
+          <w:rFonts w:ascii="Khmer OS Siemreap" w:hAnsi="Khmer OS Siemreap" w:cs="Khmer OS Siemreap"/>
+          <w:sz w:val="24"/>
+          <w:szCs w:val="24"/>
+        </w:rPr>
+      </w:pPr>
+      <w:r>
+        <w:rPr>
+          <w:rFonts w:ascii="Khmer OS Siemreap" w:hAnsi="Khmer OS Siemreap" w:cs="Khmer OS Siemreap"/>
           <w:sz w:val="24"/>
           <w:szCs w:val="24"/>
           <w:cs/>
@@ -1922,7 +2005,7 @@
       </w:r>
       <w:r>
         <w:rPr>
-          <w:rFonts w:ascii="Khmer OS Battambang" w:hAnsi="Khmer OS Battambang" w:cs="Khmer OS Battambang"/>
+          <w:rFonts w:ascii="Khmer OS Siemreap" w:hAnsi="Khmer OS Siemreap" w:cs="Khmer OS Siemreap"/>
           <w:sz w:val="24"/>
           <w:szCs w:val="24"/>
         </w:rPr>
@@ -1942,14 +2025,14 @@
         <w:ind w:firstLine="131"/>
         <w:jc w:val="thaiDistribute"/>
         <w:rPr>
-          <w:rFonts w:ascii="Khmer OS Battambang" w:hAnsi="Khmer OS Battambang" w:cs="Khmer OS Battambang"/>
-          <w:sz w:val="24"/>
-          <w:szCs w:val="24"/>
-        </w:rPr>
-      </w:pPr>
-      <w:r>
-        <w:rPr>
-          <w:rFonts w:ascii="Khmer OS Battambang" w:hAnsi="Khmer OS Battambang" w:cs="Khmer OS Battambang"/>
+          <w:rFonts w:ascii="Khmer OS Siemreap" w:hAnsi="Khmer OS Siemreap" w:cs="Khmer OS Siemreap"/>
+          <w:sz w:val="24"/>
+          <w:szCs w:val="24"/>
+        </w:rPr>
+      </w:pPr>
+      <w:r>
+        <w:rPr>
+          <w:rFonts w:ascii="Khmer OS Siemreap" w:hAnsi="Khmer OS Siemreap" w:cs="Khmer OS Siemreap"/>
           <w:sz w:val="24"/>
           <w:szCs w:val="24"/>
           <w:cs/>
@@ -1958,7 +2041,7 @@
       </w:r>
       <w:r>
         <w:rPr>
-          <w:rFonts w:ascii="Khmer OS Battambang" w:hAnsi="Khmer OS Battambang" w:cs="Khmer OS Battambang"/>
+          <w:rFonts w:ascii="Khmer OS Siemreap" w:hAnsi="Khmer OS Siemreap" w:cs="Khmer OS Siemreap"/>
           <w:sz w:val="24"/>
           <w:szCs w:val="24"/>
         </w:rPr>
@@ -1966,7 +2049,7 @@
       </w:r>
       <w:r>
         <w:rPr>
-          <w:rFonts w:ascii="Khmer OS Battambang" w:hAnsi="Khmer OS Battambang" w:cs="Khmer OS Battambang"/>
+          <w:rFonts w:ascii="Khmer OS Siemreap" w:hAnsi="Khmer OS Siemreap" w:cs="Khmer OS Siemreap"/>
           <w:sz w:val="24"/>
           <w:szCs w:val="24"/>
           <w:cs/>
@@ -1975,7 +2058,7 @@
       </w:r>
       <w:r>
         <w:rPr>
-          <w:rFonts w:ascii="Khmer OS Battambang" w:hAnsi="Khmer OS Battambang" w:cs="Khmer OS Battambang"/>
+          <w:rFonts w:ascii="Khmer OS Siemreap" w:hAnsi="Khmer OS Siemreap" w:cs="Khmer OS Siemreap"/>
           <w:sz w:val="24"/>
           <w:szCs w:val="24"/>
         </w:rPr>
@@ -1983,7 +2066,7 @@
       </w:r>
       <w:r>
         <w:rPr>
-          <w:rFonts w:ascii="Khmer OS Battambang" w:hAnsi="Khmer OS Battambang" w:cs="Khmer OS Battambang"/>
+          <w:rFonts w:ascii="Khmer OS Siemreap" w:hAnsi="Khmer OS Siemreap" w:cs="Khmer OS Siemreap"/>
           <w:sz w:val="24"/>
           <w:szCs w:val="24"/>
           <w:cs/>
@@ -2004,14 +2087,14 @@
         <w:ind w:firstLine="131"/>
         <w:jc w:val="thaiDistribute"/>
         <w:rPr>
-          <w:rFonts w:ascii="Khmer OS Battambang" w:hAnsi="Khmer OS Battambang" w:cs="Khmer OS Battambang"/>
-          <w:sz w:val="24"/>
-          <w:szCs w:val="24"/>
-        </w:rPr>
-      </w:pPr>
-      <w:r>
-        <w:rPr>
-          <w:rFonts w:ascii="Khmer OS Battambang" w:hAnsi="Khmer OS Battambang" w:cs="Khmer OS Battambang"/>
+          <w:rFonts w:ascii="Khmer OS Siemreap" w:hAnsi="Khmer OS Siemreap" w:cs="Khmer OS Siemreap"/>
+          <w:sz w:val="24"/>
+          <w:szCs w:val="24"/>
+        </w:rPr>
+      </w:pPr>
+      <w:r>
+        <w:rPr>
+          <w:rFonts w:ascii="Khmer OS Siemreap" w:hAnsi="Khmer OS Siemreap" w:cs="Khmer OS Siemreap"/>
           <w:sz w:val="24"/>
           <w:szCs w:val="24"/>
           <w:cs/>
@@ -2032,14 +2115,14 @@
         <w:ind w:firstLine="131"/>
         <w:jc w:val="thaiDistribute"/>
         <w:rPr>
-          <w:rFonts w:ascii="Khmer OS Battambang" w:hAnsi="Khmer OS Battambang" w:cs="Khmer OS Battambang"/>
-          <w:sz w:val="24"/>
-          <w:szCs w:val="24"/>
-        </w:rPr>
-      </w:pPr>
-      <w:r>
-        <w:rPr>
-          <w:rFonts w:ascii="Khmer OS Battambang" w:hAnsi="Khmer OS Battambang" w:cs="Khmer OS Battambang"/>
+          <w:rFonts w:ascii="Khmer OS Siemreap" w:hAnsi="Khmer OS Siemreap" w:cs="Khmer OS Siemreap"/>
+          <w:sz w:val="24"/>
+          <w:szCs w:val="24"/>
+        </w:rPr>
+      </w:pPr>
+      <w:r>
+        <w:rPr>
+          <w:rFonts w:ascii="Khmer OS Siemreap" w:hAnsi="Khmer OS Siemreap" w:cs="Khmer OS Siemreap"/>
           <w:sz w:val="24"/>
           <w:szCs w:val="24"/>
           <w:cs/>
@@ -2060,14 +2143,14 @@
         <w:ind w:firstLine="131"/>
         <w:jc w:val="thaiDistribute"/>
         <w:rPr>
-          <w:rFonts w:ascii="Khmer OS Battambang" w:hAnsi="Khmer OS Battambang" w:cs="Khmer OS Battambang"/>
-          <w:sz w:val="24"/>
-          <w:szCs w:val="24"/>
-        </w:rPr>
-      </w:pPr>
-      <w:r>
-        <w:rPr>
-          <w:rFonts w:ascii="Khmer OS Battambang" w:hAnsi="Khmer OS Battambang" w:cs="Khmer OS Battambang"/>
+          <w:rFonts w:ascii="Khmer OS Siemreap" w:hAnsi="Khmer OS Siemreap" w:cs="Khmer OS Siemreap"/>
+          <w:sz w:val="24"/>
+          <w:szCs w:val="24"/>
+        </w:rPr>
+      </w:pPr>
+      <w:r>
+        <w:rPr>
+          <w:rFonts w:ascii="Khmer OS Siemreap" w:hAnsi="Khmer OS Siemreap" w:cs="Khmer OS Siemreap"/>
           <w:sz w:val="24"/>
           <w:szCs w:val="24"/>
           <w:cs/>
@@ -2076,7 +2159,7 @@
       </w:r>
       <w:r>
         <w:rPr>
-          <w:rFonts w:ascii="Khmer OS Battambang" w:hAnsi="Khmer OS Battambang" w:cs="Khmer OS Battambang"/>
+          <w:rFonts w:ascii="Khmer OS Siemreap" w:hAnsi="Khmer OS Siemreap" w:cs="Khmer OS Siemreap"/>
           <w:sz w:val="24"/>
           <w:szCs w:val="24"/>
         </w:rPr>
@@ -2084,7 +2167,7 @@
       </w:r>
       <w:r>
         <w:rPr>
-          <w:rFonts w:ascii="Khmer OS Battambang" w:hAnsi="Khmer OS Battambang" w:cs="Khmer OS Battambang"/>
+          <w:rFonts w:ascii="Khmer OS Siemreap" w:hAnsi="Khmer OS Siemreap" w:cs="Khmer OS Siemreap"/>
           <w:sz w:val="24"/>
           <w:szCs w:val="24"/>
           <w:cs/>
@@ -2112,14 +2195,14 @@
         <w:ind w:left="720" w:firstLine="720"/>
         <w:jc w:val="thaiDistribute"/>
         <w:rPr>
-          <w:rFonts w:ascii="Khmer OS Battambang" w:hAnsi="Khmer OS Battambang" w:cs="Khmer OS Battambang"/>
-          <w:sz w:val="24"/>
-          <w:szCs w:val="24"/>
-        </w:rPr>
-      </w:pPr>
-      <w:r>
-        <w:rPr>
-          <w:rFonts w:ascii="Khmer OS Battambang" w:hAnsi="Khmer OS Battambang" w:cs="Khmer OS Battambang"/>
+          <w:rFonts w:ascii="Khmer OS Siemreap" w:hAnsi="Khmer OS Siemreap" w:cs="Khmer OS Siemreap"/>
+          <w:sz w:val="24"/>
+          <w:szCs w:val="24"/>
+        </w:rPr>
+      </w:pPr>
+      <w:r>
+        <w:rPr>
+          <w:rFonts w:ascii="Khmer OS Siemreap" w:hAnsi="Khmer OS Siemreap" w:cs="Khmer OS Siemreap"/>
           <w:sz w:val="24"/>
           <w:szCs w:val="24"/>
           <w:cs/>
@@ -2129,7 +2212,7 @@
       <w:proofErr w:type="spellStart"/>
       <w:r>
         <w:rPr>
-          <w:rFonts w:ascii="Khmer OS Battambang" w:hAnsi="Khmer OS Battambang" w:cs="Khmer OS Battambang"/>
+          <w:rFonts w:ascii="Khmer OS Siemreap" w:hAnsi="Khmer OS Siemreap" w:cs="Khmer OS Siemreap"/>
           <w:sz w:val="24"/>
           <w:szCs w:val="24"/>
         </w:rPr>
@@ -2138,7 +2221,7 @@
       <w:proofErr w:type="spellEnd"/>
       <w:r>
         <w:rPr>
-          <w:rFonts w:ascii="Khmer OS Battambang" w:hAnsi="Khmer OS Battambang" w:cs="Khmer OS Battambang"/>
+          <w:rFonts w:ascii="Khmer OS Siemreap" w:hAnsi="Khmer OS Siemreap" w:cs="Khmer OS Siemreap"/>
           <w:sz w:val="24"/>
           <w:szCs w:val="24"/>
         </w:rPr>
@@ -2146,7 +2229,7 @@
       </w:r>
       <w:r>
         <w:rPr>
-          <w:rFonts w:ascii="Khmer OS Battambang" w:hAnsi="Khmer OS Battambang" w:cs="Khmer OS Battambang"/>
+          <w:rFonts w:ascii="Khmer OS Siemreap" w:hAnsi="Khmer OS Siemreap" w:cs="Khmer OS Siemreap"/>
           <w:sz w:val="24"/>
           <w:szCs w:val="24"/>
           <w:cs/>
@@ -2165,14 +2248,14 @@
         </w:tabs>
         <w:jc w:val="thaiDistribute"/>
         <w:rPr>
-          <w:rFonts w:ascii="Khmer OS Battambang" w:hAnsi="Khmer OS Battambang" w:cs="Khmer OS Battambang"/>
-          <w:sz w:val="24"/>
-          <w:szCs w:val="24"/>
-        </w:rPr>
-      </w:pPr>
-      <w:r>
-        <w:rPr>
-          <w:rFonts w:ascii="Khmer OS Battambang" w:hAnsi="Khmer OS Battambang" w:cs="Khmer OS Battambang"/>
+          <w:rFonts w:ascii="Khmer OS Siemreap" w:hAnsi="Khmer OS Siemreap" w:cs="Khmer OS Siemreap"/>
+          <w:sz w:val="24"/>
+          <w:szCs w:val="24"/>
+        </w:rPr>
+      </w:pPr>
+      <w:r>
+        <w:rPr>
+          <w:rFonts w:ascii="Khmer OS Siemreap" w:hAnsi="Khmer OS Siemreap" w:cs="Khmer OS Siemreap"/>
           <w:sz w:val="24"/>
           <w:szCs w:val="24"/>
           <w:cs/>
@@ -2181,7 +2264,7 @@
       </w:r>
       <w:r>
         <w:rPr>
-          <w:rFonts w:ascii="Khmer OS Battambang" w:hAnsi="Khmer OS Battambang" w:cs="Khmer OS Battambang"/>
+          <w:rFonts w:ascii="Khmer OS Siemreap" w:hAnsi="Khmer OS Siemreap" w:cs="Khmer OS Siemreap"/>
           <w:sz w:val="24"/>
           <w:szCs w:val="24"/>
         </w:rPr>
@@ -2199,14 +2282,14 @@
         </w:tabs>
         <w:jc w:val="thaiDistribute"/>
         <w:rPr>
-          <w:rFonts w:ascii="Khmer OS Battambang" w:hAnsi="Khmer OS Battambang" w:cs="Khmer OS Battambang"/>
-          <w:sz w:val="24"/>
-          <w:szCs w:val="24"/>
-        </w:rPr>
-      </w:pPr>
-      <w:r>
-        <w:rPr>
-          <w:rFonts w:ascii="Khmer OS Battambang" w:hAnsi="Khmer OS Battambang" w:cs="Khmer OS Battambang"/>
+          <w:rFonts w:ascii="Khmer OS Siemreap" w:hAnsi="Khmer OS Siemreap" w:cs="Khmer OS Siemreap"/>
+          <w:sz w:val="24"/>
+          <w:szCs w:val="24"/>
+        </w:rPr>
+      </w:pPr>
+      <w:r>
+        <w:rPr>
+          <w:rFonts w:ascii="Khmer OS Siemreap" w:hAnsi="Khmer OS Siemreap" w:cs="Khmer OS Siemreap"/>
           <w:sz w:val="24"/>
           <w:szCs w:val="24"/>
           <w:cs/>
@@ -2215,7 +2298,7 @@
       </w:r>
       <w:r>
         <w:rPr>
-          <w:rFonts w:ascii="Khmer OS Battambang" w:hAnsi="Khmer OS Battambang" w:cs="Khmer OS Battambang"/>
+          <w:rFonts w:ascii="Khmer OS Siemreap" w:hAnsi="Khmer OS Siemreap" w:cs="Khmer OS Siemreap"/>
           <w:sz w:val="24"/>
           <w:szCs w:val="24"/>
         </w:rPr>
@@ -2223,7 +2306,7 @@
       </w:r>
       <w:r>
         <w:rPr>
-          <w:rFonts w:ascii="Khmer OS Battambang" w:hAnsi="Khmer OS Battambang" w:cs="Khmer OS Battambang"/>
+          <w:rFonts w:ascii="Khmer OS Siemreap" w:hAnsi="Khmer OS Siemreap" w:cs="Khmer OS Siemreap"/>
           <w:sz w:val="24"/>
           <w:szCs w:val="24"/>
           <w:cs/>
@@ -2232,7 +2315,7 @@
       </w:r>
       <w:r>
         <w:rPr>
-          <w:rFonts w:ascii="Khmer OS Battambang" w:hAnsi="Khmer OS Battambang" w:cs="Khmer OS Battambang"/>
+          <w:rFonts w:ascii="Khmer OS Siemreap" w:hAnsi="Khmer OS Siemreap" w:cs="Khmer OS Siemreap"/>
           <w:sz w:val="24"/>
           <w:szCs w:val="24"/>
         </w:rPr>
@@ -2240,7 +2323,7 @@
       </w:r>
       <w:r>
         <w:rPr>
-          <w:rFonts w:ascii="Khmer OS Battambang" w:hAnsi="Khmer OS Battambang" w:cs="Khmer OS Battambang"/>
+          <w:rFonts w:ascii="Khmer OS Siemreap" w:hAnsi="Khmer OS Siemreap" w:cs="Khmer OS Siemreap"/>
           <w:sz w:val="24"/>
           <w:szCs w:val="24"/>
           <w:cs/>
@@ -2259,14 +2342,14 @@
         </w:tabs>
         <w:jc w:val="thaiDistribute"/>
         <w:rPr>
-          <w:rFonts w:ascii="Khmer OS Battambang" w:hAnsi="Khmer OS Battambang" w:cs="Khmer OS Battambang"/>
-          <w:sz w:val="24"/>
-          <w:szCs w:val="24"/>
-        </w:rPr>
-      </w:pPr>
-      <w:r>
-        <w:rPr>
-          <w:rFonts w:ascii="Khmer OS Battambang" w:hAnsi="Khmer OS Battambang" w:cs="Khmer OS Battambang"/>
+          <w:rFonts w:ascii="Khmer OS Siemreap" w:hAnsi="Khmer OS Siemreap" w:cs="Khmer OS Siemreap"/>
+          <w:sz w:val="24"/>
+          <w:szCs w:val="24"/>
+        </w:rPr>
+      </w:pPr>
+      <w:r>
+        <w:rPr>
+          <w:rFonts w:ascii="Khmer OS Siemreap" w:hAnsi="Khmer OS Siemreap" w:cs="Khmer OS Siemreap"/>
           <w:sz w:val="24"/>
           <w:szCs w:val="24"/>
           <w:cs/>
@@ -2285,14 +2368,14 @@
         </w:tabs>
         <w:jc w:val="thaiDistribute"/>
         <w:rPr>
-          <w:rFonts w:ascii="Khmer OS Battambang" w:hAnsi="Khmer OS Battambang" w:cs="Khmer OS Battambang"/>
-          <w:sz w:val="24"/>
-          <w:szCs w:val="24"/>
-        </w:rPr>
-      </w:pPr>
-      <w:r>
-        <w:rPr>
-          <w:rFonts w:ascii="Khmer OS Battambang" w:hAnsi="Khmer OS Battambang" w:cs="Khmer OS Battambang"/>
+          <w:rFonts w:ascii="Khmer OS Siemreap" w:hAnsi="Khmer OS Siemreap" w:cs="Khmer OS Siemreap"/>
+          <w:sz w:val="24"/>
+          <w:szCs w:val="24"/>
+        </w:rPr>
+      </w:pPr>
+      <w:r>
+        <w:rPr>
+          <w:rFonts w:ascii="Khmer OS Siemreap" w:hAnsi="Khmer OS Siemreap" w:cs="Khmer OS Siemreap"/>
           <w:sz w:val="24"/>
           <w:szCs w:val="24"/>
           <w:cs/>
@@ -2311,7 +2394,7 @@
         </w:tabs>
         <w:jc w:val="thaiDistribute"/>
         <w:rPr>
-          <w:rFonts w:ascii="Khmer OS Battambang" w:hAnsi="Khmer OS Battambang" w:cs="Khmer OS Battambang"/>
+          <w:rFonts w:ascii="Khmer OS Siemreap" w:hAnsi="Khmer OS Siemreap" w:cs="Khmer OS Siemreap"/>
           <w:sz w:val="24"/>
           <w:szCs w:val="24"/>
           <w:cs/>
@@ -2319,7 +2402,7 @@
       </w:pPr>
       <w:r>
         <w:rPr>
-          <w:rFonts w:ascii="Khmer OS Battambang" w:hAnsi="Khmer OS Battambang" w:cs="Khmer OS Battambang"/>
+          <w:rFonts w:ascii="Khmer OS Siemreap" w:hAnsi="Khmer OS Siemreap" w:cs="Khmer OS Siemreap"/>
           <w:sz w:val="24"/>
           <w:szCs w:val="24"/>
           <w:cs/>
@@ -2328,7 +2411,7 @@
       </w:r>
       <w:r>
         <w:rPr>
-          <w:rFonts w:ascii="Khmer OS Battambang" w:hAnsi="Khmer OS Battambang" w:cs="Khmer OS Battambang"/>
+          <w:rFonts w:ascii="Khmer OS Siemreap" w:hAnsi="Khmer OS Siemreap" w:cs="Khmer OS Siemreap"/>
           <w:sz w:val="24"/>
           <w:szCs w:val="24"/>
         </w:rPr>
@@ -2336,7 +2419,7 @@
       </w:r>
       <w:r>
         <w:rPr>
-          <w:rFonts w:ascii="Khmer OS Battambang" w:hAnsi="Khmer OS Battambang" w:cs="Khmer OS Battambang"/>
+          <w:rFonts w:ascii="Khmer OS Siemreap" w:hAnsi="Khmer OS Siemreap" w:cs="Khmer OS Siemreap"/>
           <w:sz w:val="24"/>
           <w:szCs w:val="24"/>
           <w:cs/>
@@ -2375,14 +2458,14 @@
       <w:pPr>
         <w:ind w:firstLine="720"/>
         <w:rPr>
-          <w:rFonts w:ascii="Khmer OS Battambang" w:hAnsi="Khmer OS Battambang" w:cs="Khmer OS Battambang"/>
-          <w:sz w:val="24"/>
-          <w:szCs w:val="24"/>
-        </w:rPr>
-      </w:pPr>
-      <w:r>
-        <w:rPr>
-          <w:rFonts w:ascii="Khmer OS Battambang" w:hAnsi="Khmer OS Battambang" w:cs="Khmer OS Battambang"/>
+          <w:rFonts w:ascii="Khmer OS Siemreap" w:hAnsi="Khmer OS Siemreap" w:cs="Khmer OS Siemreap"/>
+          <w:sz w:val="24"/>
+          <w:szCs w:val="24"/>
+        </w:rPr>
+      </w:pPr>
+      <w:r>
+        <w:rPr>
+          <w:rFonts w:ascii="Khmer OS Siemreap" w:hAnsi="Khmer OS Siemreap" w:cs="Khmer OS Siemreap"/>
           <w:sz w:val="24"/>
           <w:szCs w:val="24"/>
           <w:cs/>
@@ -2391,7 +2474,7 @@
       </w:r>
       <w:r>
         <w:rPr>
-          <w:rFonts w:ascii="Khmer OS Battambang" w:hAnsi="Khmer OS Battambang" w:cs="Khmer OS Battambang"/>
+          <w:rFonts w:ascii="Khmer OS Siemreap" w:hAnsi="Khmer OS Siemreap" w:cs="Khmer OS Siemreap"/>
           <w:sz w:val="24"/>
           <w:szCs w:val="24"/>
         </w:rPr>
@@ -2399,7 +2482,7 @@
       </w:r>
       <w:r>
         <w:rPr>
-          <w:rFonts w:ascii="Khmer OS Battambang" w:hAnsi="Khmer OS Battambang" w:cs="Khmer OS Battambang"/>
+          <w:rFonts w:ascii="Khmer OS Siemreap" w:hAnsi="Khmer OS Siemreap" w:cs="Khmer OS Siemreap"/>
           <w:sz w:val="24"/>
           <w:szCs w:val="24"/>
           <w:cs/>
@@ -2417,14 +2500,14 @@
           <w:tab w:val="clear" w:pos="1440"/>
         </w:tabs>
         <w:rPr>
-          <w:rFonts w:ascii="Khmer OS Battambang" w:hAnsi="Khmer OS Battambang" w:cs="Khmer OS Battambang"/>
-          <w:sz w:val="24"/>
-          <w:szCs w:val="24"/>
-        </w:rPr>
-      </w:pPr>
-      <w:r>
-        <w:rPr>
-          <w:rFonts w:ascii="Khmer OS Battambang" w:hAnsi="Khmer OS Battambang" w:cs="Khmer OS Battambang"/>
+          <w:rFonts w:ascii="Khmer OS Siemreap" w:hAnsi="Khmer OS Siemreap" w:cs="Khmer OS Siemreap"/>
+          <w:sz w:val="24"/>
+          <w:szCs w:val="24"/>
+        </w:rPr>
+      </w:pPr>
+      <w:r>
+        <w:rPr>
+          <w:rFonts w:ascii="Khmer OS Siemreap" w:hAnsi="Khmer OS Siemreap" w:cs="Khmer OS Siemreap"/>
           <w:sz w:val="24"/>
           <w:szCs w:val="24"/>
           <w:cs/>
@@ -2442,14 +2525,14 @@
           <w:tab w:val="num" w:pos="720"/>
         </w:tabs>
         <w:rPr>
-          <w:rFonts w:ascii="Khmer OS Battambang" w:hAnsi="Khmer OS Battambang" w:cs="Khmer OS Battambang"/>
-          <w:sz w:val="24"/>
-          <w:szCs w:val="24"/>
-        </w:rPr>
-      </w:pPr>
-      <w:r>
-        <w:rPr>
-          <w:rFonts w:ascii="Khmer OS Battambang" w:hAnsi="Khmer OS Battambang" w:cs="Khmer OS Battambang"/>
+          <w:rFonts w:ascii="Khmer OS Siemreap" w:hAnsi="Khmer OS Siemreap" w:cs="Khmer OS Siemreap"/>
+          <w:sz w:val="24"/>
+          <w:szCs w:val="24"/>
+        </w:rPr>
+      </w:pPr>
+      <w:r>
+        <w:rPr>
+          <w:rFonts w:ascii="Khmer OS Siemreap" w:hAnsi="Khmer OS Siemreap" w:cs="Khmer OS Siemreap"/>
           <w:sz w:val="24"/>
           <w:szCs w:val="24"/>
           <w:cs/>
@@ -2458,7 +2541,7 @@
       </w:r>
       <w:r>
         <w:rPr>
-          <w:rFonts w:ascii="Khmer OS Battambang" w:hAnsi="Khmer OS Battambang" w:cs="Khmer OS Battambang"/>
+          <w:rFonts w:ascii="Khmer OS Siemreap" w:hAnsi="Khmer OS Siemreap" w:cs="Khmer OS Siemreap"/>
           <w:sz w:val="24"/>
           <w:szCs w:val="24"/>
         </w:rPr>
@@ -2466,7 +2549,7 @@
       </w:r>
       <w:r>
         <w:rPr>
-          <w:rFonts w:ascii="Khmer OS Battambang" w:hAnsi="Khmer OS Battambang" w:cs="Khmer OS Battambang"/>
+          <w:rFonts w:ascii="Khmer OS Siemreap" w:hAnsi="Khmer OS Siemreap" w:cs="Khmer OS Siemreap"/>
           <w:sz w:val="24"/>
           <w:szCs w:val="24"/>
           <w:cs/>
@@ -2475,7 +2558,7 @@
       </w:r>
       <w:r>
         <w:rPr>
-          <w:rFonts w:ascii="Khmer OS Battambang" w:hAnsi="Khmer OS Battambang" w:cs="Khmer OS Battambang"/>
+          <w:rFonts w:ascii="Khmer OS Siemreap" w:hAnsi="Khmer OS Siemreap" w:cs="Khmer OS Siemreap"/>
           <w:sz w:val="24"/>
           <w:szCs w:val="24"/>
         </w:rPr>
@@ -2491,13 +2574,13 @@
         </w:numPr>
         <w:spacing w:after="160" w:line="259" w:lineRule="auto"/>
         <w:rPr>
-          <w:rFonts w:ascii="Khmer OS Battambang" w:hAnsi="Khmer OS Battambang" w:cs="Khmer OS Battambang"/>
-          <w:szCs w:val="24"/>
-        </w:rPr>
-      </w:pPr>
-      <w:r>
-        <w:rPr>
-          <w:rFonts w:ascii="Khmer OS Battambang" w:hAnsi="Khmer OS Battambang" w:cs="Khmer OS Battambang"/>
+          <w:rFonts w:ascii="Khmer OS Siemreap" w:hAnsi="Khmer OS Siemreap" w:cs="Khmer OS Siemreap"/>
+          <w:szCs w:val="24"/>
+        </w:rPr>
+      </w:pPr>
+      <w:r>
+        <w:rPr>
+          <w:rFonts w:ascii="Khmer OS Siemreap" w:hAnsi="Khmer OS Siemreap" w:cs="Khmer OS Siemreap"/>
           <w:szCs w:val="24"/>
           <w:cs/>
         </w:rPr>
@@ -2513,13 +2596,13 @@
         </w:numPr>
         <w:spacing w:after="160" w:line="259" w:lineRule="auto"/>
         <w:rPr>
-          <w:rFonts w:ascii="Khmer OS Battambang" w:hAnsi="Khmer OS Battambang" w:cs="Khmer OS Battambang"/>
-          <w:szCs w:val="24"/>
-        </w:rPr>
-      </w:pPr>
-      <w:r>
-        <w:rPr>
-          <w:rFonts w:ascii="Khmer OS Battambang" w:hAnsi="Khmer OS Battambang" w:cs="Khmer OS Battambang"/>
+          <w:rFonts w:ascii="Khmer OS Siemreap" w:hAnsi="Khmer OS Siemreap" w:cs="Khmer OS Siemreap"/>
+          <w:szCs w:val="24"/>
+        </w:rPr>
+      </w:pPr>
+      <w:r>
+        <w:rPr>
+          <w:rFonts w:ascii="Khmer OS Siemreap" w:hAnsi="Khmer OS Siemreap" w:cs="Khmer OS Siemreap"/>
           <w:szCs w:val="24"/>
           <w:cs/>
         </w:rPr>
@@ -2535,13 +2618,13 @@
         </w:numPr>
         <w:spacing w:after="160" w:line="259" w:lineRule="auto"/>
         <w:rPr>
-          <w:rFonts w:ascii="Khmer OS Battambang" w:hAnsi="Khmer OS Battambang" w:cs="Khmer OS Battambang"/>
-          <w:szCs w:val="24"/>
-        </w:rPr>
-      </w:pPr>
-      <w:r>
-        <w:rPr>
-          <w:rFonts w:ascii="Khmer OS Battambang" w:hAnsi="Khmer OS Battambang" w:cs="Khmer OS Battambang"/>
+          <w:rFonts w:ascii="Khmer OS Siemreap" w:hAnsi="Khmer OS Siemreap" w:cs="Khmer OS Siemreap"/>
+          <w:szCs w:val="24"/>
+        </w:rPr>
+      </w:pPr>
+      <w:r>
+        <w:rPr>
+          <w:rFonts w:ascii="Khmer OS Siemreap" w:hAnsi="Khmer OS Siemreap" w:cs="Khmer OS Siemreap"/>
           <w:szCs w:val="24"/>
           <w:cs/>
         </w:rPr>
@@ -2557,13 +2640,13 @@
         </w:numPr>
         <w:spacing w:after="160" w:line="259" w:lineRule="auto"/>
         <w:rPr>
-          <w:rFonts w:ascii="Khmer OS Battambang" w:hAnsi="Khmer OS Battambang" w:cs="Khmer OS Battambang"/>
-          <w:szCs w:val="24"/>
-        </w:rPr>
-      </w:pPr>
-      <w:r>
-        <w:rPr>
-          <w:rFonts w:ascii="Khmer OS Battambang" w:hAnsi="Khmer OS Battambang" w:cs="Khmer OS Battambang"/>
+          <w:rFonts w:ascii="Khmer OS Siemreap" w:hAnsi="Khmer OS Siemreap" w:cs="Khmer OS Siemreap"/>
+          <w:szCs w:val="24"/>
+        </w:rPr>
+      </w:pPr>
+      <w:r>
+        <w:rPr>
+          <w:rFonts w:ascii="Khmer OS Siemreap" w:hAnsi="Khmer OS Siemreap" w:cs="Khmer OS Siemreap"/>
           <w:szCs w:val="24"/>
           <w:cs/>
         </w:rPr>
@@ -2571,14 +2654,14 @@
       </w:r>
       <w:r>
         <w:rPr>
-          <w:rFonts w:ascii="Khmer OS Battambang" w:hAnsi="Khmer OS Battambang" w:cs="Khmer OS Battambang"/>
+          <w:rFonts w:ascii="Khmer OS Siemreap" w:hAnsi="Khmer OS Siemreap" w:cs="Khmer OS Siemreap"/>
           <w:szCs w:val="24"/>
         </w:rPr>
         <w:t>Database</w:t>
       </w:r>
       <w:r>
         <w:rPr>
-          <w:rFonts w:ascii="Khmer OS Battambang" w:hAnsi="Khmer OS Battambang" w:cs="Khmer OS Battambang"/>
+          <w:rFonts w:ascii="Khmer OS Siemreap" w:hAnsi="Khmer OS Siemreap" w:cs="Khmer OS Siemreap"/>
           <w:szCs w:val="24"/>
           <w:cs/>
         </w:rPr>
@@ -2586,7 +2669,7 @@
       </w:r>
       <w:r>
         <w:rPr>
-          <w:rFonts w:ascii="Khmer OS Battambang" w:hAnsi="Khmer OS Battambang" w:cs="Khmer OS Battambang"/>
+          <w:rFonts w:ascii="Khmer OS Siemreap" w:hAnsi="Khmer OS Siemreap" w:cs="Khmer OS Siemreap"/>
           <w:szCs w:val="24"/>
         </w:rPr>
         <w:br/>
@@ -2602,13 +2685,13 @@
         </w:numPr>
         <w:spacing w:after="160" w:line="259" w:lineRule="auto"/>
         <w:rPr>
-          <w:rFonts w:ascii="Khmer OS Battambang" w:hAnsi="Khmer OS Battambang" w:cs="Khmer OS Battambang"/>
-          <w:szCs w:val="24"/>
-        </w:rPr>
-      </w:pPr>
-      <w:r>
-        <w:rPr>
-          <w:rFonts w:ascii="Khmer OS Battambang" w:hAnsi="Khmer OS Battambang" w:cs="Khmer OS Battambang"/>
+          <w:rFonts w:ascii="Khmer OS Siemreap" w:hAnsi="Khmer OS Siemreap" w:cs="Khmer OS Siemreap"/>
+          <w:szCs w:val="24"/>
+        </w:rPr>
+      </w:pPr>
+      <w:r>
+        <w:rPr>
+          <w:rFonts w:ascii="Khmer OS Siemreap" w:hAnsi="Khmer OS Siemreap" w:cs="Khmer OS Siemreap"/>
           <w:szCs w:val="24"/>
           <w:cs/>
         </w:rPr>
@@ -12920,6 +13003,119 @@
     </w:lvl>
   </w:abstractNum>
   <w:abstractNum w:abstractNumId="25" w15:restartNumberingAfterBreak="0">
+    <w:nsid w:val="51254137"/>
+    <w:multiLevelType w:val="hybridMultilevel"/>
+    <w:tmpl w:val="22600574"/>
+    <w:lvl w:ilvl="0" w:tplc="04090001">
+      <w:start w:val="1"/>
+      <w:numFmt w:val="bullet"/>
+      <w:lvlText w:val=""/>
+      <w:lvlJc w:val="left"/>
+      <w:pPr>
+        <w:ind w:left="1440" w:hanging="360"/>
+      </w:pPr>
+      <w:rPr>
+        <w:rFonts w:ascii="Symbol" w:hAnsi="Symbol" w:hint="default"/>
+      </w:rPr>
+    </w:lvl>
+    <w:lvl w:ilvl="1" w:tplc="04090003" w:tentative="1">
+      <w:start w:val="1"/>
+      <w:numFmt w:val="bullet"/>
+      <w:lvlText w:val="o"/>
+      <w:lvlJc w:val="left"/>
+      <w:pPr>
+        <w:ind w:left="2160" w:hanging="360"/>
+      </w:pPr>
+      <w:rPr>
+        <w:rFonts w:ascii="Courier New" w:hAnsi="Courier New" w:cs="Courier New" w:hint="default"/>
+      </w:rPr>
+    </w:lvl>
+    <w:lvl w:ilvl="2" w:tplc="04090005" w:tentative="1">
+      <w:start w:val="1"/>
+      <w:numFmt w:val="bullet"/>
+      <w:lvlText w:val=""/>
+      <w:lvlJc w:val="left"/>
+      <w:pPr>
+        <w:ind w:left="2880" w:hanging="360"/>
+      </w:pPr>
+      <w:rPr>
+        <w:rFonts w:ascii="Wingdings" w:hAnsi="Wingdings" w:hint="default"/>
+      </w:rPr>
+    </w:lvl>
+    <w:lvl w:ilvl="3" w:tplc="04090001" w:tentative="1">
+      <w:start w:val="1"/>
+      <w:numFmt w:val="bullet"/>
+      <w:lvlText w:val=""/>
+      <w:lvlJc w:val="left"/>
+      <w:pPr>
+        <w:ind w:left="3600" w:hanging="360"/>
+      </w:pPr>
+      <w:rPr>
+        <w:rFonts w:ascii="Symbol" w:hAnsi="Symbol" w:hint="default"/>
+      </w:rPr>
+    </w:lvl>
+    <w:lvl w:ilvl="4" w:tplc="04090003" w:tentative="1">
+      <w:start w:val="1"/>
+      <w:numFmt w:val="bullet"/>
+      <w:lvlText w:val="o"/>
+      <w:lvlJc w:val="left"/>
+      <w:pPr>
+        <w:ind w:left="4320" w:hanging="360"/>
+      </w:pPr>
+      <w:rPr>
+        <w:rFonts w:ascii="Courier New" w:hAnsi="Courier New" w:cs="Courier New" w:hint="default"/>
+      </w:rPr>
+    </w:lvl>
+    <w:lvl w:ilvl="5" w:tplc="04090005" w:tentative="1">
+      <w:start w:val="1"/>
+      <w:numFmt w:val="bullet"/>
+      <w:lvlText w:val=""/>
+      <w:lvlJc w:val="left"/>
+      <w:pPr>
+        <w:ind w:left="5040" w:hanging="360"/>
+      </w:pPr>
+      <w:rPr>
+        <w:rFonts w:ascii="Wingdings" w:hAnsi="Wingdings" w:hint="default"/>
+      </w:rPr>
+    </w:lvl>
+    <w:lvl w:ilvl="6" w:tplc="04090001" w:tentative="1">
+      <w:start w:val="1"/>
+      <w:numFmt w:val="bullet"/>
+      <w:lvlText w:val=""/>
+      <w:lvlJc w:val="left"/>
+      <w:pPr>
+        <w:ind w:left="5760" w:hanging="360"/>
+      </w:pPr>
+      <w:rPr>
+        <w:rFonts w:ascii="Symbol" w:hAnsi="Symbol" w:hint="default"/>
+      </w:rPr>
+    </w:lvl>
+    <w:lvl w:ilvl="7" w:tplc="04090003" w:tentative="1">
+      <w:start w:val="1"/>
+      <w:numFmt w:val="bullet"/>
+      <w:lvlText w:val="o"/>
+      <w:lvlJc w:val="left"/>
+      <w:pPr>
+        <w:ind w:left="6480" w:hanging="360"/>
+      </w:pPr>
+      <w:rPr>
+        <w:rFonts w:ascii="Courier New" w:hAnsi="Courier New" w:cs="Courier New" w:hint="default"/>
+      </w:rPr>
+    </w:lvl>
+    <w:lvl w:ilvl="8" w:tplc="04090005" w:tentative="1">
+      <w:start w:val="1"/>
+      <w:numFmt w:val="bullet"/>
+      <w:lvlText w:val=""/>
+      <w:lvlJc w:val="left"/>
+      <w:pPr>
+        <w:ind w:left="7200" w:hanging="360"/>
+      </w:pPr>
+      <w:rPr>
+        <w:rFonts w:ascii="Wingdings" w:hAnsi="Wingdings" w:hint="default"/>
+      </w:rPr>
+    </w:lvl>
+  </w:abstractNum>
+  <w:abstractNum w:abstractNumId="26" w15:restartNumberingAfterBreak="0">
     <w:nsid w:val="53192D39"/>
     <w:multiLevelType w:val="hybridMultilevel"/>
     <w:tmpl w:val="63808C46"/>
@@ -13005,7 +13201,7 @@
       </w:pPr>
     </w:lvl>
   </w:abstractNum>
-  <w:abstractNum w:abstractNumId="26" w15:restartNumberingAfterBreak="0">
+  <w:abstractNum w:abstractNumId="27" w15:restartNumberingAfterBreak="0">
     <w:nsid w:val="5AB108C8"/>
     <w:multiLevelType w:val="hybridMultilevel"/>
     <w:tmpl w:val="3036E2AA"/>
@@ -13118,7 +13314,7 @@
       </w:pPr>
     </w:lvl>
   </w:abstractNum>
-  <w:abstractNum w:abstractNumId="27" w15:restartNumberingAfterBreak="0">
+  <w:abstractNum w:abstractNumId="28" w15:restartNumberingAfterBreak="0">
     <w:nsid w:val="5B1613A5"/>
     <w:multiLevelType w:val="hybridMultilevel"/>
     <w:tmpl w:val="3E940006"/>
@@ -13207,7 +13403,7 @@
       </w:pPr>
     </w:lvl>
   </w:abstractNum>
-  <w:abstractNum w:abstractNumId="28" w15:restartNumberingAfterBreak="0">
+  <w:abstractNum w:abstractNumId="29" w15:restartNumberingAfterBreak="0">
     <w:nsid w:val="5E5A67C2"/>
     <w:multiLevelType w:val="hybridMultilevel"/>
     <w:tmpl w:val="FFA069FE"/>
@@ -13320,7 +13516,7 @@
       </w:pPr>
     </w:lvl>
   </w:abstractNum>
-  <w:abstractNum w:abstractNumId="29" w15:restartNumberingAfterBreak="0">
+  <w:abstractNum w:abstractNumId="30" w15:restartNumberingAfterBreak="0">
     <w:nsid w:val="684A1CFF"/>
     <w:multiLevelType w:val="hybridMultilevel"/>
     <w:tmpl w:val="42AC1170"/>
@@ -13406,7 +13602,7 @@
       </w:pPr>
     </w:lvl>
   </w:abstractNum>
-  <w:abstractNum w:abstractNumId="30" w15:restartNumberingAfterBreak="0">
+  <w:abstractNum w:abstractNumId="31" w15:restartNumberingAfterBreak="0">
     <w:nsid w:val="727422E4"/>
     <w:multiLevelType w:val="hybridMultilevel"/>
     <w:tmpl w:val="673E3590"/>
@@ -13495,7 +13691,120 @@
       </w:pPr>
     </w:lvl>
   </w:abstractNum>
-  <w:abstractNum w:abstractNumId="31" w15:restartNumberingAfterBreak="0">
+  <w:abstractNum w:abstractNumId="32" w15:restartNumberingAfterBreak="0">
+    <w:nsid w:val="791321F9"/>
+    <w:multiLevelType w:val="hybridMultilevel"/>
+    <w:tmpl w:val="0A3860B4"/>
+    <w:lvl w:ilvl="0" w:tplc="04090001">
+      <w:start w:val="1"/>
+      <w:numFmt w:val="bullet"/>
+      <w:lvlText w:val=""/>
+      <w:lvlJc w:val="left"/>
+      <w:pPr>
+        <w:ind w:left="720" w:hanging="360"/>
+      </w:pPr>
+      <w:rPr>
+        <w:rFonts w:ascii="Symbol" w:hAnsi="Symbol" w:hint="default"/>
+      </w:rPr>
+    </w:lvl>
+    <w:lvl w:ilvl="1" w:tplc="04090003">
+      <w:start w:val="1"/>
+      <w:numFmt w:val="bullet"/>
+      <w:lvlText w:val="o"/>
+      <w:lvlJc w:val="left"/>
+      <w:pPr>
+        <w:ind w:left="1440" w:hanging="360"/>
+      </w:pPr>
+      <w:rPr>
+        <w:rFonts w:ascii="Courier New" w:hAnsi="Courier New" w:cs="Courier New" w:hint="default"/>
+      </w:rPr>
+    </w:lvl>
+    <w:lvl w:ilvl="2" w:tplc="04090005" w:tentative="1">
+      <w:start w:val="1"/>
+      <w:numFmt w:val="bullet"/>
+      <w:lvlText w:val=""/>
+      <w:lvlJc w:val="left"/>
+      <w:pPr>
+        <w:ind w:left="2160" w:hanging="360"/>
+      </w:pPr>
+      <w:rPr>
+        <w:rFonts w:ascii="Wingdings" w:hAnsi="Wingdings" w:hint="default"/>
+      </w:rPr>
+    </w:lvl>
+    <w:lvl w:ilvl="3" w:tplc="04090001" w:tentative="1">
+      <w:start w:val="1"/>
+      <w:numFmt w:val="bullet"/>
+      <w:lvlText w:val=""/>
+      <w:lvlJc w:val="left"/>
+      <w:pPr>
+        <w:ind w:left="2880" w:hanging="360"/>
+      </w:pPr>
+      <w:rPr>
+        <w:rFonts w:ascii="Symbol" w:hAnsi="Symbol" w:hint="default"/>
+      </w:rPr>
+    </w:lvl>
+    <w:lvl w:ilvl="4" w:tplc="04090003" w:tentative="1">
+      <w:start w:val="1"/>
+      <w:numFmt w:val="bullet"/>
+      <w:lvlText w:val="o"/>
+      <w:lvlJc w:val="left"/>
+      <w:pPr>
+        <w:ind w:left="3600" w:hanging="360"/>
+      </w:pPr>
+      <w:rPr>
+        <w:rFonts w:ascii="Courier New" w:hAnsi="Courier New" w:cs="Courier New" w:hint="default"/>
+      </w:rPr>
+    </w:lvl>
+    <w:lvl w:ilvl="5" w:tplc="04090005" w:tentative="1">
+      <w:start w:val="1"/>
+      <w:numFmt w:val="bullet"/>
+      <w:lvlText w:val=""/>
+      <w:lvlJc w:val="left"/>
+      <w:pPr>
+        <w:ind w:left="4320" w:hanging="360"/>
+      </w:pPr>
+      <w:rPr>
+        <w:rFonts w:ascii="Wingdings" w:hAnsi="Wingdings" w:hint="default"/>
+      </w:rPr>
+    </w:lvl>
+    <w:lvl w:ilvl="6" w:tplc="04090001" w:tentative="1">
+      <w:start w:val="1"/>
+      <w:numFmt w:val="bullet"/>
+      <w:lvlText w:val=""/>
+      <w:lvlJc w:val="left"/>
+      <w:pPr>
+        <w:ind w:left="5040" w:hanging="360"/>
+      </w:pPr>
+      <w:rPr>
+        <w:rFonts w:ascii="Symbol" w:hAnsi="Symbol" w:hint="default"/>
+      </w:rPr>
+    </w:lvl>
+    <w:lvl w:ilvl="7" w:tplc="04090003" w:tentative="1">
+      <w:start w:val="1"/>
+      <w:numFmt w:val="bullet"/>
+      <w:lvlText w:val="o"/>
+      <w:lvlJc w:val="left"/>
+      <w:pPr>
+        <w:ind w:left="5760" w:hanging="360"/>
+      </w:pPr>
+      <w:rPr>
+        <w:rFonts w:ascii="Courier New" w:hAnsi="Courier New" w:cs="Courier New" w:hint="default"/>
+      </w:rPr>
+    </w:lvl>
+    <w:lvl w:ilvl="8" w:tplc="04090005" w:tentative="1">
+      <w:start w:val="1"/>
+      <w:numFmt w:val="bullet"/>
+      <w:lvlText w:val=""/>
+      <w:lvlJc w:val="left"/>
+      <w:pPr>
+        <w:ind w:left="6480" w:hanging="360"/>
+      </w:pPr>
+      <w:rPr>
+        <w:rFonts w:ascii="Wingdings" w:hAnsi="Wingdings" w:hint="default"/>
+      </w:rPr>
+    </w:lvl>
+  </w:abstractNum>
+  <w:abstractNum w:abstractNumId="33" w15:restartNumberingAfterBreak="0">
     <w:nsid w:val="79C26999"/>
     <w:multiLevelType w:val="hybridMultilevel"/>
     <w:tmpl w:val="600C429A"/>
@@ -13584,7 +13893,7 @@
       </w:pPr>
     </w:lvl>
   </w:abstractNum>
-  <w:abstractNum w:abstractNumId="32" w15:restartNumberingAfterBreak="0">
+  <w:abstractNum w:abstractNumId="34" w15:restartNumberingAfterBreak="0">
     <w:nsid w:val="7DC40E3E"/>
     <w:multiLevelType w:val="hybridMultilevel"/>
     <w:tmpl w:val="3222B85C"/>
@@ -13670,7 +13979,7 @@
       </w:pPr>
     </w:lvl>
   </w:abstractNum>
-  <w:abstractNum w:abstractNumId="33" w15:restartNumberingAfterBreak="0">
+  <w:abstractNum w:abstractNumId="35" w15:restartNumberingAfterBreak="0">
     <w:nsid w:val="7F407F18"/>
     <w:multiLevelType w:val="hybridMultilevel"/>
     <w:tmpl w:val="05CEFF2A"/>
@@ -13763,7 +14072,7 @@
     <w:abstractNumId w:val="11"/>
   </w:num>
   <w:num w:numId="2" w16cid:durableId="451172891">
-    <w:abstractNumId w:val="33"/>
+    <w:abstractNumId w:val="35"/>
   </w:num>
   <w:num w:numId="3" w16cid:durableId="1751077596">
     <w:abstractNumId w:val="9"/>
@@ -13772,13 +14081,13 @@
     <w:abstractNumId w:val="12"/>
   </w:num>
   <w:num w:numId="5" w16cid:durableId="1728647865">
-    <w:abstractNumId w:val="29"/>
+    <w:abstractNumId w:val="30"/>
   </w:num>
   <w:num w:numId="6" w16cid:durableId="1462458183">
     <w:abstractNumId w:val="10"/>
   </w:num>
   <w:num w:numId="7" w16cid:durableId="91240196">
-    <w:abstractNumId w:val="27"/>
+    <w:abstractNumId w:val="28"/>
   </w:num>
   <w:num w:numId="8" w16cid:durableId="1626617937">
     <w:abstractNumId w:val="18"/>
@@ -13793,10 +14102,10 @@
     <w:abstractNumId w:val="8"/>
   </w:num>
   <w:num w:numId="12" w16cid:durableId="1067192450">
-    <w:abstractNumId w:val="32"/>
+    <w:abstractNumId w:val="34"/>
   </w:num>
   <w:num w:numId="13" w16cid:durableId="1297951538">
-    <w:abstractNumId w:val="25"/>
+    <w:abstractNumId w:val="26"/>
   </w:num>
   <w:num w:numId="14" w16cid:durableId="725372515">
     <w:abstractNumId w:val="24"/>
@@ -13805,7 +14114,7 @@
     <w:abstractNumId w:val="0"/>
   </w:num>
   <w:num w:numId="16" w16cid:durableId="2141990774">
-    <w:abstractNumId w:val="30"/>
+    <w:abstractNumId w:val="31"/>
   </w:num>
   <w:num w:numId="17" w16cid:durableId="1411151046">
     <w:abstractNumId w:val="13"/>
@@ -13817,13 +14126,13 @@
     <w:abstractNumId w:val="17"/>
   </w:num>
   <w:num w:numId="20" w16cid:durableId="746421592">
-    <w:abstractNumId w:val="26"/>
+    <w:abstractNumId w:val="27"/>
   </w:num>
   <w:num w:numId="21" w16cid:durableId="1706716631">
     <w:abstractNumId w:val="5"/>
   </w:num>
   <w:num w:numId="22" w16cid:durableId="1228035427">
-    <w:abstractNumId w:val="28"/>
+    <w:abstractNumId w:val="29"/>
   </w:num>
   <w:num w:numId="23" w16cid:durableId="1271745074">
     <w:abstractNumId w:val="16"/>
@@ -13859,7 +14168,13 @@
     <w:abstractNumId w:val="15"/>
   </w:num>
   <w:num w:numId="34" w16cid:durableId="2081243907">
-    <w:abstractNumId w:val="31"/>
+    <w:abstractNumId w:val="33"/>
+  </w:num>
+  <w:num w:numId="35" w16cid:durableId="950475472">
+    <w:abstractNumId w:val="25"/>
+  </w:num>
+  <w:num w:numId="36" w16cid:durableId="1773891584">
+    <w:abstractNumId w:val="32"/>
   </w:num>
 </w:numbering>
 </file>
@@ -14311,6 +14626,29 @@
       <w:szCs w:val="42"/>
     </w:rPr>
   </w:style>
+  <w:style w:type="paragraph" w:styleId="Heading3">
+    <w:name w:val="heading 3"/>
+    <w:basedOn w:val="Normal"/>
+    <w:next w:val="Normal"/>
+    <w:link w:val="Heading3Char"/>
+    <w:uiPriority w:val="9"/>
+    <w:semiHidden/>
+    <w:unhideWhenUsed/>
+    <w:qFormat/>
+    <w:rsid w:val="002E4F5A"/>
+    <w:pPr>
+      <w:keepNext/>
+      <w:keepLines/>
+      <w:spacing w:before="40" w:after="0"/>
+      <w:outlineLvl w:val="2"/>
+    </w:pPr>
+    <w:rPr>
+      <w:rFonts w:asciiTheme="majorHAnsi" w:eastAsiaTheme="majorEastAsia" w:hAnsiTheme="majorHAnsi" w:cstheme="majorBidi"/>
+      <w:color w:val="1F3763" w:themeColor="accent1" w:themeShade="7F"/>
+      <w:sz w:val="24"/>
+      <w:szCs w:val="39"/>
+    </w:rPr>
+  </w:style>
   <w:style w:type="character" w:default="1" w:styleId="DefaultParagraphFont">
     <w:name w:val="Default Paragraph Font"/>
     <w:uiPriority w:val="1"/>
@@ -14509,6 +14847,30 @@
     <w:name w:val="oypena"/>
     <w:basedOn w:val="DefaultParagraphFont"/>
     <w:rsid w:val="008630F7"/>
+  </w:style>
+  <w:style w:type="character" w:customStyle="1" w:styleId="Heading3Char">
+    <w:name w:val="Heading 3 Char"/>
+    <w:basedOn w:val="DefaultParagraphFont"/>
+    <w:link w:val="Heading3"/>
+    <w:uiPriority w:val="9"/>
+    <w:semiHidden/>
+    <w:rsid w:val="002E4F5A"/>
+    <w:rPr>
+      <w:rFonts w:asciiTheme="majorHAnsi" w:eastAsiaTheme="majorEastAsia" w:hAnsiTheme="majorHAnsi" w:cstheme="majorBidi"/>
+      <w:color w:val="1F3763" w:themeColor="accent1" w:themeShade="7F"/>
+      <w:sz w:val="24"/>
+      <w:szCs w:val="39"/>
+    </w:rPr>
+  </w:style>
+  <w:style w:type="character" w:customStyle="1" w:styleId="normaltextrun">
+    <w:name w:val="normaltextrun"/>
+    <w:basedOn w:val="DefaultParagraphFont"/>
+    <w:rsid w:val="002E4F5A"/>
+  </w:style>
+  <w:style w:type="character" w:customStyle="1" w:styleId="eop">
+    <w:name w:val="eop"/>
+    <w:basedOn w:val="DefaultParagraphFont"/>
+    <w:rsid w:val="002E4F5A"/>
   </w:style>
 </w:styles>
 </file>

--- a/Group SoftwareEnginering.docx
+++ b/Group SoftwareEnginering.docx
@@ -223,7 +223,7 @@
             <w:pStyle w:val="TOC1"/>
             <w:tabs>
               <w:tab w:val="left" w:pos="440"/>
-              <w:tab w:val="right" w:leader="dot" w:pos="9980"/>
+              <w:tab w:val="right" w:leader="dot" w:pos="10340"/>
             </w:tabs>
             <w:rPr>
               <w:rFonts w:eastAsiaTheme="minorEastAsia"/>
@@ -239,7 +239,7 @@
           <w:r>
             <w:fldChar w:fldCharType="separate"/>
           </w:r>
-          <w:hyperlink w:anchor="_Toc155537841" w:history="1">
+          <w:hyperlink w:anchor="_Toc161827608" w:history="1">
             <w:r>
               <w:rPr>
                 <w:rStyle w:val="Hyperlink"/>
@@ -282,7 +282,7 @@
                 <w:noProof/>
                 <w:webHidden/>
               </w:rPr>
-              <w:instrText xml:space="preserve"> PAGEREF _Toc155537841 \h </w:instrText>
+              <w:instrText xml:space="preserve"> PAGEREF _Toc161827608 \h </w:instrText>
             </w:r>
             <w:r>
               <w:rPr>
@@ -318,14 +318,14 @@
             <w:pStyle w:val="TOC2"/>
             <w:tabs>
               <w:tab w:val="left" w:pos="660"/>
-              <w:tab w:val="right" w:leader="dot" w:pos="9980"/>
+              <w:tab w:val="right" w:leader="dot" w:pos="10340"/>
             </w:tabs>
             <w:rPr>
               <w:rFonts w:eastAsiaTheme="minorEastAsia"/>
               <w:noProof/>
             </w:rPr>
           </w:pPr>
-          <w:hyperlink w:anchor="_Toc155537842" w:history="1">
+          <w:hyperlink w:anchor="_Toc161827609" w:history="1">
             <w:r>
               <w:rPr>
                 <w:rStyle w:val="Hyperlink"/>
@@ -374,7 +374,7 @@
                 <w:noProof/>
                 <w:webHidden/>
               </w:rPr>
-              <w:instrText xml:space="preserve"> PAGEREF _Toc155537842 \h </w:instrText>
+              <w:instrText xml:space="preserve"> PAGEREF _Toc161827609 \h </w:instrText>
             </w:r>
             <w:r>
               <w:rPr>
@@ -410,14 +410,14 @@
             <w:pStyle w:val="TOC2"/>
             <w:tabs>
               <w:tab w:val="left" w:pos="660"/>
-              <w:tab w:val="right" w:leader="dot" w:pos="9980"/>
+              <w:tab w:val="right" w:leader="dot" w:pos="10340"/>
             </w:tabs>
             <w:rPr>
               <w:rFonts w:eastAsiaTheme="minorEastAsia"/>
               <w:noProof/>
             </w:rPr>
           </w:pPr>
-          <w:hyperlink w:anchor="_Toc155537843" w:history="1">
+          <w:hyperlink w:anchor="_Toc161827610" w:history="1">
             <w:r>
               <w:rPr>
                 <w:rStyle w:val="Hyperlink"/>
@@ -458,7 +458,7 @@
                 <w:noProof/>
                 <w:webHidden/>
               </w:rPr>
-              <w:instrText xml:space="preserve"> PAGEREF _Toc155537843 \h </w:instrText>
+              <w:instrText xml:space="preserve"> PAGEREF _Toc161827610 \h </w:instrText>
             </w:r>
             <w:r>
               <w:rPr>
@@ -494,14 +494,14 @@
             <w:pStyle w:val="TOC2"/>
             <w:tabs>
               <w:tab w:val="left" w:pos="660"/>
-              <w:tab w:val="right" w:leader="dot" w:pos="9980"/>
+              <w:tab w:val="right" w:leader="dot" w:pos="10340"/>
             </w:tabs>
             <w:rPr>
               <w:rFonts w:eastAsiaTheme="minorEastAsia"/>
               <w:noProof/>
             </w:rPr>
           </w:pPr>
-          <w:hyperlink w:anchor="_Toc155537844" w:history="1">
+          <w:hyperlink w:anchor="_Toc161827611" w:history="1">
             <w:r>
               <w:rPr>
                 <w:rStyle w:val="Hyperlink"/>
@@ -542,7 +542,7 @@
                 <w:noProof/>
                 <w:webHidden/>
               </w:rPr>
-              <w:instrText xml:space="preserve"> PAGEREF _Toc155537844 \h </w:instrText>
+              <w:instrText xml:space="preserve"> PAGEREF _Toc161827611 \h </w:instrText>
             </w:r>
             <w:r>
               <w:rPr>
@@ -574,6 +574,861 @@
           </w:hyperlink>
         </w:p>
         <w:p>
+          <w:pPr>
+            <w:pStyle w:val="TOC1"/>
+            <w:tabs>
+              <w:tab w:val="left" w:pos="440"/>
+              <w:tab w:val="right" w:leader="dot" w:pos="10340"/>
+            </w:tabs>
+            <w:rPr>
+              <w:rFonts w:eastAsiaTheme="minorEastAsia"/>
+              <w:noProof/>
+            </w:rPr>
+          </w:pPr>
+          <w:hyperlink w:anchor="_Toc161827612" w:history="1">
+            <w:r>
+              <w:rPr>
+                <w:rStyle w:val="Hyperlink"/>
+                <w:noProof/>
+                <w:lang w:bidi="ar-SA"/>
+              </w:rPr>
+              <w:t>1.</w:t>
+            </w:r>
+            <w:r>
+              <w:rPr>
+                <w:rFonts w:eastAsiaTheme="minorEastAsia"/>
+                <w:noProof/>
+              </w:rPr>
+              <w:tab/>
+            </w:r>
+            <w:r>
+              <w:rPr>
+                <w:rStyle w:val="Hyperlink"/>
+                <w:noProof/>
+                <w:lang w:bidi="ar-SA"/>
+              </w:rPr>
+              <w:t>Software Evolution</w:t>
+            </w:r>
+            <w:r>
+              <w:rPr>
+                <w:noProof/>
+                <w:webHidden/>
+              </w:rPr>
+              <w:tab/>
+            </w:r>
+            <w:r>
+              <w:rPr>
+                <w:noProof/>
+                <w:webHidden/>
+              </w:rPr>
+              <w:fldChar w:fldCharType="begin"/>
+            </w:r>
+            <w:r>
+              <w:rPr>
+                <w:noProof/>
+                <w:webHidden/>
+              </w:rPr>
+              <w:instrText xml:space="preserve"> PAGEREF _Toc161827612 \h </w:instrText>
+            </w:r>
+            <w:r>
+              <w:rPr>
+                <w:noProof/>
+                <w:webHidden/>
+              </w:rPr>
+            </w:r>
+            <w:r>
+              <w:rPr>
+                <w:noProof/>
+                <w:webHidden/>
+              </w:rPr>
+              <w:fldChar w:fldCharType="separate"/>
+            </w:r>
+            <w:r>
+              <w:rPr>
+                <w:noProof/>
+                <w:webHidden/>
+              </w:rPr>
+              <w:t>4</w:t>
+            </w:r>
+            <w:r>
+              <w:rPr>
+                <w:noProof/>
+                <w:webHidden/>
+              </w:rPr>
+              <w:fldChar w:fldCharType="end"/>
+            </w:r>
+          </w:hyperlink>
+        </w:p>
+        <w:p>
+          <w:pPr>
+            <w:pStyle w:val="TOC1"/>
+            <w:tabs>
+              <w:tab w:val="left" w:pos="440"/>
+              <w:tab w:val="right" w:leader="dot" w:pos="10340"/>
+            </w:tabs>
+            <w:rPr>
+              <w:rFonts w:eastAsiaTheme="minorEastAsia"/>
+              <w:noProof/>
+            </w:rPr>
+          </w:pPr>
+          <w:hyperlink w:anchor="_Toc161827613" w:history="1">
+            <w:r>
+              <w:rPr>
+                <w:rStyle w:val="Hyperlink"/>
+                <w:noProof/>
+                <w:lang w:bidi="ar-SA"/>
+              </w:rPr>
+              <w:t>2.</w:t>
+            </w:r>
+            <w:r>
+              <w:rPr>
+                <w:rFonts w:eastAsiaTheme="minorEastAsia"/>
+                <w:noProof/>
+              </w:rPr>
+              <w:tab/>
+            </w:r>
+            <w:r>
+              <w:rPr>
+                <w:rStyle w:val="Hyperlink"/>
+                <w:noProof/>
+                <w:lang w:bidi="ar-SA"/>
+              </w:rPr>
+              <w:t>DevOps</w:t>
+            </w:r>
+            <w:r>
+              <w:rPr>
+                <w:noProof/>
+                <w:webHidden/>
+              </w:rPr>
+              <w:tab/>
+            </w:r>
+            <w:r>
+              <w:rPr>
+                <w:noProof/>
+                <w:webHidden/>
+              </w:rPr>
+              <w:fldChar w:fldCharType="begin"/>
+            </w:r>
+            <w:r>
+              <w:rPr>
+                <w:noProof/>
+                <w:webHidden/>
+              </w:rPr>
+              <w:instrText xml:space="preserve"> PAGEREF _Toc161827613 \h </w:instrText>
+            </w:r>
+            <w:r>
+              <w:rPr>
+                <w:noProof/>
+                <w:webHidden/>
+              </w:rPr>
+            </w:r>
+            <w:r>
+              <w:rPr>
+                <w:noProof/>
+                <w:webHidden/>
+              </w:rPr>
+              <w:fldChar w:fldCharType="separate"/>
+            </w:r>
+            <w:r>
+              <w:rPr>
+                <w:noProof/>
+                <w:webHidden/>
+              </w:rPr>
+              <w:t>4</w:t>
+            </w:r>
+            <w:r>
+              <w:rPr>
+                <w:noProof/>
+                <w:webHidden/>
+              </w:rPr>
+              <w:fldChar w:fldCharType="end"/>
+            </w:r>
+          </w:hyperlink>
+        </w:p>
+        <w:p>
+          <w:pPr>
+            <w:pStyle w:val="TOC2"/>
+            <w:tabs>
+              <w:tab w:val="left" w:pos="660"/>
+              <w:tab w:val="right" w:leader="dot" w:pos="10340"/>
+            </w:tabs>
+            <w:rPr>
+              <w:rFonts w:eastAsiaTheme="minorEastAsia"/>
+              <w:noProof/>
+            </w:rPr>
+          </w:pPr>
+          <w:hyperlink w:anchor="_Toc161827614" w:history="1">
+            <w:r>
+              <w:rPr>
+                <w:rStyle w:val="Hyperlink"/>
+                <w:noProof/>
+              </w:rPr>
+              <w:t>A.</w:t>
+            </w:r>
+            <w:r>
+              <w:rPr>
+                <w:rFonts w:eastAsiaTheme="minorEastAsia"/>
+                <w:noProof/>
+              </w:rPr>
+              <w:tab/>
+            </w:r>
+            <w:r>
+              <w:rPr>
+                <w:rStyle w:val="Hyperlink"/>
+                <w:noProof/>
+              </w:rPr>
+              <w:t>Process of DevOps</w:t>
+            </w:r>
+            <w:r>
+              <w:rPr>
+                <w:noProof/>
+                <w:webHidden/>
+              </w:rPr>
+              <w:tab/>
+            </w:r>
+            <w:r>
+              <w:rPr>
+                <w:noProof/>
+                <w:webHidden/>
+              </w:rPr>
+              <w:fldChar w:fldCharType="begin"/>
+            </w:r>
+            <w:r>
+              <w:rPr>
+                <w:noProof/>
+                <w:webHidden/>
+              </w:rPr>
+              <w:instrText xml:space="preserve"> PAGEREF _Toc161827614 \h </w:instrText>
+            </w:r>
+            <w:r>
+              <w:rPr>
+                <w:noProof/>
+                <w:webHidden/>
+              </w:rPr>
+            </w:r>
+            <w:r>
+              <w:rPr>
+                <w:noProof/>
+                <w:webHidden/>
+              </w:rPr>
+              <w:fldChar w:fldCharType="separate"/>
+            </w:r>
+            <w:r>
+              <w:rPr>
+                <w:noProof/>
+                <w:webHidden/>
+              </w:rPr>
+              <w:t>5</w:t>
+            </w:r>
+            <w:r>
+              <w:rPr>
+                <w:noProof/>
+                <w:webHidden/>
+              </w:rPr>
+              <w:fldChar w:fldCharType="end"/>
+            </w:r>
+          </w:hyperlink>
+        </w:p>
+        <w:p>
+          <w:pPr>
+            <w:pStyle w:val="TOC1"/>
+            <w:tabs>
+              <w:tab w:val="left" w:pos="440"/>
+              <w:tab w:val="right" w:leader="dot" w:pos="10340"/>
+            </w:tabs>
+            <w:rPr>
+              <w:rFonts w:eastAsiaTheme="minorEastAsia"/>
+              <w:noProof/>
+            </w:rPr>
+          </w:pPr>
+          <w:hyperlink w:anchor="_Toc161827615" w:history="1">
+            <w:r>
+              <w:rPr>
+                <w:rStyle w:val="Hyperlink"/>
+                <w:noProof/>
+                <w:lang w:bidi="ar-SA"/>
+              </w:rPr>
+              <w:t>3.</w:t>
+            </w:r>
+            <w:r>
+              <w:rPr>
+                <w:rFonts w:eastAsiaTheme="minorEastAsia"/>
+                <w:noProof/>
+              </w:rPr>
+              <w:tab/>
+            </w:r>
+            <w:r>
+              <w:rPr>
+                <w:rStyle w:val="Hyperlink"/>
+                <w:noProof/>
+                <w:lang w:bidi="ar-SA"/>
+              </w:rPr>
+              <w:t>Background Project</w:t>
+            </w:r>
+            <w:r>
+              <w:rPr>
+                <w:noProof/>
+                <w:webHidden/>
+              </w:rPr>
+              <w:tab/>
+            </w:r>
+            <w:r>
+              <w:rPr>
+                <w:noProof/>
+                <w:webHidden/>
+              </w:rPr>
+              <w:fldChar w:fldCharType="begin"/>
+            </w:r>
+            <w:r>
+              <w:rPr>
+                <w:noProof/>
+                <w:webHidden/>
+              </w:rPr>
+              <w:instrText xml:space="preserve"> PAGEREF _Toc161827615 \h </w:instrText>
+            </w:r>
+            <w:r>
+              <w:rPr>
+                <w:noProof/>
+                <w:webHidden/>
+              </w:rPr>
+            </w:r>
+            <w:r>
+              <w:rPr>
+                <w:noProof/>
+                <w:webHidden/>
+              </w:rPr>
+              <w:fldChar w:fldCharType="separate"/>
+            </w:r>
+            <w:r>
+              <w:rPr>
+                <w:noProof/>
+                <w:webHidden/>
+              </w:rPr>
+              <w:t>5</w:t>
+            </w:r>
+            <w:r>
+              <w:rPr>
+                <w:noProof/>
+                <w:webHidden/>
+              </w:rPr>
+              <w:fldChar w:fldCharType="end"/>
+            </w:r>
+          </w:hyperlink>
+        </w:p>
+        <w:p>
+          <w:pPr>
+            <w:pStyle w:val="TOC2"/>
+            <w:tabs>
+              <w:tab w:val="left" w:pos="660"/>
+              <w:tab w:val="right" w:leader="dot" w:pos="10340"/>
+            </w:tabs>
+            <w:rPr>
+              <w:rFonts w:eastAsiaTheme="minorEastAsia"/>
+              <w:noProof/>
+            </w:rPr>
+          </w:pPr>
+          <w:hyperlink w:anchor="_Toc161827616" w:history="1">
+            <w:r>
+              <w:rPr>
+                <w:rStyle w:val="Hyperlink"/>
+                <w:noProof/>
+              </w:rPr>
+              <w:t>A.</w:t>
+            </w:r>
+            <w:r>
+              <w:rPr>
+                <w:rFonts w:eastAsiaTheme="minorEastAsia"/>
+                <w:noProof/>
+              </w:rPr>
+              <w:tab/>
+            </w:r>
+            <w:r>
+              <w:rPr>
+                <w:rStyle w:val="Hyperlink"/>
+                <w:noProof/>
+              </w:rPr>
+              <w:t>Problem statement</w:t>
+            </w:r>
+            <w:r>
+              <w:rPr>
+                <w:noProof/>
+                <w:webHidden/>
+              </w:rPr>
+              <w:tab/>
+            </w:r>
+            <w:r>
+              <w:rPr>
+                <w:noProof/>
+                <w:webHidden/>
+              </w:rPr>
+              <w:fldChar w:fldCharType="begin"/>
+            </w:r>
+            <w:r>
+              <w:rPr>
+                <w:noProof/>
+                <w:webHidden/>
+              </w:rPr>
+              <w:instrText xml:space="preserve"> PAGEREF _Toc161827616 \h </w:instrText>
+            </w:r>
+            <w:r>
+              <w:rPr>
+                <w:noProof/>
+                <w:webHidden/>
+              </w:rPr>
+            </w:r>
+            <w:r>
+              <w:rPr>
+                <w:noProof/>
+                <w:webHidden/>
+              </w:rPr>
+              <w:fldChar w:fldCharType="separate"/>
+            </w:r>
+            <w:r>
+              <w:rPr>
+                <w:noProof/>
+                <w:webHidden/>
+              </w:rPr>
+              <w:t>5</w:t>
+            </w:r>
+            <w:r>
+              <w:rPr>
+                <w:noProof/>
+                <w:webHidden/>
+              </w:rPr>
+              <w:fldChar w:fldCharType="end"/>
+            </w:r>
+          </w:hyperlink>
+        </w:p>
+        <w:p>
+          <w:pPr>
+            <w:pStyle w:val="TOC2"/>
+            <w:tabs>
+              <w:tab w:val="left" w:pos="660"/>
+              <w:tab w:val="right" w:leader="dot" w:pos="10340"/>
+            </w:tabs>
+            <w:rPr>
+              <w:rFonts w:eastAsiaTheme="minorEastAsia"/>
+              <w:noProof/>
+            </w:rPr>
+          </w:pPr>
+          <w:hyperlink w:anchor="_Toc161827617" w:history="1">
+            <w:r>
+              <w:rPr>
+                <w:rStyle w:val="Hyperlink"/>
+                <w:noProof/>
+              </w:rPr>
+              <w:t>B.</w:t>
+            </w:r>
+            <w:r>
+              <w:rPr>
+                <w:rFonts w:eastAsiaTheme="minorEastAsia"/>
+                <w:noProof/>
+              </w:rPr>
+              <w:tab/>
+            </w:r>
+            <w:r>
+              <w:rPr>
+                <w:rStyle w:val="Hyperlink"/>
+                <w:noProof/>
+              </w:rPr>
+              <w:t>Objective</w:t>
+            </w:r>
+            <w:r>
+              <w:rPr>
+                <w:noProof/>
+                <w:webHidden/>
+              </w:rPr>
+              <w:tab/>
+            </w:r>
+            <w:r>
+              <w:rPr>
+                <w:noProof/>
+                <w:webHidden/>
+              </w:rPr>
+              <w:fldChar w:fldCharType="begin"/>
+            </w:r>
+            <w:r>
+              <w:rPr>
+                <w:noProof/>
+                <w:webHidden/>
+              </w:rPr>
+              <w:instrText xml:space="preserve"> PAGEREF _Toc161827617 \h </w:instrText>
+            </w:r>
+            <w:r>
+              <w:rPr>
+                <w:noProof/>
+                <w:webHidden/>
+              </w:rPr>
+            </w:r>
+            <w:r>
+              <w:rPr>
+                <w:noProof/>
+                <w:webHidden/>
+              </w:rPr>
+              <w:fldChar w:fldCharType="separate"/>
+            </w:r>
+            <w:r>
+              <w:rPr>
+                <w:noProof/>
+                <w:webHidden/>
+              </w:rPr>
+              <w:t>6</w:t>
+            </w:r>
+            <w:r>
+              <w:rPr>
+                <w:noProof/>
+                <w:webHidden/>
+              </w:rPr>
+              <w:fldChar w:fldCharType="end"/>
+            </w:r>
+          </w:hyperlink>
+        </w:p>
+        <w:p>
+          <w:pPr>
+            <w:pStyle w:val="TOC2"/>
+            <w:tabs>
+              <w:tab w:val="left" w:pos="660"/>
+              <w:tab w:val="right" w:leader="dot" w:pos="10340"/>
+            </w:tabs>
+            <w:rPr>
+              <w:rFonts w:eastAsiaTheme="minorEastAsia"/>
+              <w:noProof/>
+            </w:rPr>
+          </w:pPr>
+          <w:hyperlink w:anchor="_Toc161827618" w:history="1">
+            <w:r>
+              <w:rPr>
+                <w:rStyle w:val="Hyperlink"/>
+                <w:noProof/>
+              </w:rPr>
+              <w:t>C.</w:t>
+            </w:r>
+            <w:r>
+              <w:rPr>
+                <w:rFonts w:eastAsiaTheme="minorEastAsia"/>
+                <w:noProof/>
+              </w:rPr>
+              <w:tab/>
+            </w:r>
+            <w:r>
+              <w:rPr>
+                <w:rStyle w:val="Hyperlink"/>
+                <w:noProof/>
+                <w:kern w:val="0"/>
+                <w:lang w:bidi="ar-SA"/>
+                <w14:ligatures w14:val="none"/>
+              </w:rPr>
+              <w:t>Scope of the project</w:t>
+            </w:r>
+            <w:r>
+              <w:rPr>
+                <w:noProof/>
+                <w:webHidden/>
+              </w:rPr>
+              <w:tab/>
+            </w:r>
+            <w:r>
+              <w:rPr>
+                <w:noProof/>
+                <w:webHidden/>
+              </w:rPr>
+              <w:fldChar w:fldCharType="begin"/>
+            </w:r>
+            <w:r>
+              <w:rPr>
+                <w:noProof/>
+                <w:webHidden/>
+              </w:rPr>
+              <w:instrText xml:space="preserve"> PAGEREF _Toc161827618 \h </w:instrText>
+            </w:r>
+            <w:r>
+              <w:rPr>
+                <w:noProof/>
+                <w:webHidden/>
+              </w:rPr>
+            </w:r>
+            <w:r>
+              <w:rPr>
+                <w:noProof/>
+                <w:webHidden/>
+              </w:rPr>
+              <w:fldChar w:fldCharType="separate"/>
+            </w:r>
+            <w:r>
+              <w:rPr>
+                <w:noProof/>
+                <w:webHidden/>
+              </w:rPr>
+              <w:t>7</w:t>
+            </w:r>
+            <w:r>
+              <w:rPr>
+                <w:noProof/>
+                <w:webHidden/>
+              </w:rPr>
+              <w:fldChar w:fldCharType="end"/>
+            </w:r>
+          </w:hyperlink>
+        </w:p>
+        <w:p>
+          <w:pPr>
+            <w:pStyle w:val="TOC2"/>
+            <w:tabs>
+              <w:tab w:val="left" w:pos="660"/>
+              <w:tab w:val="right" w:leader="dot" w:pos="10340"/>
+            </w:tabs>
+            <w:rPr>
+              <w:rFonts w:eastAsiaTheme="minorEastAsia"/>
+              <w:noProof/>
+            </w:rPr>
+          </w:pPr>
+          <w:hyperlink w:anchor="_Toc161827619" w:history="1">
+            <w:r>
+              <w:rPr>
+                <w:rStyle w:val="Hyperlink"/>
+                <w:noProof/>
+              </w:rPr>
+              <w:t>D.</w:t>
+            </w:r>
+            <w:r>
+              <w:rPr>
+                <w:rFonts w:eastAsiaTheme="minorEastAsia"/>
+                <w:noProof/>
+              </w:rPr>
+              <w:tab/>
+            </w:r>
+            <w:r>
+              <w:rPr>
+                <w:rStyle w:val="Hyperlink"/>
+                <w:noProof/>
+              </w:rPr>
+              <w:t>Data collection</w:t>
+            </w:r>
+            <w:r>
+              <w:rPr>
+                <w:noProof/>
+                <w:webHidden/>
+              </w:rPr>
+              <w:tab/>
+            </w:r>
+            <w:r>
+              <w:rPr>
+                <w:noProof/>
+                <w:webHidden/>
+              </w:rPr>
+              <w:fldChar w:fldCharType="begin"/>
+            </w:r>
+            <w:r>
+              <w:rPr>
+                <w:noProof/>
+                <w:webHidden/>
+              </w:rPr>
+              <w:instrText xml:space="preserve"> PAGEREF _Toc161827619 \h </w:instrText>
+            </w:r>
+            <w:r>
+              <w:rPr>
+                <w:noProof/>
+                <w:webHidden/>
+              </w:rPr>
+            </w:r>
+            <w:r>
+              <w:rPr>
+                <w:noProof/>
+                <w:webHidden/>
+              </w:rPr>
+              <w:fldChar w:fldCharType="separate"/>
+            </w:r>
+            <w:r>
+              <w:rPr>
+                <w:noProof/>
+                <w:webHidden/>
+              </w:rPr>
+              <w:t>7</w:t>
+            </w:r>
+            <w:r>
+              <w:rPr>
+                <w:noProof/>
+                <w:webHidden/>
+              </w:rPr>
+              <w:fldChar w:fldCharType="end"/>
+            </w:r>
+          </w:hyperlink>
+        </w:p>
+        <w:p>
+          <w:pPr>
+            <w:pStyle w:val="TOC1"/>
+            <w:tabs>
+              <w:tab w:val="left" w:pos="440"/>
+              <w:tab w:val="right" w:leader="dot" w:pos="10340"/>
+            </w:tabs>
+            <w:rPr>
+              <w:rFonts w:eastAsiaTheme="minorEastAsia"/>
+              <w:noProof/>
+            </w:rPr>
+          </w:pPr>
+          <w:hyperlink w:anchor="_Toc161827620" w:history="1">
+            <w:r>
+              <w:rPr>
+                <w:rStyle w:val="Hyperlink"/>
+                <w:rFonts w:eastAsia="Times New Roman"/>
+                <w:noProof/>
+                <w:lang w:bidi="ar-SA"/>
+              </w:rPr>
+              <w:t>3.</w:t>
+            </w:r>
+            <w:r>
+              <w:rPr>
+                <w:rFonts w:eastAsiaTheme="minorEastAsia"/>
+                <w:noProof/>
+              </w:rPr>
+              <w:tab/>
+            </w:r>
+            <w:r>
+              <w:rPr>
+                <w:rStyle w:val="Hyperlink"/>
+                <w:rFonts w:eastAsia="Times New Roman"/>
+                <w:noProof/>
+                <w:lang w:bidi="ar-SA"/>
+              </w:rPr>
+              <w:t>Conclusion</w:t>
+            </w:r>
+            <w:r>
+              <w:rPr>
+                <w:noProof/>
+                <w:webHidden/>
+              </w:rPr>
+              <w:tab/>
+            </w:r>
+            <w:r>
+              <w:rPr>
+                <w:noProof/>
+                <w:webHidden/>
+              </w:rPr>
+              <w:fldChar w:fldCharType="begin"/>
+            </w:r>
+            <w:r>
+              <w:rPr>
+                <w:noProof/>
+                <w:webHidden/>
+              </w:rPr>
+              <w:instrText xml:space="preserve"> PAGEREF _Toc161827620 \h </w:instrText>
+            </w:r>
+            <w:r>
+              <w:rPr>
+                <w:noProof/>
+                <w:webHidden/>
+              </w:rPr>
+            </w:r>
+            <w:r>
+              <w:rPr>
+                <w:noProof/>
+                <w:webHidden/>
+              </w:rPr>
+              <w:fldChar w:fldCharType="separate"/>
+            </w:r>
+            <w:r>
+              <w:rPr>
+                <w:noProof/>
+                <w:webHidden/>
+              </w:rPr>
+              <w:t>10</w:t>
+            </w:r>
+            <w:r>
+              <w:rPr>
+                <w:noProof/>
+                <w:webHidden/>
+              </w:rPr>
+              <w:fldChar w:fldCharType="end"/>
+            </w:r>
+          </w:hyperlink>
+        </w:p>
+        <w:p>
+          <w:pPr>
+            <w:pStyle w:val="TOC1"/>
+            <w:tabs>
+              <w:tab w:val="left" w:pos="440"/>
+              <w:tab w:val="right" w:leader="dot" w:pos="10340"/>
+            </w:tabs>
+            <w:rPr>
+              <w:rFonts w:eastAsiaTheme="minorEastAsia"/>
+              <w:noProof/>
+            </w:rPr>
+          </w:pPr>
+          <w:hyperlink w:anchor="_Toc161827621" w:history="1">
+            <w:r>
+              <w:rPr>
+                <w:rStyle w:val="Hyperlink"/>
+                <w:noProof/>
+                <w:lang w:bidi="ar-SA"/>
+              </w:rPr>
+              <w:t>4.</w:t>
+            </w:r>
+            <w:r>
+              <w:rPr>
+                <w:rFonts w:eastAsiaTheme="minorEastAsia"/>
+                <w:noProof/>
+              </w:rPr>
+              <w:tab/>
+            </w:r>
+            <w:r>
+              <w:rPr>
+                <w:rStyle w:val="Hyperlink"/>
+                <w:noProof/>
+                <w:lang w:bidi="ar-SA"/>
+              </w:rPr>
+              <w:t>Reference</w:t>
+            </w:r>
+            <w:r>
+              <w:rPr>
+                <w:noProof/>
+                <w:webHidden/>
+              </w:rPr>
+              <w:tab/>
+            </w:r>
+            <w:r>
+              <w:rPr>
+                <w:noProof/>
+                <w:webHidden/>
+              </w:rPr>
+              <w:fldChar w:fldCharType="begin"/>
+            </w:r>
+            <w:r>
+              <w:rPr>
+                <w:noProof/>
+                <w:webHidden/>
+              </w:rPr>
+              <w:instrText xml:space="preserve"> PAGEREF _Toc161827621 \h </w:instrText>
+            </w:r>
+            <w:r>
+              <w:rPr>
+                <w:noProof/>
+                <w:webHidden/>
+              </w:rPr>
+            </w:r>
+            <w:r>
+              <w:rPr>
+                <w:noProof/>
+                <w:webHidden/>
+              </w:rPr>
+              <w:fldChar w:fldCharType="separate"/>
+            </w:r>
+            <w:r>
+              <w:rPr>
+                <w:noProof/>
+                <w:webHidden/>
+              </w:rPr>
+              <w:t>10</w:t>
+            </w:r>
+            <w:r>
+              <w:rPr>
+                <w:noProof/>
+                <w:webHidden/>
+              </w:rPr>
+              <w:fldChar w:fldCharType="end"/>
+            </w:r>
+          </w:hyperlink>
+        </w:p>
+        <w:p>
           <w:r>
             <w:rPr>
               <w:b/>
@@ -621,7 +1476,7 @@
         </w:numPr>
         <w:ind w:left="270" w:hanging="270"/>
       </w:pPr>
-      <w:bookmarkStart w:id="1" w:name="_Toc155537841"/>
+      <w:bookmarkStart w:id="1" w:name="_Toc161827608"/>
       <w:r>
         <w:lastRenderedPageBreak/>
         <w:t>Introduction to Software Engineering</w:t>
@@ -829,7 +1684,7 @@
         </w:numPr>
         <w:ind w:left="450" w:hanging="270"/>
       </w:pPr>
-      <w:bookmarkStart w:id="2" w:name="_Toc155537842"/>
+      <w:bookmarkStart w:id="2" w:name="_Toc161827609"/>
       <w:r>
         <w:rPr>
           <w:lang w:bidi="ar-SA"/>
@@ -949,7 +1804,7 @@
         </w:numPr>
         <w:ind w:left="270" w:hanging="270"/>
       </w:pPr>
-      <w:bookmarkStart w:id="3" w:name="_Toc155537843"/>
+      <w:bookmarkStart w:id="3" w:name="_Toc161827610"/>
       <w:r>
         <w:t>Professional software development</w:t>
       </w:r>
@@ -964,7 +1819,6 @@
           <w:szCs w:val="24"/>
         </w:rPr>
       </w:pPr>
-      <w:bookmarkStart w:id="4" w:name="_Toc155537844"/>
       <w:r>
         <w:rPr>
           <w:rFonts w:ascii="Khmer OS Siemreap" w:hAnsi="Khmer OS Siemreap" w:cs="Khmer OS Siemreap"/>
@@ -1095,298 +1949,545 @@
     </w:p>
     <w:p>
       <w:pPr>
-        <w:pStyle w:val="ListParagraph"/>
+        <w:pStyle w:val="NoSpacing"/>
         <w:numPr>
           <w:ilvl w:val="0"/>
-          <w:numId w:val="36"/>
+          <w:numId w:val="11"/>
         </w:numPr>
-        <w:spacing w:after="160" w:line="259" w:lineRule="auto"/>
-        <w:rPr>
-          <w:rStyle w:val="eop"/>
-        </w:rPr>
-      </w:pPr>
-      <w:r>
-        <w:rPr>
-          <w:rStyle w:val="normaltextrun"/>
-          <w:color w:val="000000"/>
-          <w:shd w:val="clear" w:color="auto" w:fill="FFFFFF"/>
+        <w:ind w:left="540"/>
+        <w:rPr>
+          <w:rFonts w:ascii="Times New Roman" w:hAnsi="Times New Roman" w:cs="Times New Roman"/>
+          <w:sz w:val="24"/>
+          <w:szCs w:val="24"/>
+        </w:rPr>
+      </w:pPr>
+      <w:r>
+        <w:rPr>
+          <w:rFonts w:ascii="Times New Roman" w:hAnsi="Times New Roman" w:cs="Times New Roman"/>
+          <w:sz w:val="24"/>
+          <w:szCs w:val="24"/>
         </w:rPr>
         <w:t>Requirements Analysis:</w:t>
       </w:r>
       <w:r>
         <w:rPr>
-          <w:rStyle w:val="eop"/>
-          <w:color w:val="000000"/>
-          <w:shd w:val="clear" w:color="auto" w:fill="FFFFFF"/>
-        </w:rPr>
-        <w:t> </w:t>
+          <w:rFonts w:ascii="Times New Roman" w:hAnsi="Times New Roman" w:cs="Times New Roman"/>
+          <w:sz w:val="24"/>
+          <w:szCs w:val="24"/>
+        </w:rPr>
+        <w:t xml:space="preserve"> </w:t>
+      </w:r>
+      <w:r>
+        <w:rPr>
+          <w:rFonts w:ascii="Times New Roman" w:hAnsi="Times New Roman" w:cs="Times New Roman"/>
+          <w:sz w:val="24"/>
+          <w:szCs w:val="24"/>
+        </w:rPr>
+        <w:t>Understanding and gathering requirements from stakeholders to determine the functionalities and features the software must have.</w:t>
+      </w:r>
+      <w:r>
+        <w:rPr>
+          <w:rFonts w:ascii="Times New Roman" w:hAnsi="Times New Roman" w:cs="Times New Roman"/>
+          <w:sz w:val="24"/>
+          <w:szCs w:val="24"/>
+        </w:rPr>
+        <w:t xml:space="preserve"> </w:t>
+      </w:r>
+      <w:r>
+        <w:rPr>
+          <w:rFonts w:ascii="Times New Roman" w:hAnsi="Times New Roman" w:cs="Times New Roman"/>
+          <w:sz w:val="24"/>
+          <w:szCs w:val="24"/>
+        </w:rPr>
+        <w:t>Translating business needs into technical specifications.</w:t>
       </w:r>
     </w:p>
     <w:p>
       <w:pPr>
-        <w:pStyle w:val="ListParagraph"/>
+        <w:pStyle w:val="NoSpacing"/>
         <w:numPr>
           <w:ilvl w:val="0"/>
-          <w:numId w:val="36"/>
+          <w:numId w:val="11"/>
         </w:numPr>
-        <w:spacing w:after="160" w:line="259" w:lineRule="auto"/>
-        <w:rPr>
-          <w:rStyle w:val="eop"/>
-        </w:rPr>
-      </w:pPr>
-      <w:r>
-        <w:rPr>
-          <w:rStyle w:val="normaltextrun"/>
-          <w:color w:val="000000"/>
-          <w:shd w:val="clear" w:color="auto" w:fill="FFFFFF"/>
+        <w:rPr>
+          <w:rFonts w:ascii="Times New Roman" w:hAnsi="Times New Roman" w:cs="Times New Roman"/>
+          <w:sz w:val="24"/>
+          <w:szCs w:val="24"/>
+        </w:rPr>
+      </w:pPr>
+      <w:r>
+        <w:rPr>
+          <w:rFonts w:ascii="Times New Roman" w:hAnsi="Times New Roman" w:cs="Times New Roman"/>
+          <w:sz w:val="24"/>
+          <w:szCs w:val="24"/>
         </w:rPr>
         <w:t>Design:</w:t>
       </w:r>
       <w:r>
         <w:rPr>
-          <w:rStyle w:val="eop"/>
-          <w:color w:val="000000"/>
-          <w:shd w:val="clear" w:color="auto" w:fill="FFFFFF"/>
-        </w:rPr>
-        <w:t> </w:t>
+          <w:rFonts w:ascii="Times New Roman" w:hAnsi="Times New Roman" w:cs="Times New Roman"/>
+          <w:sz w:val="24"/>
+          <w:szCs w:val="24"/>
+        </w:rPr>
+        <w:t xml:space="preserve"> </w:t>
+      </w:r>
+      <w:r>
+        <w:rPr>
+          <w:rFonts w:ascii="Times New Roman" w:hAnsi="Times New Roman" w:cs="Times New Roman"/>
+          <w:sz w:val="24"/>
+          <w:szCs w:val="24"/>
+        </w:rPr>
+        <w:t>Creating a high-level architecture and detailed design for the software. Considering factors like scalability, maintainability, and performance during the design phase.</w:t>
       </w:r>
     </w:p>
     <w:p>
       <w:pPr>
-        <w:pStyle w:val="ListParagraph"/>
+        <w:pStyle w:val="NoSpacing"/>
         <w:numPr>
           <w:ilvl w:val="0"/>
-          <w:numId w:val="36"/>
+          <w:numId w:val="11"/>
         </w:numPr>
-        <w:spacing w:after="160" w:line="259" w:lineRule="auto"/>
-        <w:rPr>
-          <w:rStyle w:val="eop"/>
-        </w:rPr>
-      </w:pPr>
-      <w:r>
-        <w:rPr>
-          <w:rStyle w:val="normaltextrun"/>
-          <w:color w:val="000000"/>
-          <w:shd w:val="clear" w:color="auto" w:fill="FFFFFF"/>
-        </w:rPr>
-        <w:t>Testing:</w:t>
-      </w:r>
-      <w:r>
-        <w:rPr>
-          <w:rStyle w:val="eop"/>
-          <w:color w:val="000000"/>
-          <w:shd w:val="clear" w:color="auto" w:fill="FFFFFF"/>
-        </w:rPr>
-        <w:t> </w:t>
+        <w:rPr>
+          <w:rFonts w:ascii="Times New Roman" w:hAnsi="Times New Roman" w:cs="Times New Roman"/>
+          <w:sz w:val="24"/>
+          <w:szCs w:val="24"/>
+        </w:rPr>
+      </w:pPr>
+      <w:r>
+        <w:rPr>
+          <w:rFonts w:ascii="Times New Roman" w:hAnsi="Times New Roman" w:cs="Times New Roman"/>
+          <w:sz w:val="24"/>
+          <w:szCs w:val="24"/>
+        </w:rPr>
+        <w:t>Implementation/Coding:</w:t>
+      </w:r>
+      <w:r>
+        <w:rPr>
+          <w:rFonts w:ascii="Times New Roman" w:hAnsi="Times New Roman" w:cs="Times New Roman"/>
+          <w:sz w:val="24"/>
+          <w:szCs w:val="24"/>
+        </w:rPr>
+        <w:t xml:space="preserve"> </w:t>
+      </w:r>
+      <w:r>
+        <w:rPr>
+          <w:rFonts w:ascii="Times New Roman" w:hAnsi="Times New Roman" w:cs="Times New Roman"/>
+          <w:sz w:val="24"/>
+          <w:szCs w:val="24"/>
+        </w:rPr>
+        <w:t>Writing code based on the design specifications. Following coding standards and best practices to ensure code quality.</w:t>
       </w:r>
     </w:p>
     <w:p>
       <w:pPr>
-        <w:pStyle w:val="ListParagraph"/>
+        <w:pStyle w:val="NoSpacing"/>
         <w:numPr>
           <w:ilvl w:val="0"/>
-          <w:numId w:val="36"/>
+          <w:numId w:val="11"/>
         </w:numPr>
-        <w:spacing w:after="160" w:line="259" w:lineRule="auto"/>
-        <w:rPr>
-          <w:rStyle w:val="eop"/>
-        </w:rPr>
-      </w:pPr>
-      <w:r>
-        <w:rPr>
-          <w:rStyle w:val="normaltextrun"/>
-          <w:color w:val="000000"/>
-          <w:shd w:val="clear" w:color="auto" w:fill="FFFFFF"/>
-        </w:rPr>
-        <w:t>Version Control:</w:t>
-      </w:r>
-      <w:r>
-        <w:rPr>
-          <w:rStyle w:val="eop"/>
-          <w:color w:val="000000"/>
-          <w:shd w:val="clear" w:color="auto" w:fill="FFFFFF"/>
-        </w:rPr>
-        <w:t> </w:t>
+        <w:rPr>
+          <w:rFonts w:ascii="Times New Roman" w:hAnsi="Times New Roman" w:cs="Times New Roman"/>
+          <w:sz w:val="24"/>
+          <w:szCs w:val="24"/>
+        </w:rPr>
+      </w:pPr>
+      <w:r>
+        <w:rPr>
+          <w:rFonts w:ascii="Times New Roman" w:hAnsi="Times New Roman" w:cs="Times New Roman"/>
+          <w:sz w:val="24"/>
+          <w:szCs w:val="24"/>
+        </w:rPr>
+        <w:t>Testing:</w:t>
+      </w:r>
+      <w:r>
+        <w:rPr>
+          <w:rFonts w:ascii="Times New Roman" w:hAnsi="Times New Roman" w:cs="Times New Roman"/>
+          <w:sz w:val="24"/>
+          <w:szCs w:val="24"/>
+        </w:rPr>
+        <w:t xml:space="preserve"> </w:t>
+      </w:r>
+      <w:r>
+        <w:rPr>
+          <w:rFonts w:ascii="Times New Roman" w:hAnsi="Times New Roman" w:cs="Times New Roman"/>
+          <w:sz w:val="24"/>
+          <w:szCs w:val="24"/>
+        </w:rPr>
+        <w:t>Conducting thorough testing, including unit testing, integration testing, and system testing, to identify and fix bugs. Implementing automated testing to improve efficiency and reliability.</w:t>
       </w:r>
     </w:p>
     <w:p>
       <w:pPr>
-        <w:pStyle w:val="ListParagraph"/>
+        <w:pStyle w:val="NoSpacing"/>
         <w:numPr>
           <w:ilvl w:val="0"/>
-          <w:numId w:val="36"/>
+          <w:numId w:val="11"/>
         </w:numPr>
-        <w:spacing w:after="160" w:line="259" w:lineRule="auto"/>
-        <w:rPr>
-          <w:rStyle w:val="eop"/>
-        </w:rPr>
-      </w:pPr>
-      <w:r>
-        <w:rPr>
-          <w:rStyle w:val="normaltextrun"/>
-          <w:color w:val="000000"/>
-          <w:shd w:val="clear" w:color="auto" w:fill="FFFFFF"/>
-        </w:rPr>
-        <w:t>Collaboration:</w:t>
-      </w:r>
-      <w:r>
-        <w:rPr>
-          <w:rStyle w:val="eop"/>
-          <w:color w:val="000000"/>
-          <w:shd w:val="clear" w:color="auto" w:fill="FFFFFF"/>
-        </w:rPr>
-        <w:t> </w:t>
+        <w:rPr>
+          <w:rFonts w:ascii="Times New Roman" w:hAnsi="Times New Roman" w:cs="Times New Roman"/>
+          <w:sz w:val="24"/>
+          <w:szCs w:val="24"/>
+        </w:rPr>
+      </w:pPr>
+      <w:r>
+        <w:rPr>
+          <w:rFonts w:ascii="Times New Roman" w:hAnsi="Times New Roman" w:cs="Times New Roman"/>
+          <w:sz w:val="24"/>
+          <w:szCs w:val="24"/>
+        </w:rPr>
+        <w:t>Version Control:</w:t>
+      </w:r>
+      <w:r>
+        <w:rPr>
+          <w:rFonts w:ascii="Times New Roman" w:hAnsi="Times New Roman" w:cs="Times New Roman"/>
+          <w:sz w:val="24"/>
+          <w:szCs w:val="24"/>
+        </w:rPr>
+        <w:t xml:space="preserve"> </w:t>
+      </w:r>
+      <w:r>
+        <w:rPr>
+          <w:rFonts w:ascii="Times New Roman" w:hAnsi="Times New Roman" w:cs="Times New Roman"/>
+          <w:sz w:val="24"/>
+          <w:szCs w:val="24"/>
+        </w:rPr>
+        <w:t>Using version control systems (e.g., Git) to manage code changes, collaborate with team members, and track the history of the project.</w:t>
       </w:r>
     </w:p>
     <w:p>
       <w:pPr>
-        <w:pStyle w:val="ListParagraph"/>
+        <w:pStyle w:val="NoSpacing"/>
         <w:numPr>
           <w:ilvl w:val="0"/>
-          <w:numId w:val="36"/>
+          <w:numId w:val="11"/>
         </w:numPr>
-        <w:spacing w:after="160" w:line="259" w:lineRule="auto"/>
-        <w:rPr>
-          <w:rStyle w:val="eop"/>
-        </w:rPr>
-      </w:pPr>
-      <w:r>
-        <w:rPr>
-          <w:rStyle w:val="normaltextrun"/>
-          <w:color w:val="000000"/>
-          <w:shd w:val="clear" w:color="auto" w:fill="FFFFFF"/>
-        </w:rPr>
-        <w:t>Documentation:</w:t>
-      </w:r>
-      <w:r>
-        <w:rPr>
-          <w:rStyle w:val="eop"/>
-          <w:color w:val="000000"/>
-          <w:shd w:val="clear" w:color="auto" w:fill="FFFFFF"/>
-        </w:rPr>
-        <w:t> </w:t>
+        <w:rPr>
+          <w:rFonts w:ascii="Times New Roman" w:hAnsi="Times New Roman" w:cs="Times New Roman"/>
+          <w:sz w:val="24"/>
+          <w:szCs w:val="24"/>
+        </w:rPr>
+      </w:pPr>
+      <w:r>
+        <w:rPr>
+          <w:rFonts w:ascii="Times New Roman" w:hAnsi="Times New Roman" w:cs="Times New Roman"/>
+          <w:sz w:val="24"/>
+          <w:szCs w:val="24"/>
+        </w:rPr>
+        <w:t>Collaboration:</w:t>
+      </w:r>
+      <w:r>
+        <w:rPr>
+          <w:rFonts w:ascii="Times New Roman" w:hAnsi="Times New Roman" w:cs="Times New Roman"/>
+          <w:sz w:val="24"/>
+          <w:szCs w:val="24"/>
+        </w:rPr>
+        <w:t xml:space="preserve"> </w:t>
+      </w:r>
+      <w:r>
+        <w:rPr>
+          <w:rFonts w:ascii="Times New Roman" w:hAnsi="Times New Roman" w:cs="Times New Roman"/>
+          <w:sz w:val="24"/>
+          <w:szCs w:val="24"/>
+        </w:rPr>
+        <w:t>Working collaboratively with cross-functional teams, including designers, product managers, and quality assurance professionals. Effective communication is crucial for successful collaboration.</w:t>
       </w:r>
     </w:p>
     <w:p>
       <w:pPr>
-        <w:pStyle w:val="ListParagraph"/>
+        <w:pStyle w:val="NoSpacing"/>
         <w:numPr>
           <w:ilvl w:val="0"/>
-          <w:numId w:val="36"/>
+          <w:numId w:val="11"/>
         </w:numPr>
-        <w:spacing w:after="160" w:line="259" w:lineRule="auto"/>
-        <w:rPr>
-          <w:rStyle w:val="eop"/>
-        </w:rPr>
-      </w:pPr>
-      <w:r>
-        <w:rPr>
-          <w:rStyle w:val="normaltextrun"/>
-          <w:color w:val="000000"/>
-          <w:shd w:val="clear" w:color="auto" w:fill="FFFFFF"/>
-        </w:rPr>
-        <w:t>Deployment:</w:t>
-      </w:r>
-      <w:r>
-        <w:rPr>
-          <w:rStyle w:val="eop"/>
-          <w:color w:val="000000"/>
-          <w:shd w:val="clear" w:color="auto" w:fill="FFFFFF"/>
-        </w:rPr>
-        <w:t> </w:t>
+        <w:rPr>
+          <w:rFonts w:ascii="Times New Roman" w:hAnsi="Times New Roman" w:cs="Times New Roman"/>
+          <w:sz w:val="24"/>
+          <w:szCs w:val="24"/>
+        </w:rPr>
+      </w:pPr>
+      <w:r>
+        <w:rPr>
+          <w:rFonts w:ascii="Times New Roman" w:hAnsi="Times New Roman" w:cs="Times New Roman"/>
+          <w:sz w:val="24"/>
+          <w:szCs w:val="24"/>
+        </w:rPr>
+        <w:lastRenderedPageBreak/>
+        <w:t>Documentation:</w:t>
+      </w:r>
+      <w:r>
+        <w:rPr>
+          <w:rFonts w:ascii="Times New Roman" w:hAnsi="Times New Roman" w:cs="Times New Roman"/>
+          <w:sz w:val="24"/>
+          <w:szCs w:val="24"/>
+        </w:rPr>
+        <w:t xml:space="preserve"> </w:t>
+      </w:r>
+      <w:r>
+        <w:rPr>
+          <w:rFonts w:ascii="Times New Roman" w:hAnsi="Times New Roman" w:cs="Times New Roman"/>
+          <w:sz w:val="24"/>
+          <w:szCs w:val="24"/>
+        </w:rPr>
+        <w:t>Creating and maintaining documentation for code, design decisions, and project processes.</w:t>
+      </w:r>
+      <w:r>
+        <w:rPr>
+          <w:rFonts w:ascii="Times New Roman" w:hAnsi="Times New Roman" w:cs="Times New Roman"/>
+          <w:sz w:val="24"/>
+          <w:szCs w:val="24"/>
+        </w:rPr>
+        <w:t xml:space="preserve"> </w:t>
+      </w:r>
+      <w:r>
+        <w:rPr>
+          <w:rFonts w:ascii="Times New Roman" w:hAnsi="Times New Roman" w:cs="Times New Roman"/>
+          <w:sz w:val="24"/>
+          <w:szCs w:val="24"/>
+        </w:rPr>
+        <w:t>Ensuring that documentation is accessible and understandable by team members and stakeholders.</w:t>
       </w:r>
     </w:p>
     <w:p>
       <w:pPr>
-        <w:pStyle w:val="ListParagraph"/>
+        <w:pStyle w:val="NoSpacing"/>
+        <w:rPr>
+          <w:rFonts w:ascii="Times New Roman" w:hAnsi="Times New Roman" w:cs="Times New Roman"/>
+          <w:sz w:val="24"/>
+          <w:szCs w:val="24"/>
+        </w:rPr>
+      </w:pPr>
+    </w:p>
+    <w:p>
+      <w:pPr>
+        <w:pStyle w:val="NoSpacing"/>
         <w:numPr>
           <w:ilvl w:val="0"/>
-          <w:numId w:val="36"/>
+          <w:numId w:val="11"/>
         </w:numPr>
-        <w:spacing w:after="160" w:line="259" w:lineRule="auto"/>
-        <w:rPr>
-          <w:rStyle w:val="eop"/>
-        </w:rPr>
-      </w:pPr>
-      <w:r>
-        <w:rPr>
-          <w:rStyle w:val="normaltextrun"/>
-          <w:color w:val="000000"/>
-          <w:shd w:val="clear" w:color="auto" w:fill="FFFFFF"/>
-        </w:rPr>
-        <w:t>Maintenance and Support:</w:t>
-      </w:r>
-      <w:r>
-        <w:rPr>
-          <w:rStyle w:val="eop"/>
-          <w:color w:val="000000"/>
-          <w:shd w:val="clear" w:color="auto" w:fill="FFFFFF"/>
-        </w:rPr>
-        <w:t> </w:t>
+        <w:rPr>
+          <w:rFonts w:ascii="Times New Roman" w:hAnsi="Times New Roman" w:cs="Times New Roman"/>
+          <w:sz w:val="24"/>
+          <w:szCs w:val="24"/>
+        </w:rPr>
+      </w:pPr>
+      <w:r>
+        <w:rPr>
+          <w:rFonts w:ascii="Times New Roman" w:hAnsi="Times New Roman" w:cs="Times New Roman"/>
+          <w:sz w:val="24"/>
+          <w:szCs w:val="24"/>
+        </w:rPr>
+        <w:t>Deployment:</w:t>
+      </w:r>
+      <w:r>
+        <w:rPr>
+          <w:rFonts w:ascii="Times New Roman" w:hAnsi="Times New Roman" w:cs="Times New Roman"/>
+          <w:sz w:val="24"/>
+          <w:szCs w:val="24"/>
+        </w:rPr>
+        <w:t xml:space="preserve"> </w:t>
+      </w:r>
+      <w:r>
+        <w:rPr>
+          <w:rFonts w:ascii="Times New Roman" w:hAnsi="Times New Roman" w:cs="Times New Roman"/>
+          <w:sz w:val="24"/>
+          <w:szCs w:val="24"/>
+        </w:rPr>
+        <w:t>Deploying software to production environments.</w:t>
+      </w:r>
+      <w:r>
+        <w:rPr>
+          <w:rFonts w:ascii="Times New Roman" w:hAnsi="Times New Roman" w:cs="Times New Roman"/>
+          <w:sz w:val="24"/>
+          <w:szCs w:val="24"/>
+        </w:rPr>
+        <w:t xml:space="preserve"> </w:t>
+      </w:r>
+      <w:r>
+        <w:rPr>
+          <w:rFonts w:ascii="Times New Roman" w:hAnsi="Times New Roman" w:cs="Times New Roman"/>
+          <w:sz w:val="24"/>
+          <w:szCs w:val="24"/>
+        </w:rPr>
+        <w:t>Implementing continuous integration and continuous deployment (CI/CD) practices to streamline the release process.</w:t>
       </w:r>
     </w:p>
     <w:p>
       <w:pPr>
-        <w:pStyle w:val="ListParagraph"/>
+        <w:pStyle w:val="NoSpacing"/>
         <w:numPr>
           <w:ilvl w:val="0"/>
-          <w:numId w:val="36"/>
+          <w:numId w:val="11"/>
         </w:numPr>
-        <w:spacing w:after="160" w:line="259" w:lineRule="auto"/>
-        <w:rPr>
-          <w:rStyle w:val="eop"/>
-        </w:rPr>
-      </w:pPr>
-      <w:r>
-        <w:rPr>
-          <w:rStyle w:val="normaltextrun"/>
-          <w:color w:val="000000"/>
-          <w:shd w:val="clear" w:color="auto" w:fill="FFFFFF"/>
-        </w:rPr>
-        <w:t>Security:</w:t>
-      </w:r>
-      <w:r>
-        <w:rPr>
-          <w:rStyle w:val="eop"/>
-          <w:color w:val="000000"/>
-          <w:shd w:val="clear" w:color="auto" w:fill="FFFFFF"/>
-        </w:rPr>
-        <w:t> </w:t>
+        <w:rPr>
+          <w:rFonts w:ascii="Times New Roman" w:hAnsi="Times New Roman" w:cs="Times New Roman"/>
+          <w:sz w:val="24"/>
+          <w:szCs w:val="24"/>
+        </w:rPr>
+      </w:pPr>
+      <w:r>
+        <w:rPr>
+          <w:rFonts w:ascii="Times New Roman" w:hAnsi="Times New Roman" w:cs="Times New Roman"/>
+          <w:sz w:val="24"/>
+          <w:szCs w:val="24"/>
+        </w:rPr>
+        <w:t>Maintenance and Support:</w:t>
+      </w:r>
+      <w:r>
+        <w:rPr>
+          <w:rFonts w:ascii="Times New Roman" w:hAnsi="Times New Roman" w:cs="Times New Roman"/>
+          <w:sz w:val="24"/>
+          <w:szCs w:val="24"/>
+        </w:rPr>
+        <w:t xml:space="preserve"> </w:t>
+      </w:r>
+      <w:r>
+        <w:rPr>
+          <w:rFonts w:ascii="Times New Roman" w:hAnsi="Times New Roman" w:cs="Times New Roman"/>
+          <w:sz w:val="24"/>
+          <w:szCs w:val="24"/>
+        </w:rPr>
+        <w:t>Addressing and resolving issues that arise after the software is deployed.</w:t>
       </w:r>
     </w:p>
     <w:p>
       <w:pPr>
-        <w:pStyle w:val="ListParagraph"/>
+        <w:pStyle w:val="NoSpacing"/>
+        <w:rPr>
+          <w:rFonts w:ascii="Times New Roman" w:hAnsi="Times New Roman" w:cs="Times New Roman"/>
+          <w:sz w:val="24"/>
+          <w:szCs w:val="24"/>
+        </w:rPr>
+      </w:pPr>
+      <w:r>
+        <w:rPr>
+          <w:rFonts w:ascii="Times New Roman" w:hAnsi="Times New Roman" w:cs="Times New Roman"/>
+          <w:sz w:val="24"/>
+          <w:szCs w:val="24"/>
+        </w:rPr>
+        <w:t>Implementing updates, patches, and improvements based on feedback and changing requirements.</w:t>
+      </w:r>
+    </w:p>
+    <w:p>
+      <w:pPr>
+        <w:pStyle w:val="NoSpacing"/>
         <w:numPr>
           <w:ilvl w:val="0"/>
-          <w:numId w:val="36"/>
+          <w:numId w:val="11"/>
         </w:numPr>
-        <w:spacing w:after="160" w:line="259" w:lineRule="auto"/>
-        <w:rPr>
-          <w:rStyle w:val="eop"/>
-        </w:rPr>
-      </w:pPr>
-      <w:r>
-        <w:rPr>
-          <w:rStyle w:val="normaltextrun"/>
-          <w:color w:val="000000"/>
-          <w:shd w:val="clear" w:color="auto" w:fill="FFFFFF"/>
-        </w:rPr>
-        <w:t>Quality Assurance:</w:t>
-      </w:r>
-      <w:r>
-        <w:rPr>
-          <w:rStyle w:val="eop"/>
-          <w:color w:val="000000"/>
-          <w:shd w:val="clear" w:color="auto" w:fill="FFFFFF"/>
-        </w:rPr>
-        <w:t> </w:t>
+        <w:rPr>
+          <w:rFonts w:ascii="Times New Roman" w:hAnsi="Times New Roman" w:cs="Times New Roman"/>
+          <w:sz w:val="24"/>
+          <w:szCs w:val="24"/>
+        </w:rPr>
+      </w:pPr>
+      <w:r>
+        <w:rPr>
+          <w:rFonts w:ascii="Times New Roman" w:hAnsi="Times New Roman" w:cs="Times New Roman"/>
+          <w:sz w:val="24"/>
+          <w:szCs w:val="24"/>
+        </w:rPr>
+        <w:t>Security:</w:t>
+      </w:r>
+      <w:r>
+        <w:rPr>
+          <w:rFonts w:ascii="Times New Roman" w:hAnsi="Times New Roman" w:cs="Times New Roman"/>
+          <w:sz w:val="24"/>
+          <w:szCs w:val="24"/>
+        </w:rPr>
+        <w:t xml:space="preserve"> </w:t>
+      </w:r>
+      <w:r>
+        <w:rPr>
+          <w:rFonts w:ascii="Times New Roman" w:hAnsi="Times New Roman" w:cs="Times New Roman"/>
+          <w:sz w:val="24"/>
+          <w:szCs w:val="24"/>
+        </w:rPr>
+        <w:t>Incorporating security best practices throughout the development lifecycle to protect against potential vulnerabilities and threats.</w:t>
       </w:r>
     </w:p>
     <w:p>
       <w:pPr>
-        <w:rPr>
-          <w:rStyle w:val="eop"/>
+        <w:pStyle w:val="NoSpacing"/>
+        <w:numPr>
+          <w:ilvl w:val="0"/>
+          <w:numId w:val="11"/>
+        </w:numPr>
+        <w:rPr>
+          <w:rFonts w:ascii="Times New Roman" w:hAnsi="Times New Roman" w:cs="Times New Roman"/>
+          <w:sz w:val="24"/>
+          <w:szCs w:val="24"/>
+        </w:rPr>
+      </w:pPr>
+      <w:r>
+        <w:rPr>
+          <w:rFonts w:ascii="Times New Roman" w:hAnsi="Times New Roman" w:cs="Times New Roman"/>
+          <w:sz w:val="24"/>
+          <w:szCs w:val="24"/>
+        </w:rPr>
+        <w:t>Adaptability and Continuous Learning:</w:t>
+      </w:r>
+      <w:r>
+        <w:rPr>
+          <w:rFonts w:ascii="Times New Roman" w:hAnsi="Times New Roman" w:cs="Times New Roman"/>
+          <w:sz w:val="24"/>
+          <w:szCs w:val="24"/>
+        </w:rPr>
+        <w:t xml:space="preserve"> </w:t>
+      </w:r>
+      <w:r>
+        <w:rPr>
+          <w:rFonts w:ascii="Times New Roman" w:hAnsi="Times New Roman" w:cs="Times New Roman"/>
+          <w:sz w:val="24"/>
+          <w:szCs w:val="24"/>
+        </w:rPr>
+        <w:t>Staying updated with new technologies, methodologies, and best practices in the rapidly evolving field of software development. Being adaptable to changing project requirements and business needs.</w:t>
+      </w:r>
+    </w:p>
+    <w:p>
+      <w:pPr>
+        <w:pStyle w:val="NoSpacing"/>
+        <w:numPr>
+          <w:ilvl w:val="0"/>
+          <w:numId w:val="11"/>
+        </w:numPr>
+        <w:rPr>
+          <w:rFonts w:ascii="Times New Roman" w:hAnsi="Times New Roman" w:cs="Times New Roman"/>
+          <w:sz w:val="24"/>
+          <w:szCs w:val="24"/>
+        </w:rPr>
+      </w:pPr>
+      <w:r>
+        <w:rPr>
+          <w:rFonts w:ascii="Times New Roman" w:hAnsi="Times New Roman" w:cs="Times New Roman"/>
+          <w:sz w:val="24"/>
+          <w:szCs w:val="24"/>
+        </w:rPr>
+        <w:t>Quality Assurance:</w:t>
+      </w:r>
+      <w:r>
+        <w:rPr>
+          <w:rFonts w:ascii="Times New Roman" w:hAnsi="Times New Roman" w:cs="Times New Roman"/>
+          <w:sz w:val="24"/>
+          <w:szCs w:val="24"/>
+        </w:rPr>
+        <w:t xml:space="preserve"> </w:t>
+      </w:r>
+      <w:r>
+        <w:rPr>
+          <w:rFonts w:ascii="Times New Roman" w:hAnsi="Times New Roman" w:cs="Times New Roman"/>
+          <w:sz w:val="24"/>
+          <w:szCs w:val="24"/>
+        </w:rPr>
+        <w:t>Ensuring that the software meets quality standards and complies with relevant regulations. Conducting code reviews and other quality assurance processes.</w:t>
+      </w:r>
+    </w:p>
+    <w:p>
+      <w:pPr>
+        <w:ind w:left="720"/>
+        <w:rPr>
+          <w:rFonts w:ascii="Khmer OS Siemreap" w:hAnsi="Khmer OS Siemreap" w:cs="Khmer OS Siemreap"/>
+          <w:sz w:val="24"/>
+          <w:szCs w:val="24"/>
         </w:rPr>
       </w:pPr>
     </w:p>
@@ -1398,6 +2499,7 @@
           <w:numId w:val="9"/>
         </w:numPr>
       </w:pPr>
+      <w:bookmarkStart w:id="4" w:name="_Toc161827611"/>
       <w:r>
         <w:t>Software engineering ethics</w:t>
       </w:r>
@@ -1419,7 +2521,6 @@
           <w:sz w:val="24"/>
           <w:szCs w:val="24"/>
         </w:rPr>
-        <w:lastRenderedPageBreak/>
         <w:t>Software engineering ethics can be approached from three directions. First, it can describe the activity of software engineers making practical choices that affect other people in significant ways. Second, it can be used to describe a collection of principles, guidelines, or ethical imperatives that guide or legislative action, and third, it can be used to name a discipline that studies the relationship between the other two senses of ethics. Software engineering ethics is clearly both an activity and a body of principles. The discipline of software engineering ethics that studies this activity and formalizes these principles, however, is in its infancy.</w:t>
       </w:r>
     </w:p>
@@ -1432,6 +2533,7 @@
         </w:numPr>
       </w:pPr>
       <w:bookmarkStart w:id="5" w:name="_Toc157594475"/>
+      <w:bookmarkStart w:id="6" w:name="_Toc161827612"/>
       <w:r>
         <w:rPr>
           <w:rStyle w:val="oypena"/>
@@ -1439,6 +2541,7 @@
         <w:t>Software Evolution</w:t>
       </w:r>
       <w:bookmarkEnd w:id="5"/>
+      <w:bookmarkEnd w:id="6"/>
     </w:p>
     <w:p>
       <w:pPr>
@@ -1474,14 +2577,16 @@
           <w:tab w:val="num" w:pos="720"/>
         </w:tabs>
       </w:pPr>
-      <w:bookmarkStart w:id="6" w:name="_Toc157594476"/>
+      <w:bookmarkStart w:id="7" w:name="_Toc157594476"/>
+      <w:bookmarkStart w:id="8" w:name="_Toc161827613"/>
       <w:r>
         <w:rPr>
           <w:rStyle w:val="oypena"/>
         </w:rPr>
         <w:t>DevOps</w:t>
       </w:r>
-      <w:bookmarkEnd w:id="6"/>
+      <w:bookmarkEnd w:id="7"/>
+      <w:bookmarkEnd w:id="8"/>
     </w:p>
     <w:p>
       <w:pPr>
@@ -1526,7 +2631,18 @@
           <w:sz w:val="24"/>
           <w:szCs w:val="24"/>
         </w:rPr>
-        <w:t xml:space="preserve">The DevOps movement began around 2007 when the software development and IT operations communities raised concerns about the traditional software development model, where developers who wrote code worked apart from operations who deployed and supported the code. The term DevOps, a combination of the </w:t>
+        <w:t xml:space="preserve">The DevOps movement began around 2007 when the software development and IT operations communities raised concerns about the traditional software development model, where developers who wrote code worked apart from operations who deployed and supported the code. The term DevOps, a </w:t>
+      </w:r>
+      <w:r>
+        <w:rPr>
+          <w:rStyle w:val="oypena"/>
+          <w:rFonts w:ascii="Times New Roman" w:hAnsi="Times New Roman" w:cs="Times New Roman"/>
+          <w:color w:val="101010"/>
+          <w:sz w:val="24"/>
+          <w:szCs w:val="24"/>
+        </w:rPr>
+        <w:lastRenderedPageBreak/>
+        <w:t xml:space="preserve">combination of the </w:t>
       </w:r>
       <w:proofErr w:type="gramStart"/>
       <w:r>
@@ -1592,15 +2708,16 @@
           <w:rStyle w:val="oypena"/>
         </w:rPr>
       </w:pPr>
-      <w:bookmarkStart w:id="7" w:name="_Toc157594477"/>
+      <w:bookmarkStart w:id="9" w:name="_Toc157594477"/>
+      <w:bookmarkStart w:id="10" w:name="_Toc161827614"/>
       <w:r>
         <w:rPr>
           <w:rStyle w:val="oypena"/>
         </w:rPr>
-        <w:lastRenderedPageBreak/>
         <w:t>Process of DevOps</w:t>
       </w:r>
-      <w:bookmarkEnd w:id="7"/>
+      <w:bookmarkEnd w:id="9"/>
+      <w:bookmarkEnd w:id="10"/>
     </w:p>
     <w:p>
       <w:pPr>
@@ -1844,11 +2961,13 @@
           <w:numId w:val="23"/>
         </w:numPr>
       </w:pPr>
-      <w:bookmarkStart w:id="8" w:name="_Toc148612523"/>
+      <w:bookmarkStart w:id="11" w:name="_Toc148612523"/>
+      <w:bookmarkStart w:id="12" w:name="_Toc161827615"/>
       <w:r>
         <w:t>Background Project</w:t>
       </w:r>
-      <w:bookmarkEnd w:id="8"/>
+      <w:bookmarkEnd w:id="11"/>
+      <w:bookmarkEnd w:id="12"/>
     </w:p>
     <w:p/>
     <w:p>
@@ -1934,11 +3053,13 @@
           <w:numId w:val="24"/>
         </w:numPr>
       </w:pPr>
-      <w:bookmarkStart w:id="9" w:name="_Toc148612524"/>
+      <w:bookmarkStart w:id="13" w:name="_Toc148612524"/>
+      <w:bookmarkStart w:id="14" w:name="_Toc161827616"/>
       <w:r>
         <w:t>Problem statement</w:t>
       </w:r>
-      <w:bookmarkEnd w:id="9"/>
+      <w:bookmarkEnd w:id="13"/>
+      <w:bookmarkEnd w:id="14"/>
     </w:p>
     <w:p>
       <w:pPr>
@@ -2127,6 +3248,7 @@
           <w:szCs w:val="24"/>
           <w:cs/>
         </w:rPr>
+        <w:lastRenderedPageBreak/>
         <w:t>មានផលវិបាកក្នុងការរក្សាទុកឯកសារ</w:t>
       </w:r>
     </w:p>
@@ -2177,18 +3299,30 @@
     </w:p>
     <w:p>
       <w:pPr>
+        <w:ind w:left="851"/>
+        <w:jc w:val="thaiDistribute"/>
+        <w:rPr>
+          <w:rFonts w:ascii="Khmer OS Siemreap" w:hAnsi="Khmer OS Siemreap" w:cs="Khmer OS Siemreap"/>
+          <w:sz w:val="24"/>
+          <w:szCs w:val="24"/>
+        </w:rPr>
+      </w:pPr>
+    </w:p>
+    <w:p>
+      <w:pPr>
         <w:pStyle w:val="Heading2"/>
         <w:numPr>
           <w:ilvl w:val="0"/>
           <w:numId w:val="24"/>
         </w:numPr>
       </w:pPr>
-      <w:bookmarkStart w:id="10" w:name="_Toc148612525"/>
-      <w:r>
-        <w:lastRenderedPageBreak/>
+      <w:bookmarkStart w:id="15" w:name="_Toc148612525"/>
+      <w:bookmarkStart w:id="16" w:name="_Toc161827617"/>
+      <w:r>
         <w:t>Objective</w:t>
       </w:r>
-      <w:bookmarkEnd w:id="10"/>
+      <w:bookmarkEnd w:id="15"/>
+      <w:bookmarkEnd w:id="16"/>
     </w:p>
     <w:p>
       <w:pPr>
@@ -2209,23 +3343,13 @@
         </w:rPr>
         <w:t xml:space="preserve">ដោយសារមានបញ្ហាទាំងនោះកើតឡើងទើប </w:t>
       </w:r>
-      <w:proofErr w:type="spellStart"/>
       <w:r>
         <w:rPr>
           <w:rFonts w:ascii="Khmer OS Siemreap" w:hAnsi="Khmer OS Siemreap" w:cs="Khmer OS Siemreap"/>
           <w:sz w:val="24"/>
           <w:szCs w:val="24"/>
         </w:rPr>
-        <w:t>Ugamer</w:t>
-      </w:r>
-      <w:proofErr w:type="spellEnd"/>
-      <w:r>
-        <w:rPr>
-          <w:rFonts w:ascii="Khmer OS Siemreap" w:hAnsi="Khmer OS Siemreap" w:cs="Khmer OS Siemreap"/>
-          <w:sz w:val="24"/>
-          <w:szCs w:val="24"/>
-        </w:rPr>
-        <w:t xml:space="preserve"> Computer store</w:t>
+        <w:t>Ugamer Computer store</w:t>
       </w:r>
       <w:r>
         <w:rPr>
@@ -2444,7 +3568,8 @@
         </w:rPr>
         <w:br w:type="page"/>
       </w:r>
-      <w:bookmarkStart w:id="11" w:name="_Toc148612526"/>
+      <w:bookmarkStart w:id="17" w:name="_Toc148612526"/>
+      <w:bookmarkStart w:id="18" w:name="_Toc161827618"/>
       <w:r>
         <w:rPr>
           <w:rStyle w:val="Heading1Char"/>
@@ -2452,7 +3577,8 @@
         <w:lastRenderedPageBreak/>
         <w:t>Scope of the project</w:t>
       </w:r>
-      <w:bookmarkEnd w:id="11"/>
+      <w:bookmarkEnd w:id="17"/>
+      <w:bookmarkEnd w:id="18"/>
     </w:p>
     <w:p>
       <w:pPr>
@@ -2706,7 +3832,8 @@
           <w:numId w:val="24"/>
         </w:numPr>
       </w:pPr>
-      <w:bookmarkStart w:id="12" w:name="_Toc148612528"/>
+      <w:bookmarkStart w:id="19" w:name="_Toc148612528"/>
+      <w:bookmarkStart w:id="20" w:name="_Toc161827619"/>
       <w:r>
         <w:rPr>
           <w:noProof/>
@@ -3518,7 +4645,8 @@
       <w:r>
         <w:t>Data collection</w:t>
       </w:r>
-      <w:bookmarkEnd w:id="12"/>
+      <w:bookmarkEnd w:id="19"/>
+      <w:bookmarkEnd w:id="20"/>
     </w:p>
     <w:p>
       <w:pPr>
@@ -10259,6 +11387,7 @@
           <w:rFonts w:eastAsia="Times New Roman"/>
         </w:rPr>
       </w:pPr>
+      <w:bookmarkStart w:id="21" w:name="_Toc161827620"/>
       <w:r>
         <w:rPr>
           <w:rFonts w:eastAsia="Times New Roman"/>
@@ -10266,13 +11395,27 @@
         <w:lastRenderedPageBreak/>
         <w:t>Conclusion</w:t>
       </w:r>
+      <w:bookmarkEnd w:id="21"/>
     </w:p>
     <w:p>
       <w:pPr>
-        <w:rPr>
+        <w:ind w:left="360" w:firstLine="360"/>
+        <w:rPr>
+          <w:rFonts w:ascii="Times New Roman" w:hAnsi="Times New Roman" w:cs="Times New Roman"/>
+          <w:sz w:val="24"/>
+          <w:szCs w:val="24"/>
           <w:lang w:bidi="ar-SA"/>
         </w:rPr>
       </w:pPr>
+      <w:r>
+        <w:rPr>
+          <w:rFonts w:ascii="Times New Roman" w:hAnsi="Times New Roman" w:cs="Times New Roman"/>
+          <w:sz w:val="24"/>
+          <w:szCs w:val="24"/>
+          <w:lang w:bidi="ar-SA"/>
+        </w:rPr>
+        <w:t>In conclusion, DevOps has revolutionized the software development and deployment process. It has helped organizations to bring developers and operations teams together to work seamlessly towards a common goal, leading to a better understanding of the application's requirements and how it will be deployed.</w:t>
+      </w:r>
     </w:p>
     <w:p>
       <w:pPr>
@@ -10282,8 +11425,13 @@
           <w:numId w:val="34"/>
         </w:numPr>
       </w:pPr>
-      <w:r>
-        <w:t xml:space="preserve">Reference </w:t>
+      <w:bookmarkStart w:id="22" w:name="_Toc161827621"/>
+      <w:r>
+        <w:t>Reference</w:t>
+      </w:r>
+      <w:bookmarkEnd w:id="22"/>
+      <w:r>
+        <w:t xml:space="preserve"> </w:t>
       </w:r>
     </w:p>
     <w:p>
@@ -11264,7 +12412,7 @@
   <w:abstractNum w:abstractNumId="8" w15:restartNumberingAfterBreak="0">
     <w:nsid w:val="16445F45"/>
     <w:multiLevelType w:val="hybridMultilevel"/>
-    <w:tmpl w:val="DC66C868"/>
+    <w:tmpl w:val="2068809C"/>
     <w:lvl w:ilvl="0" w:tplc="04090001">
       <w:start w:val="1"/>
       <w:numFmt w:val="bullet"/>
